--- a/docs/bc/bakal��ka2.docx
+++ b/docs/bc/bakal��ka2.docx
@@ -966,11 +966,19 @@
           <w:lang w:val="cs-CZ"/>
         </w:rPr>
       </w:pPr>
-      <w:r>
-        <w:rPr>
-          <w:lang w:val="cs-CZ"/>
-        </w:rPr>
-        <w:t>Declaration – Prohlášení</w:t>
+      <w:proofErr w:type="spellStart"/>
+      <w:r>
+        <w:rPr>
+          <w:lang w:val="cs-CZ"/>
+        </w:rPr>
+        <w:t>Declaration</w:t>
+      </w:r>
+      <w:proofErr w:type="spellEnd"/>
+      <w:r>
+        <w:rPr>
+          <w:lang w:val="cs-CZ"/>
+        </w:rPr>
+        <w:t xml:space="preserve"> – Prohlášení</w:t>
       </w:r>
     </w:p>
     <w:p>
@@ -1163,6 +1171,7 @@
         </w:rPr>
         <w:br w:type="page"/>
       </w:r>
+      <w:proofErr w:type="spellStart"/>
       <w:r>
         <w:rPr>
           <w:lang w:val="cs-CZ"/>
@@ -1182,6 +1191,7 @@
         </w:rPr>
         <w:t>t</w:t>
       </w:r>
+      <w:proofErr w:type="spellEnd"/>
     </w:p>
     <w:p>
       <w:pPr>
@@ -1190,11 +1200,1125 @@
           <w:lang w:val="cs-CZ"/>
         </w:rPr>
       </w:pPr>
-      <w:r>
-        <w:rPr>
-          <w:lang w:val="cs-CZ"/>
-        </w:rPr>
-        <w:t>Lorem ipsum dolor sit amet, consectetur adipiscing elit. Quisque porta vulputate dui eget convallis. Aliquam erat volutpat. Nulla facilisi. Vestibulum ante libero, mollis ac fringilla id, malesuada vel lectus. Cras id tellus dolor, vel consectetur ipsum. Aenean dignissim, sapien et viverra fermentum, lectus enim suscipit quam, id mollis neque dolor non magna. Integer volutpat est quis erat dapibus mattis. In a purus eget ligula egestas fringilla. Aenean semper risus a dolor pretium dapibus. Donec ac justo lacus. Mauris lobortis nulla lorem, vitae porttitor sapien. Sed malesuada tempus odio vitae mollis. Cum sociis natoque penatibus et magnis dis parturient montes, nascetur ridiculus mus.</w:t>
+      <w:proofErr w:type="spellStart"/>
+      <w:r>
+        <w:rPr>
+          <w:lang w:val="cs-CZ"/>
+        </w:rPr>
+        <w:t>Lorem</w:t>
+      </w:r>
+      <w:proofErr w:type="spellEnd"/>
+      <w:r>
+        <w:rPr>
+          <w:lang w:val="cs-CZ"/>
+        </w:rPr>
+        <w:t xml:space="preserve"> </w:t>
+      </w:r>
+      <w:proofErr w:type="spellStart"/>
+      <w:r>
+        <w:rPr>
+          <w:lang w:val="cs-CZ"/>
+        </w:rPr>
+        <w:t>ipsum</w:t>
+      </w:r>
+      <w:proofErr w:type="spellEnd"/>
+      <w:r>
+        <w:rPr>
+          <w:lang w:val="cs-CZ"/>
+        </w:rPr>
+        <w:t xml:space="preserve"> </w:t>
+      </w:r>
+      <w:proofErr w:type="spellStart"/>
+      <w:r>
+        <w:rPr>
+          <w:lang w:val="cs-CZ"/>
+        </w:rPr>
+        <w:t>dolor</w:t>
+      </w:r>
+      <w:proofErr w:type="spellEnd"/>
+      <w:r>
+        <w:rPr>
+          <w:lang w:val="cs-CZ"/>
+        </w:rPr>
+        <w:t xml:space="preserve"> </w:t>
+      </w:r>
+      <w:proofErr w:type="spellStart"/>
+      <w:r>
+        <w:rPr>
+          <w:lang w:val="cs-CZ"/>
+        </w:rPr>
+        <w:t>sit</w:t>
+      </w:r>
+      <w:proofErr w:type="spellEnd"/>
+      <w:r>
+        <w:rPr>
+          <w:lang w:val="cs-CZ"/>
+        </w:rPr>
+        <w:t xml:space="preserve"> </w:t>
+      </w:r>
+      <w:proofErr w:type="spellStart"/>
+      <w:r>
+        <w:rPr>
+          <w:lang w:val="cs-CZ"/>
+        </w:rPr>
+        <w:t>amet</w:t>
+      </w:r>
+      <w:proofErr w:type="spellEnd"/>
+      <w:r>
+        <w:rPr>
+          <w:lang w:val="cs-CZ"/>
+        </w:rPr>
+        <w:t xml:space="preserve">, </w:t>
+      </w:r>
+      <w:proofErr w:type="spellStart"/>
+      <w:r>
+        <w:rPr>
+          <w:lang w:val="cs-CZ"/>
+        </w:rPr>
+        <w:t>consectetur</w:t>
+      </w:r>
+      <w:proofErr w:type="spellEnd"/>
+      <w:r>
+        <w:rPr>
+          <w:lang w:val="cs-CZ"/>
+        </w:rPr>
+        <w:t xml:space="preserve"> </w:t>
+      </w:r>
+      <w:proofErr w:type="spellStart"/>
+      <w:r>
+        <w:rPr>
+          <w:lang w:val="cs-CZ"/>
+        </w:rPr>
+        <w:t>adipiscing</w:t>
+      </w:r>
+      <w:proofErr w:type="spellEnd"/>
+      <w:r>
+        <w:rPr>
+          <w:lang w:val="cs-CZ"/>
+        </w:rPr>
+        <w:t xml:space="preserve"> elit. </w:t>
+      </w:r>
+      <w:proofErr w:type="spellStart"/>
+      <w:r>
+        <w:rPr>
+          <w:lang w:val="cs-CZ"/>
+        </w:rPr>
+        <w:t>Quisque</w:t>
+      </w:r>
+      <w:proofErr w:type="spellEnd"/>
+      <w:r>
+        <w:rPr>
+          <w:lang w:val="cs-CZ"/>
+        </w:rPr>
+        <w:t xml:space="preserve"> porta </w:t>
+      </w:r>
+      <w:proofErr w:type="spellStart"/>
+      <w:r>
+        <w:rPr>
+          <w:lang w:val="cs-CZ"/>
+        </w:rPr>
+        <w:t>vulputate</w:t>
+      </w:r>
+      <w:proofErr w:type="spellEnd"/>
+      <w:r>
+        <w:rPr>
+          <w:lang w:val="cs-CZ"/>
+        </w:rPr>
+        <w:t xml:space="preserve"> dui </w:t>
+      </w:r>
+      <w:proofErr w:type="spellStart"/>
+      <w:r>
+        <w:rPr>
+          <w:lang w:val="cs-CZ"/>
+        </w:rPr>
+        <w:t>eget</w:t>
+      </w:r>
+      <w:proofErr w:type="spellEnd"/>
+      <w:r>
+        <w:rPr>
+          <w:lang w:val="cs-CZ"/>
+        </w:rPr>
+        <w:t xml:space="preserve"> </w:t>
+      </w:r>
+      <w:proofErr w:type="spellStart"/>
+      <w:r>
+        <w:rPr>
+          <w:lang w:val="cs-CZ"/>
+        </w:rPr>
+        <w:t>convallis</w:t>
+      </w:r>
+      <w:proofErr w:type="spellEnd"/>
+      <w:r>
+        <w:rPr>
+          <w:lang w:val="cs-CZ"/>
+        </w:rPr>
+        <w:t xml:space="preserve">. </w:t>
+      </w:r>
+      <w:proofErr w:type="spellStart"/>
+      <w:r>
+        <w:rPr>
+          <w:lang w:val="cs-CZ"/>
+        </w:rPr>
+        <w:t>Aliquam</w:t>
+      </w:r>
+      <w:proofErr w:type="spellEnd"/>
+      <w:r>
+        <w:rPr>
+          <w:lang w:val="cs-CZ"/>
+        </w:rPr>
+        <w:t xml:space="preserve"> </w:t>
+      </w:r>
+      <w:proofErr w:type="spellStart"/>
+      <w:r>
+        <w:rPr>
+          <w:lang w:val="cs-CZ"/>
+        </w:rPr>
+        <w:t>erat</w:t>
+      </w:r>
+      <w:proofErr w:type="spellEnd"/>
+      <w:r>
+        <w:rPr>
+          <w:lang w:val="cs-CZ"/>
+        </w:rPr>
+        <w:t xml:space="preserve"> </w:t>
+      </w:r>
+      <w:proofErr w:type="spellStart"/>
+      <w:r>
+        <w:rPr>
+          <w:lang w:val="cs-CZ"/>
+        </w:rPr>
+        <w:t>volutpat</w:t>
+      </w:r>
+      <w:proofErr w:type="spellEnd"/>
+      <w:r>
+        <w:rPr>
+          <w:lang w:val="cs-CZ"/>
+        </w:rPr>
+        <w:t xml:space="preserve">. </w:t>
+      </w:r>
+      <w:proofErr w:type="spellStart"/>
+      <w:r>
+        <w:rPr>
+          <w:lang w:val="cs-CZ"/>
+        </w:rPr>
+        <w:t>Nulla</w:t>
+      </w:r>
+      <w:proofErr w:type="spellEnd"/>
+      <w:r>
+        <w:rPr>
+          <w:lang w:val="cs-CZ"/>
+        </w:rPr>
+        <w:t xml:space="preserve"> </w:t>
+      </w:r>
+      <w:proofErr w:type="spellStart"/>
+      <w:r>
+        <w:rPr>
+          <w:lang w:val="cs-CZ"/>
+        </w:rPr>
+        <w:t>facilisi</w:t>
+      </w:r>
+      <w:proofErr w:type="spellEnd"/>
+      <w:r>
+        <w:rPr>
+          <w:lang w:val="cs-CZ"/>
+        </w:rPr>
+        <w:t xml:space="preserve">. Vestibulum ante libero, </w:t>
+      </w:r>
+      <w:proofErr w:type="spellStart"/>
+      <w:r>
+        <w:rPr>
+          <w:lang w:val="cs-CZ"/>
+        </w:rPr>
+        <w:t>mollis</w:t>
+      </w:r>
+      <w:proofErr w:type="spellEnd"/>
+      <w:r>
+        <w:rPr>
+          <w:lang w:val="cs-CZ"/>
+        </w:rPr>
+        <w:t xml:space="preserve"> </w:t>
+      </w:r>
+      <w:proofErr w:type="spellStart"/>
+      <w:r>
+        <w:rPr>
+          <w:lang w:val="cs-CZ"/>
+        </w:rPr>
+        <w:t>ac</w:t>
+      </w:r>
+      <w:proofErr w:type="spellEnd"/>
+      <w:r>
+        <w:rPr>
+          <w:lang w:val="cs-CZ"/>
+        </w:rPr>
+        <w:t xml:space="preserve"> </w:t>
+      </w:r>
+      <w:proofErr w:type="spellStart"/>
+      <w:r>
+        <w:rPr>
+          <w:lang w:val="cs-CZ"/>
+        </w:rPr>
+        <w:t>fringilla</w:t>
+      </w:r>
+      <w:proofErr w:type="spellEnd"/>
+      <w:r>
+        <w:rPr>
+          <w:lang w:val="cs-CZ"/>
+        </w:rPr>
+        <w:t xml:space="preserve"> id, </w:t>
+      </w:r>
+      <w:proofErr w:type="spellStart"/>
+      <w:r>
+        <w:rPr>
+          <w:lang w:val="cs-CZ"/>
+        </w:rPr>
+        <w:t>malesuada</w:t>
+      </w:r>
+      <w:proofErr w:type="spellEnd"/>
+      <w:r>
+        <w:rPr>
+          <w:lang w:val="cs-CZ"/>
+        </w:rPr>
+        <w:t xml:space="preserve"> vel </w:t>
+      </w:r>
+      <w:proofErr w:type="spellStart"/>
+      <w:r>
+        <w:rPr>
+          <w:lang w:val="cs-CZ"/>
+        </w:rPr>
+        <w:t>lectus</w:t>
+      </w:r>
+      <w:proofErr w:type="spellEnd"/>
+      <w:r>
+        <w:rPr>
+          <w:lang w:val="cs-CZ"/>
+        </w:rPr>
+        <w:t xml:space="preserve">. </w:t>
+      </w:r>
+      <w:proofErr w:type="spellStart"/>
+      <w:r>
+        <w:rPr>
+          <w:lang w:val="cs-CZ"/>
+        </w:rPr>
+        <w:t>Cras</w:t>
+      </w:r>
+      <w:proofErr w:type="spellEnd"/>
+      <w:r>
+        <w:rPr>
+          <w:lang w:val="cs-CZ"/>
+        </w:rPr>
+        <w:t xml:space="preserve"> id </w:t>
+      </w:r>
+      <w:proofErr w:type="spellStart"/>
+      <w:r>
+        <w:rPr>
+          <w:lang w:val="cs-CZ"/>
+        </w:rPr>
+        <w:t>tellus</w:t>
+      </w:r>
+      <w:proofErr w:type="spellEnd"/>
+      <w:r>
+        <w:rPr>
+          <w:lang w:val="cs-CZ"/>
+        </w:rPr>
+        <w:t xml:space="preserve"> </w:t>
+      </w:r>
+      <w:proofErr w:type="spellStart"/>
+      <w:r>
+        <w:rPr>
+          <w:lang w:val="cs-CZ"/>
+        </w:rPr>
+        <w:t>dolor</w:t>
+      </w:r>
+      <w:proofErr w:type="spellEnd"/>
+      <w:r>
+        <w:rPr>
+          <w:lang w:val="cs-CZ"/>
+        </w:rPr>
+        <w:t xml:space="preserve">, vel </w:t>
+      </w:r>
+      <w:proofErr w:type="spellStart"/>
+      <w:r>
+        <w:rPr>
+          <w:lang w:val="cs-CZ"/>
+        </w:rPr>
+        <w:t>consectetur</w:t>
+      </w:r>
+      <w:proofErr w:type="spellEnd"/>
+      <w:r>
+        <w:rPr>
+          <w:lang w:val="cs-CZ"/>
+        </w:rPr>
+        <w:t xml:space="preserve"> </w:t>
+      </w:r>
+      <w:proofErr w:type="spellStart"/>
+      <w:r>
+        <w:rPr>
+          <w:lang w:val="cs-CZ"/>
+        </w:rPr>
+        <w:t>ipsum</w:t>
+      </w:r>
+      <w:proofErr w:type="spellEnd"/>
+      <w:r>
+        <w:rPr>
+          <w:lang w:val="cs-CZ"/>
+        </w:rPr>
+        <w:t xml:space="preserve">. </w:t>
+      </w:r>
+      <w:proofErr w:type="spellStart"/>
+      <w:r>
+        <w:rPr>
+          <w:lang w:val="cs-CZ"/>
+        </w:rPr>
+        <w:t>Aenean</w:t>
+      </w:r>
+      <w:proofErr w:type="spellEnd"/>
+      <w:r>
+        <w:rPr>
+          <w:lang w:val="cs-CZ"/>
+        </w:rPr>
+        <w:t xml:space="preserve"> </w:t>
+      </w:r>
+      <w:proofErr w:type="spellStart"/>
+      <w:r>
+        <w:rPr>
+          <w:lang w:val="cs-CZ"/>
+        </w:rPr>
+        <w:t>dignissim</w:t>
+      </w:r>
+      <w:proofErr w:type="spellEnd"/>
+      <w:r>
+        <w:rPr>
+          <w:lang w:val="cs-CZ"/>
+        </w:rPr>
+        <w:t xml:space="preserve">, </w:t>
+      </w:r>
+      <w:proofErr w:type="spellStart"/>
+      <w:r>
+        <w:rPr>
+          <w:lang w:val="cs-CZ"/>
+        </w:rPr>
+        <w:t>sapien</w:t>
+      </w:r>
+      <w:proofErr w:type="spellEnd"/>
+      <w:r>
+        <w:rPr>
+          <w:lang w:val="cs-CZ"/>
+        </w:rPr>
+        <w:t xml:space="preserve"> </w:t>
+      </w:r>
+      <w:proofErr w:type="spellStart"/>
+      <w:r>
+        <w:rPr>
+          <w:lang w:val="cs-CZ"/>
+        </w:rPr>
+        <w:t>et</w:t>
+      </w:r>
+      <w:proofErr w:type="spellEnd"/>
+      <w:r>
+        <w:rPr>
+          <w:lang w:val="cs-CZ"/>
+        </w:rPr>
+        <w:t xml:space="preserve"> </w:t>
+      </w:r>
+      <w:proofErr w:type="spellStart"/>
+      <w:r>
+        <w:rPr>
+          <w:lang w:val="cs-CZ"/>
+        </w:rPr>
+        <w:t>viverra</w:t>
+      </w:r>
+      <w:proofErr w:type="spellEnd"/>
+      <w:r>
+        <w:rPr>
+          <w:lang w:val="cs-CZ"/>
+        </w:rPr>
+        <w:t xml:space="preserve"> </w:t>
+      </w:r>
+      <w:proofErr w:type="spellStart"/>
+      <w:r>
+        <w:rPr>
+          <w:lang w:val="cs-CZ"/>
+        </w:rPr>
+        <w:t>fermentum</w:t>
+      </w:r>
+      <w:proofErr w:type="spellEnd"/>
+      <w:r>
+        <w:rPr>
+          <w:lang w:val="cs-CZ"/>
+        </w:rPr>
+        <w:t xml:space="preserve">, </w:t>
+      </w:r>
+      <w:proofErr w:type="spellStart"/>
+      <w:r>
+        <w:rPr>
+          <w:lang w:val="cs-CZ"/>
+        </w:rPr>
+        <w:t>lectus</w:t>
+      </w:r>
+      <w:proofErr w:type="spellEnd"/>
+      <w:r>
+        <w:rPr>
+          <w:lang w:val="cs-CZ"/>
+        </w:rPr>
+        <w:t xml:space="preserve"> </w:t>
+      </w:r>
+      <w:proofErr w:type="spellStart"/>
+      <w:r>
+        <w:rPr>
+          <w:lang w:val="cs-CZ"/>
+        </w:rPr>
+        <w:t>enim</w:t>
+      </w:r>
+      <w:proofErr w:type="spellEnd"/>
+      <w:r>
+        <w:rPr>
+          <w:lang w:val="cs-CZ"/>
+        </w:rPr>
+        <w:t xml:space="preserve"> </w:t>
+      </w:r>
+      <w:proofErr w:type="spellStart"/>
+      <w:r>
+        <w:rPr>
+          <w:lang w:val="cs-CZ"/>
+        </w:rPr>
+        <w:t>suscipit</w:t>
+      </w:r>
+      <w:proofErr w:type="spellEnd"/>
+      <w:r>
+        <w:rPr>
+          <w:lang w:val="cs-CZ"/>
+        </w:rPr>
+        <w:t xml:space="preserve"> </w:t>
+      </w:r>
+      <w:proofErr w:type="spellStart"/>
+      <w:r>
+        <w:rPr>
+          <w:lang w:val="cs-CZ"/>
+        </w:rPr>
+        <w:t>quam</w:t>
+      </w:r>
+      <w:proofErr w:type="spellEnd"/>
+      <w:r>
+        <w:rPr>
+          <w:lang w:val="cs-CZ"/>
+        </w:rPr>
+        <w:t xml:space="preserve">, id </w:t>
+      </w:r>
+      <w:proofErr w:type="spellStart"/>
+      <w:r>
+        <w:rPr>
+          <w:lang w:val="cs-CZ"/>
+        </w:rPr>
+        <w:t>mollis</w:t>
+      </w:r>
+      <w:proofErr w:type="spellEnd"/>
+      <w:r>
+        <w:rPr>
+          <w:lang w:val="cs-CZ"/>
+        </w:rPr>
+        <w:t xml:space="preserve"> </w:t>
+      </w:r>
+      <w:proofErr w:type="spellStart"/>
+      <w:r>
+        <w:rPr>
+          <w:lang w:val="cs-CZ"/>
+        </w:rPr>
+        <w:t>neque</w:t>
+      </w:r>
+      <w:proofErr w:type="spellEnd"/>
+      <w:r>
+        <w:rPr>
+          <w:lang w:val="cs-CZ"/>
+        </w:rPr>
+        <w:t xml:space="preserve"> </w:t>
+      </w:r>
+      <w:proofErr w:type="spellStart"/>
+      <w:r>
+        <w:rPr>
+          <w:lang w:val="cs-CZ"/>
+        </w:rPr>
+        <w:t>dolor</w:t>
+      </w:r>
+      <w:proofErr w:type="spellEnd"/>
+      <w:r>
+        <w:rPr>
+          <w:lang w:val="cs-CZ"/>
+        </w:rPr>
+        <w:t xml:space="preserve"> non </w:t>
+      </w:r>
+      <w:proofErr w:type="spellStart"/>
+      <w:r>
+        <w:rPr>
+          <w:lang w:val="cs-CZ"/>
+        </w:rPr>
+        <w:t>magna</w:t>
+      </w:r>
+      <w:proofErr w:type="spellEnd"/>
+      <w:r>
+        <w:rPr>
+          <w:lang w:val="cs-CZ"/>
+        </w:rPr>
+        <w:t xml:space="preserve">. </w:t>
+      </w:r>
+      <w:proofErr w:type="spellStart"/>
+      <w:r>
+        <w:rPr>
+          <w:lang w:val="cs-CZ"/>
+        </w:rPr>
+        <w:t>Integer</w:t>
+      </w:r>
+      <w:proofErr w:type="spellEnd"/>
+      <w:r>
+        <w:rPr>
+          <w:lang w:val="cs-CZ"/>
+        </w:rPr>
+        <w:t xml:space="preserve"> </w:t>
+      </w:r>
+      <w:proofErr w:type="spellStart"/>
+      <w:r>
+        <w:rPr>
+          <w:lang w:val="cs-CZ"/>
+        </w:rPr>
+        <w:t>volutpat</w:t>
+      </w:r>
+      <w:proofErr w:type="spellEnd"/>
+      <w:r>
+        <w:rPr>
+          <w:lang w:val="cs-CZ"/>
+        </w:rPr>
+        <w:t xml:space="preserve"> </w:t>
+      </w:r>
+      <w:proofErr w:type="spellStart"/>
+      <w:r>
+        <w:rPr>
+          <w:lang w:val="cs-CZ"/>
+        </w:rPr>
+        <w:t>est</w:t>
+      </w:r>
+      <w:proofErr w:type="spellEnd"/>
+      <w:r>
+        <w:rPr>
+          <w:lang w:val="cs-CZ"/>
+        </w:rPr>
+        <w:t xml:space="preserve"> </w:t>
+      </w:r>
+      <w:proofErr w:type="spellStart"/>
+      <w:r>
+        <w:rPr>
+          <w:lang w:val="cs-CZ"/>
+        </w:rPr>
+        <w:t>quis</w:t>
+      </w:r>
+      <w:proofErr w:type="spellEnd"/>
+      <w:r>
+        <w:rPr>
+          <w:lang w:val="cs-CZ"/>
+        </w:rPr>
+        <w:t xml:space="preserve"> </w:t>
+      </w:r>
+      <w:proofErr w:type="spellStart"/>
+      <w:r>
+        <w:rPr>
+          <w:lang w:val="cs-CZ"/>
+        </w:rPr>
+        <w:t>erat</w:t>
+      </w:r>
+      <w:proofErr w:type="spellEnd"/>
+      <w:r>
+        <w:rPr>
+          <w:lang w:val="cs-CZ"/>
+        </w:rPr>
+        <w:t xml:space="preserve"> </w:t>
+      </w:r>
+      <w:proofErr w:type="spellStart"/>
+      <w:r>
+        <w:rPr>
+          <w:lang w:val="cs-CZ"/>
+        </w:rPr>
+        <w:t>dapibus</w:t>
+      </w:r>
+      <w:proofErr w:type="spellEnd"/>
+      <w:r>
+        <w:rPr>
+          <w:lang w:val="cs-CZ"/>
+        </w:rPr>
+        <w:t xml:space="preserve"> </w:t>
+      </w:r>
+      <w:proofErr w:type="spellStart"/>
+      <w:r>
+        <w:rPr>
+          <w:lang w:val="cs-CZ"/>
+        </w:rPr>
+        <w:t>mattis</w:t>
+      </w:r>
+      <w:proofErr w:type="spellEnd"/>
+      <w:r>
+        <w:rPr>
+          <w:lang w:val="cs-CZ"/>
+        </w:rPr>
+        <w:t xml:space="preserve">. In a </w:t>
+      </w:r>
+      <w:proofErr w:type="spellStart"/>
+      <w:r>
+        <w:rPr>
+          <w:lang w:val="cs-CZ"/>
+        </w:rPr>
+        <w:t>purus</w:t>
+      </w:r>
+      <w:proofErr w:type="spellEnd"/>
+      <w:r>
+        <w:rPr>
+          <w:lang w:val="cs-CZ"/>
+        </w:rPr>
+        <w:t xml:space="preserve"> </w:t>
+      </w:r>
+      <w:proofErr w:type="spellStart"/>
+      <w:r>
+        <w:rPr>
+          <w:lang w:val="cs-CZ"/>
+        </w:rPr>
+        <w:t>eget</w:t>
+      </w:r>
+      <w:proofErr w:type="spellEnd"/>
+      <w:r>
+        <w:rPr>
+          <w:lang w:val="cs-CZ"/>
+        </w:rPr>
+        <w:t xml:space="preserve"> ligula </w:t>
+      </w:r>
+      <w:proofErr w:type="spellStart"/>
+      <w:r>
+        <w:rPr>
+          <w:lang w:val="cs-CZ"/>
+        </w:rPr>
+        <w:t>egestas</w:t>
+      </w:r>
+      <w:proofErr w:type="spellEnd"/>
+      <w:r>
+        <w:rPr>
+          <w:lang w:val="cs-CZ"/>
+        </w:rPr>
+        <w:t xml:space="preserve"> </w:t>
+      </w:r>
+      <w:proofErr w:type="spellStart"/>
+      <w:r>
+        <w:rPr>
+          <w:lang w:val="cs-CZ"/>
+        </w:rPr>
+        <w:t>fringilla</w:t>
+      </w:r>
+      <w:proofErr w:type="spellEnd"/>
+      <w:r>
+        <w:rPr>
+          <w:lang w:val="cs-CZ"/>
+        </w:rPr>
+        <w:t xml:space="preserve">. </w:t>
+      </w:r>
+      <w:proofErr w:type="spellStart"/>
+      <w:r>
+        <w:rPr>
+          <w:lang w:val="cs-CZ"/>
+        </w:rPr>
+        <w:t>Aenean</w:t>
+      </w:r>
+      <w:proofErr w:type="spellEnd"/>
+      <w:r>
+        <w:rPr>
+          <w:lang w:val="cs-CZ"/>
+        </w:rPr>
+        <w:t xml:space="preserve"> semper </w:t>
+      </w:r>
+      <w:proofErr w:type="spellStart"/>
+      <w:r>
+        <w:rPr>
+          <w:lang w:val="cs-CZ"/>
+        </w:rPr>
+        <w:t>risus</w:t>
+      </w:r>
+      <w:proofErr w:type="spellEnd"/>
+      <w:r>
+        <w:rPr>
+          <w:lang w:val="cs-CZ"/>
+        </w:rPr>
+        <w:t xml:space="preserve"> a </w:t>
+      </w:r>
+      <w:proofErr w:type="spellStart"/>
+      <w:r>
+        <w:rPr>
+          <w:lang w:val="cs-CZ"/>
+        </w:rPr>
+        <w:t>dolor</w:t>
+      </w:r>
+      <w:proofErr w:type="spellEnd"/>
+      <w:r>
+        <w:rPr>
+          <w:lang w:val="cs-CZ"/>
+        </w:rPr>
+        <w:t xml:space="preserve"> </w:t>
+      </w:r>
+      <w:proofErr w:type="spellStart"/>
+      <w:r>
+        <w:rPr>
+          <w:lang w:val="cs-CZ"/>
+        </w:rPr>
+        <w:t>pretium</w:t>
+      </w:r>
+      <w:proofErr w:type="spellEnd"/>
+      <w:r>
+        <w:rPr>
+          <w:lang w:val="cs-CZ"/>
+        </w:rPr>
+        <w:t xml:space="preserve"> </w:t>
+      </w:r>
+      <w:proofErr w:type="spellStart"/>
+      <w:r>
+        <w:rPr>
+          <w:lang w:val="cs-CZ"/>
+        </w:rPr>
+        <w:t>dapibus</w:t>
+      </w:r>
+      <w:proofErr w:type="spellEnd"/>
+      <w:r>
+        <w:rPr>
+          <w:lang w:val="cs-CZ"/>
+        </w:rPr>
+        <w:t xml:space="preserve">. Donec </w:t>
+      </w:r>
+      <w:proofErr w:type="spellStart"/>
+      <w:r>
+        <w:rPr>
+          <w:lang w:val="cs-CZ"/>
+        </w:rPr>
+        <w:t>ac</w:t>
+      </w:r>
+      <w:proofErr w:type="spellEnd"/>
+      <w:r>
+        <w:rPr>
+          <w:lang w:val="cs-CZ"/>
+        </w:rPr>
+        <w:t xml:space="preserve"> </w:t>
+      </w:r>
+      <w:proofErr w:type="spellStart"/>
+      <w:r>
+        <w:rPr>
+          <w:lang w:val="cs-CZ"/>
+        </w:rPr>
+        <w:t>justo</w:t>
+      </w:r>
+      <w:proofErr w:type="spellEnd"/>
+      <w:r>
+        <w:rPr>
+          <w:lang w:val="cs-CZ"/>
+        </w:rPr>
+        <w:t xml:space="preserve"> </w:t>
+      </w:r>
+      <w:proofErr w:type="spellStart"/>
+      <w:r>
+        <w:rPr>
+          <w:lang w:val="cs-CZ"/>
+        </w:rPr>
+        <w:t>lacus</w:t>
+      </w:r>
+      <w:proofErr w:type="spellEnd"/>
+      <w:r>
+        <w:rPr>
+          <w:lang w:val="cs-CZ"/>
+        </w:rPr>
+        <w:t xml:space="preserve">. </w:t>
+      </w:r>
+      <w:proofErr w:type="spellStart"/>
+      <w:r>
+        <w:rPr>
+          <w:lang w:val="cs-CZ"/>
+        </w:rPr>
+        <w:t>Mauris</w:t>
+      </w:r>
+      <w:proofErr w:type="spellEnd"/>
+      <w:r>
+        <w:rPr>
+          <w:lang w:val="cs-CZ"/>
+        </w:rPr>
+        <w:t xml:space="preserve"> </w:t>
+      </w:r>
+      <w:proofErr w:type="spellStart"/>
+      <w:r>
+        <w:rPr>
+          <w:lang w:val="cs-CZ"/>
+        </w:rPr>
+        <w:t>lobortis</w:t>
+      </w:r>
+      <w:proofErr w:type="spellEnd"/>
+      <w:r>
+        <w:rPr>
+          <w:lang w:val="cs-CZ"/>
+        </w:rPr>
+        <w:t xml:space="preserve"> </w:t>
+      </w:r>
+      <w:proofErr w:type="spellStart"/>
+      <w:r>
+        <w:rPr>
+          <w:lang w:val="cs-CZ"/>
+        </w:rPr>
+        <w:t>nulla</w:t>
+      </w:r>
+      <w:proofErr w:type="spellEnd"/>
+      <w:r>
+        <w:rPr>
+          <w:lang w:val="cs-CZ"/>
+        </w:rPr>
+        <w:t xml:space="preserve"> </w:t>
+      </w:r>
+      <w:proofErr w:type="spellStart"/>
+      <w:r>
+        <w:rPr>
+          <w:lang w:val="cs-CZ"/>
+        </w:rPr>
+        <w:t>lorem</w:t>
+      </w:r>
+      <w:proofErr w:type="spellEnd"/>
+      <w:r>
+        <w:rPr>
+          <w:lang w:val="cs-CZ"/>
+        </w:rPr>
+        <w:t xml:space="preserve">, vitae </w:t>
+      </w:r>
+      <w:proofErr w:type="spellStart"/>
+      <w:r>
+        <w:rPr>
+          <w:lang w:val="cs-CZ"/>
+        </w:rPr>
+        <w:t>porttitor</w:t>
+      </w:r>
+      <w:proofErr w:type="spellEnd"/>
+      <w:r>
+        <w:rPr>
+          <w:lang w:val="cs-CZ"/>
+        </w:rPr>
+        <w:t xml:space="preserve"> </w:t>
+      </w:r>
+      <w:proofErr w:type="spellStart"/>
+      <w:r>
+        <w:rPr>
+          <w:lang w:val="cs-CZ"/>
+        </w:rPr>
+        <w:t>sapien</w:t>
+      </w:r>
+      <w:proofErr w:type="spellEnd"/>
+      <w:r>
+        <w:rPr>
+          <w:lang w:val="cs-CZ"/>
+        </w:rPr>
+        <w:t xml:space="preserve">. Sed </w:t>
+      </w:r>
+      <w:proofErr w:type="spellStart"/>
+      <w:r>
+        <w:rPr>
+          <w:lang w:val="cs-CZ"/>
+        </w:rPr>
+        <w:t>malesuada</w:t>
+      </w:r>
+      <w:proofErr w:type="spellEnd"/>
+      <w:r>
+        <w:rPr>
+          <w:lang w:val="cs-CZ"/>
+        </w:rPr>
+        <w:t xml:space="preserve"> </w:t>
+      </w:r>
+      <w:proofErr w:type="spellStart"/>
+      <w:r>
+        <w:rPr>
+          <w:lang w:val="cs-CZ"/>
+        </w:rPr>
+        <w:t>tempus</w:t>
+      </w:r>
+      <w:proofErr w:type="spellEnd"/>
+      <w:r>
+        <w:rPr>
+          <w:lang w:val="cs-CZ"/>
+        </w:rPr>
+        <w:t xml:space="preserve"> </w:t>
+      </w:r>
+      <w:proofErr w:type="spellStart"/>
+      <w:r>
+        <w:rPr>
+          <w:lang w:val="cs-CZ"/>
+        </w:rPr>
+        <w:t>odio</w:t>
+      </w:r>
+      <w:proofErr w:type="spellEnd"/>
+      <w:r>
+        <w:rPr>
+          <w:lang w:val="cs-CZ"/>
+        </w:rPr>
+        <w:t xml:space="preserve"> vitae </w:t>
+      </w:r>
+      <w:proofErr w:type="spellStart"/>
+      <w:r>
+        <w:rPr>
+          <w:lang w:val="cs-CZ"/>
+        </w:rPr>
+        <w:t>mollis</w:t>
+      </w:r>
+      <w:proofErr w:type="spellEnd"/>
+      <w:r>
+        <w:rPr>
+          <w:lang w:val="cs-CZ"/>
+        </w:rPr>
+        <w:t xml:space="preserve">. </w:t>
+      </w:r>
+      <w:proofErr w:type="spellStart"/>
+      <w:r>
+        <w:rPr>
+          <w:lang w:val="cs-CZ"/>
+        </w:rPr>
+        <w:t>Cum</w:t>
+      </w:r>
+      <w:proofErr w:type="spellEnd"/>
+      <w:r>
+        <w:rPr>
+          <w:lang w:val="cs-CZ"/>
+        </w:rPr>
+        <w:t xml:space="preserve"> </w:t>
+      </w:r>
+      <w:proofErr w:type="spellStart"/>
+      <w:r>
+        <w:rPr>
+          <w:lang w:val="cs-CZ"/>
+        </w:rPr>
+        <w:t>sociis</w:t>
+      </w:r>
+      <w:proofErr w:type="spellEnd"/>
+      <w:r>
+        <w:rPr>
+          <w:lang w:val="cs-CZ"/>
+        </w:rPr>
+        <w:t xml:space="preserve"> </w:t>
+      </w:r>
+      <w:proofErr w:type="spellStart"/>
+      <w:r>
+        <w:rPr>
+          <w:lang w:val="cs-CZ"/>
+        </w:rPr>
+        <w:t>natoque</w:t>
+      </w:r>
+      <w:proofErr w:type="spellEnd"/>
+      <w:r>
+        <w:rPr>
+          <w:lang w:val="cs-CZ"/>
+        </w:rPr>
+        <w:t xml:space="preserve"> </w:t>
+      </w:r>
+      <w:proofErr w:type="spellStart"/>
+      <w:r>
+        <w:rPr>
+          <w:lang w:val="cs-CZ"/>
+        </w:rPr>
+        <w:t>penatibus</w:t>
+      </w:r>
+      <w:proofErr w:type="spellEnd"/>
+      <w:r>
+        <w:rPr>
+          <w:lang w:val="cs-CZ"/>
+        </w:rPr>
+        <w:t xml:space="preserve"> </w:t>
+      </w:r>
+      <w:proofErr w:type="spellStart"/>
+      <w:r>
+        <w:rPr>
+          <w:lang w:val="cs-CZ"/>
+        </w:rPr>
+        <w:t>et</w:t>
+      </w:r>
+      <w:proofErr w:type="spellEnd"/>
+      <w:r>
+        <w:rPr>
+          <w:lang w:val="cs-CZ"/>
+        </w:rPr>
+        <w:t xml:space="preserve"> </w:t>
+      </w:r>
+      <w:proofErr w:type="spellStart"/>
+      <w:r>
+        <w:rPr>
+          <w:lang w:val="cs-CZ"/>
+        </w:rPr>
+        <w:t>magnis</w:t>
+      </w:r>
+      <w:proofErr w:type="spellEnd"/>
+      <w:r>
+        <w:rPr>
+          <w:lang w:val="cs-CZ"/>
+        </w:rPr>
+        <w:t xml:space="preserve"> dis </w:t>
+      </w:r>
+      <w:proofErr w:type="spellStart"/>
+      <w:r>
+        <w:rPr>
+          <w:lang w:val="cs-CZ"/>
+        </w:rPr>
+        <w:t>parturient</w:t>
+      </w:r>
+      <w:proofErr w:type="spellEnd"/>
+      <w:r>
+        <w:rPr>
+          <w:lang w:val="cs-CZ"/>
+        </w:rPr>
+        <w:t xml:space="preserve"> </w:t>
+      </w:r>
+      <w:proofErr w:type="spellStart"/>
+      <w:r>
+        <w:rPr>
+          <w:lang w:val="cs-CZ"/>
+        </w:rPr>
+        <w:t>montes</w:t>
+      </w:r>
+      <w:proofErr w:type="spellEnd"/>
+      <w:r>
+        <w:rPr>
+          <w:lang w:val="cs-CZ"/>
+        </w:rPr>
+        <w:t xml:space="preserve">, </w:t>
+      </w:r>
+      <w:proofErr w:type="spellStart"/>
+      <w:r>
+        <w:rPr>
+          <w:lang w:val="cs-CZ"/>
+        </w:rPr>
+        <w:t>nascetur</w:t>
+      </w:r>
+      <w:proofErr w:type="spellEnd"/>
+      <w:r>
+        <w:rPr>
+          <w:lang w:val="cs-CZ"/>
+        </w:rPr>
+        <w:t xml:space="preserve"> </w:t>
+      </w:r>
+      <w:proofErr w:type="spellStart"/>
+      <w:r>
+        <w:rPr>
+          <w:lang w:val="cs-CZ"/>
+        </w:rPr>
+        <w:t>ridiculus</w:t>
+      </w:r>
+      <w:proofErr w:type="spellEnd"/>
+      <w:r>
+        <w:rPr>
+          <w:lang w:val="cs-CZ"/>
+        </w:rPr>
+        <w:t xml:space="preserve"> </w:t>
+      </w:r>
+      <w:proofErr w:type="spellStart"/>
+      <w:r>
+        <w:rPr>
+          <w:lang w:val="cs-CZ"/>
+        </w:rPr>
+        <w:t>mus</w:t>
+      </w:r>
+      <w:proofErr w:type="spellEnd"/>
+      <w:r>
+        <w:rPr>
+          <w:lang w:val="cs-CZ"/>
+        </w:rPr>
+        <w:t>.</w:t>
       </w:r>
     </w:p>
     <w:p>
@@ -1204,12 +2328,1120 @@
           <w:lang w:val="cs-CZ"/>
         </w:rPr>
       </w:pPr>
-      <w:r>
-        <w:rPr>
-          <w:lang w:val="cs-CZ"/>
-        </w:rPr>
-        <w:t>Lorem ipsum dolor sit amet, consectetur adipiscing elit. Quisque porta vulputate dui eget convallis. Aliquam erat volutpat. Nulla facilisi. Vestibulum ante libero, mollis ac fringilla id, malesuada vel lectus. Cras id tellus dolor, vel consectetur ipsum. Aenean dignissim, sapien et viverra fermentum, lectus enim suscipit quam, id mollis neque dolor non magna. Integer volutpat est quis erat dapibus mattis. In a purus eget ligula egestas fringilla. Aenean semper risus a dolor pretium dapibus. Donec ac justo lacus. Mauris lobortis nulla lorem, vitae porttitor sapien. Sed malesuada tempus odio vitae mollis. Cum sociis natoque penatibus et magnis dis parturient montes, nascetur ridiculus mus</w:t>
-      </w:r>
+      <w:proofErr w:type="spellStart"/>
+      <w:r>
+        <w:rPr>
+          <w:lang w:val="cs-CZ"/>
+        </w:rPr>
+        <w:t>Lorem</w:t>
+      </w:r>
+      <w:proofErr w:type="spellEnd"/>
+      <w:r>
+        <w:rPr>
+          <w:lang w:val="cs-CZ"/>
+        </w:rPr>
+        <w:t xml:space="preserve"> </w:t>
+      </w:r>
+      <w:proofErr w:type="spellStart"/>
+      <w:r>
+        <w:rPr>
+          <w:lang w:val="cs-CZ"/>
+        </w:rPr>
+        <w:t>ipsum</w:t>
+      </w:r>
+      <w:proofErr w:type="spellEnd"/>
+      <w:r>
+        <w:rPr>
+          <w:lang w:val="cs-CZ"/>
+        </w:rPr>
+        <w:t xml:space="preserve"> </w:t>
+      </w:r>
+      <w:proofErr w:type="spellStart"/>
+      <w:r>
+        <w:rPr>
+          <w:lang w:val="cs-CZ"/>
+        </w:rPr>
+        <w:t>dolor</w:t>
+      </w:r>
+      <w:proofErr w:type="spellEnd"/>
+      <w:r>
+        <w:rPr>
+          <w:lang w:val="cs-CZ"/>
+        </w:rPr>
+        <w:t xml:space="preserve"> </w:t>
+      </w:r>
+      <w:proofErr w:type="spellStart"/>
+      <w:r>
+        <w:rPr>
+          <w:lang w:val="cs-CZ"/>
+        </w:rPr>
+        <w:t>sit</w:t>
+      </w:r>
+      <w:proofErr w:type="spellEnd"/>
+      <w:r>
+        <w:rPr>
+          <w:lang w:val="cs-CZ"/>
+        </w:rPr>
+        <w:t xml:space="preserve"> </w:t>
+      </w:r>
+      <w:proofErr w:type="spellStart"/>
+      <w:r>
+        <w:rPr>
+          <w:lang w:val="cs-CZ"/>
+        </w:rPr>
+        <w:t>amet</w:t>
+      </w:r>
+      <w:proofErr w:type="spellEnd"/>
+      <w:r>
+        <w:rPr>
+          <w:lang w:val="cs-CZ"/>
+        </w:rPr>
+        <w:t xml:space="preserve">, </w:t>
+      </w:r>
+      <w:proofErr w:type="spellStart"/>
+      <w:r>
+        <w:rPr>
+          <w:lang w:val="cs-CZ"/>
+        </w:rPr>
+        <w:t>consectetur</w:t>
+      </w:r>
+      <w:proofErr w:type="spellEnd"/>
+      <w:r>
+        <w:rPr>
+          <w:lang w:val="cs-CZ"/>
+        </w:rPr>
+        <w:t xml:space="preserve"> </w:t>
+      </w:r>
+      <w:proofErr w:type="spellStart"/>
+      <w:r>
+        <w:rPr>
+          <w:lang w:val="cs-CZ"/>
+        </w:rPr>
+        <w:t>adipiscing</w:t>
+      </w:r>
+      <w:proofErr w:type="spellEnd"/>
+      <w:r>
+        <w:rPr>
+          <w:lang w:val="cs-CZ"/>
+        </w:rPr>
+        <w:t xml:space="preserve"> elit. </w:t>
+      </w:r>
+      <w:proofErr w:type="spellStart"/>
+      <w:r>
+        <w:rPr>
+          <w:lang w:val="cs-CZ"/>
+        </w:rPr>
+        <w:t>Quisque</w:t>
+      </w:r>
+      <w:proofErr w:type="spellEnd"/>
+      <w:r>
+        <w:rPr>
+          <w:lang w:val="cs-CZ"/>
+        </w:rPr>
+        <w:t xml:space="preserve"> porta </w:t>
+      </w:r>
+      <w:proofErr w:type="spellStart"/>
+      <w:r>
+        <w:rPr>
+          <w:lang w:val="cs-CZ"/>
+        </w:rPr>
+        <w:t>vulputate</w:t>
+      </w:r>
+      <w:proofErr w:type="spellEnd"/>
+      <w:r>
+        <w:rPr>
+          <w:lang w:val="cs-CZ"/>
+        </w:rPr>
+        <w:t xml:space="preserve"> dui </w:t>
+      </w:r>
+      <w:proofErr w:type="spellStart"/>
+      <w:r>
+        <w:rPr>
+          <w:lang w:val="cs-CZ"/>
+        </w:rPr>
+        <w:t>eget</w:t>
+      </w:r>
+      <w:proofErr w:type="spellEnd"/>
+      <w:r>
+        <w:rPr>
+          <w:lang w:val="cs-CZ"/>
+        </w:rPr>
+        <w:t xml:space="preserve"> </w:t>
+      </w:r>
+      <w:proofErr w:type="spellStart"/>
+      <w:r>
+        <w:rPr>
+          <w:lang w:val="cs-CZ"/>
+        </w:rPr>
+        <w:t>convallis</w:t>
+      </w:r>
+      <w:proofErr w:type="spellEnd"/>
+      <w:r>
+        <w:rPr>
+          <w:lang w:val="cs-CZ"/>
+        </w:rPr>
+        <w:t xml:space="preserve">. </w:t>
+      </w:r>
+      <w:proofErr w:type="spellStart"/>
+      <w:r>
+        <w:rPr>
+          <w:lang w:val="cs-CZ"/>
+        </w:rPr>
+        <w:t>Aliquam</w:t>
+      </w:r>
+      <w:proofErr w:type="spellEnd"/>
+      <w:r>
+        <w:rPr>
+          <w:lang w:val="cs-CZ"/>
+        </w:rPr>
+        <w:t xml:space="preserve"> </w:t>
+      </w:r>
+      <w:proofErr w:type="spellStart"/>
+      <w:r>
+        <w:rPr>
+          <w:lang w:val="cs-CZ"/>
+        </w:rPr>
+        <w:t>erat</w:t>
+      </w:r>
+      <w:proofErr w:type="spellEnd"/>
+      <w:r>
+        <w:rPr>
+          <w:lang w:val="cs-CZ"/>
+        </w:rPr>
+        <w:t xml:space="preserve"> </w:t>
+      </w:r>
+      <w:proofErr w:type="spellStart"/>
+      <w:r>
+        <w:rPr>
+          <w:lang w:val="cs-CZ"/>
+        </w:rPr>
+        <w:t>volutpat</w:t>
+      </w:r>
+      <w:proofErr w:type="spellEnd"/>
+      <w:r>
+        <w:rPr>
+          <w:lang w:val="cs-CZ"/>
+        </w:rPr>
+        <w:t xml:space="preserve">. </w:t>
+      </w:r>
+      <w:proofErr w:type="spellStart"/>
+      <w:r>
+        <w:rPr>
+          <w:lang w:val="cs-CZ"/>
+        </w:rPr>
+        <w:t>Nulla</w:t>
+      </w:r>
+      <w:proofErr w:type="spellEnd"/>
+      <w:r>
+        <w:rPr>
+          <w:lang w:val="cs-CZ"/>
+        </w:rPr>
+        <w:t xml:space="preserve"> </w:t>
+      </w:r>
+      <w:proofErr w:type="spellStart"/>
+      <w:r>
+        <w:rPr>
+          <w:lang w:val="cs-CZ"/>
+        </w:rPr>
+        <w:t>facilisi</w:t>
+      </w:r>
+      <w:proofErr w:type="spellEnd"/>
+      <w:r>
+        <w:rPr>
+          <w:lang w:val="cs-CZ"/>
+        </w:rPr>
+        <w:t xml:space="preserve">. Vestibulum ante libero, </w:t>
+      </w:r>
+      <w:proofErr w:type="spellStart"/>
+      <w:r>
+        <w:rPr>
+          <w:lang w:val="cs-CZ"/>
+        </w:rPr>
+        <w:t>mollis</w:t>
+      </w:r>
+      <w:proofErr w:type="spellEnd"/>
+      <w:r>
+        <w:rPr>
+          <w:lang w:val="cs-CZ"/>
+        </w:rPr>
+        <w:t xml:space="preserve"> </w:t>
+      </w:r>
+      <w:proofErr w:type="spellStart"/>
+      <w:r>
+        <w:rPr>
+          <w:lang w:val="cs-CZ"/>
+        </w:rPr>
+        <w:t>ac</w:t>
+      </w:r>
+      <w:proofErr w:type="spellEnd"/>
+      <w:r>
+        <w:rPr>
+          <w:lang w:val="cs-CZ"/>
+        </w:rPr>
+        <w:t xml:space="preserve"> </w:t>
+      </w:r>
+      <w:proofErr w:type="spellStart"/>
+      <w:r>
+        <w:rPr>
+          <w:lang w:val="cs-CZ"/>
+        </w:rPr>
+        <w:t>fringilla</w:t>
+      </w:r>
+      <w:proofErr w:type="spellEnd"/>
+      <w:r>
+        <w:rPr>
+          <w:lang w:val="cs-CZ"/>
+        </w:rPr>
+        <w:t xml:space="preserve"> id, </w:t>
+      </w:r>
+      <w:proofErr w:type="spellStart"/>
+      <w:r>
+        <w:rPr>
+          <w:lang w:val="cs-CZ"/>
+        </w:rPr>
+        <w:t>malesuada</w:t>
+      </w:r>
+      <w:proofErr w:type="spellEnd"/>
+      <w:r>
+        <w:rPr>
+          <w:lang w:val="cs-CZ"/>
+        </w:rPr>
+        <w:t xml:space="preserve"> vel </w:t>
+      </w:r>
+      <w:proofErr w:type="spellStart"/>
+      <w:r>
+        <w:rPr>
+          <w:lang w:val="cs-CZ"/>
+        </w:rPr>
+        <w:t>lectus</w:t>
+      </w:r>
+      <w:proofErr w:type="spellEnd"/>
+      <w:r>
+        <w:rPr>
+          <w:lang w:val="cs-CZ"/>
+        </w:rPr>
+        <w:t xml:space="preserve">. </w:t>
+      </w:r>
+      <w:proofErr w:type="spellStart"/>
+      <w:r>
+        <w:rPr>
+          <w:lang w:val="cs-CZ"/>
+        </w:rPr>
+        <w:t>Cras</w:t>
+      </w:r>
+      <w:proofErr w:type="spellEnd"/>
+      <w:r>
+        <w:rPr>
+          <w:lang w:val="cs-CZ"/>
+        </w:rPr>
+        <w:t xml:space="preserve"> id </w:t>
+      </w:r>
+      <w:proofErr w:type="spellStart"/>
+      <w:r>
+        <w:rPr>
+          <w:lang w:val="cs-CZ"/>
+        </w:rPr>
+        <w:t>tellus</w:t>
+      </w:r>
+      <w:proofErr w:type="spellEnd"/>
+      <w:r>
+        <w:rPr>
+          <w:lang w:val="cs-CZ"/>
+        </w:rPr>
+        <w:t xml:space="preserve"> </w:t>
+      </w:r>
+      <w:proofErr w:type="spellStart"/>
+      <w:r>
+        <w:rPr>
+          <w:lang w:val="cs-CZ"/>
+        </w:rPr>
+        <w:t>dolor</w:t>
+      </w:r>
+      <w:proofErr w:type="spellEnd"/>
+      <w:r>
+        <w:rPr>
+          <w:lang w:val="cs-CZ"/>
+        </w:rPr>
+        <w:t xml:space="preserve">, vel </w:t>
+      </w:r>
+      <w:proofErr w:type="spellStart"/>
+      <w:r>
+        <w:rPr>
+          <w:lang w:val="cs-CZ"/>
+        </w:rPr>
+        <w:t>consectetur</w:t>
+      </w:r>
+      <w:proofErr w:type="spellEnd"/>
+      <w:r>
+        <w:rPr>
+          <w:lang w:val="cs-CZ"/>
+        </w:rPr>
+        <w:t xml:space="preserve"> </w:t>
+      </w:r>
+      <w:proofErr w:type="spellStart"/>
+      <w:r>
+        <w:rPr>
+          <w:lang w:val="cs-CZ"/>
+        </w:rPr>
+        <w:t>ipsum</w:t>
+      </w:r>
+      <w:proofErr w:type="spellEnd"/>
+      <w:r>
+        <w:rPr>
+          <w:lang w:val="cs-CZ"/>
+        </w:rPr>
+        <w:t xml:space="preserve">. </w:t>
+      </w:r>
+      <w:proofErr w:type="spellStart"/>
+      <w:r>
+        <w:rPr>
+          <w:lang w:val="cs-CZ"/>
+        </w:rPr>
+        <w:t>Aenean</w:t>
+      </w:r>
+      <w:proofErr w:type="spellEnd"/>
+      <w:r>
+        <w:rPr>
+          <w:lang w:val="cs-CZ"/>
+        </w:rPr>
+        <w:t xml:space="preserve"> </w:t>
+      </w:r>
+      <w:proofErr w:type="spellStart"/>
+      <w:r>
+        <w:rPr>
+          <w:lang w:val="cs-CZ"/>
+        </w:rPr>
+        <w:t>dignissim</w:t>
+      </w:r>
+      <w:proofErr w:type="spellEnd"/>
+      <w:r>
+        <w:rPr>
+          <w:lang w:val="cs-CZ"/>
+        </w:rPr>
+        <w:t xml:space="preserve">, </w:t>
+      </w:r>
+      <w:proofErr w:type="spellStart"/>
+      <w:r>
+        <w:rPr>
+          <w:lang w:val="cs-CZ"/>
+        </w:rPr>
+        <w:t>sapien</w:t>
+      </w:r>
+      <w:proofErr w:type="spellEnd"/>
+      <w:r>
+        <w:rPr>
+          <w:lang w:val="cs-CZ"/>
+        </w:rPr>
+        <w:t xml:space="preserve"> </w:t>
+      </w:r>
+      <w:proofErr w:type="spellStart"/>
+      <w:r>
+        <w:rPr>
+          <w:lang w:val="cs-CZ"/>
+        </w:rPr>
+        <w:t>et</w:t>
+      </w:r>
+      <w:proofErr w:type="spellEnd"/>
+      <w:r>
+        <w:rPr>
+          <w:lang w:val="cs-CZ"/>
+        </w:rPr>
+        <w:t xml:space="preserve"> </w:t>
+      </w:r>
+      <w:proofErr w:type="spellStart"/>
+      <w:r>
+        <w:rPr>
+          <w:lang w:val="cs-CZ"/>
+        </w:rPr>
+        <w:t>viverra</w:t>
+      </w:r>
+      <w:proofErr w:type="spellEnd"/>
+      <w:r>
+        <w:rPr>
+          <w:lang w:val="cs-CZ"/>
+        </w:rPr>
+        <w:t xml:space="preserve"> </w:t>
+      </w:r>
+      <w:proofErr w:type="spellStart"/>
+      <w:r>
+        <w:rPr>
+          <w:lang w:val="cs-CZ"/>
+        </w:rPr>
+        <w:t>fermentum</w:t>
+      </w:r>
+      <w:proofErr w:type="spellEnd"/>
+      <w:r>
+        <w:rPr>
+          <w:lang w:val="cs-CZ"/>
+        </w:rPr>
+        <w:t xml:space="preserve">, </w:t>
+      </w:r>
+      <w:proofErr w:type="spellStart"/>
+      <w:r>
+        <w:rPr>
+          <w:lang w:val="cs-CZ"/>
+        </w:rPr>
+        <w:t>lectus</w:t>
+      </w:r>
+      <w:proofErr w:type="spellEnd"/>
+      <w:r>
+        <w:rPr>
+          <w:lang w:val="cs-CZ"/>
+        </w:rPr>
+        <w:t xml:space="preserve"> </w:t>
+      </w:r>
+      <w:proofErr w:type="spellStart"/>
+      <w:r>
+        <w:rPr>
+          <w:lang w:val="cs-CZ"/>
+        </w:rPr>
+        <w:t>enim</w:t>
+      </w:r>
+      <w:proofErr w:type="spellEnd"/>
+      <w:r>
+        <w:rPr>
+          <w:lang w:val="cs-CZ"/>
+        </w:rPr>
+        <w:t xml:space="preserve"> </w:t>
+      </w:r>
+      <w:proofErr w:type="spellStart"/>
+      <w:r>
+        <w:rPr>
+          <w:lang w:val="cs-CZ"/>
+        </w:rPr>
+        <w:t>suscipit</w:t>
+      </w:r>
+      <w:proofErr w:type="spellEnd"/>
+      <w:r>
+        <w:rPr>
+          <w:lang w:val="cs-CZ"/>
+        </w:rPr>
+        <w:t xml:space="preserve"> </w:t>
+      </w:r>
+      <w:proofErr w:type="spellStart"/>
+      <w:r>
+        <w:rPr>
+          <w:lang w:val="cs-CZ"/>
+        </w:rPr>
+        <w:t>quam</w:t>
+      </w:r>
+      <w:proofErr w:type="spellEnd"/>
+      <w:r>
+        <w:rPr>
+          <w:lang w:val="cs-CZ"/>
+        </w:rPr>
+        <w:t xml:space="preserve">, id </w:t>
+      </w:r>
+      <w:proofErr w:type="spellStart"/>
+      <w:r>
+        <w:rPr>
+          <w:lang w:val="cs-CZ"/>
+        </w:rPr>
+        <w:t>mollis</w:t>
+      </w:r>
+      <w:proofErr w:type="spellEnd"/>
+      <w:r>
+        <w:rPr>
+          <w:lang w:val="cs-CZ"/>
+        </w:rPr>
+        <w:t xml:space="preserve"> </w:t>
+      </w:r>
+      <w:proofErr w:type="spellStart"/>
+      <w:r>
+        <w:rPr>
+          <w:lang w:val="cs-CZ"/>
+        </w:rPr>
+        <w:t>neque</w:t>
+      </w:r>
+      <w:proofErr w:type="spellEnd"/>
+      <w:r>
+        <w:rPr>
+          <w:lang w:val="cs-CZ"/>
+        </w:rPr>
+        <w:t xml:space="preserve"> </w:t>
+      </w:r>
+      <w:proofErr w:type="spellStart"/>
+      <w:r>
+        <w:rPr>
+          <w:lang w:val="cs-CZ"/>
+        </w:rPr>
+        <w:t>dolor</w:t>
+      </w:r>
+      <w:proofErr w:type="spellEnd"/>
+      <w:r>
+        <w:rPr>
+          <w:lang w:val="cs-CZ"/>
+        </w:rPr>
+        <w:t xml:space="preserve"> non </w:t>
+      </w:r>
+      <w:proofErr w:type="spellStart"/>
+      <w:r>
+        <w:rPr>
+          <w:lang w:val="cs-CZ"/>
+        </w:rPr>
+        <w:t>magna</w:t>
+      </w:r>
+      <w:proofErr w:type="spellEnd"/>
+      <w:r>
+        <w:rPr>
+          <w:lang w:val="cs-CZ"/>
+        </w:rPr>
+        <w:t xml:space="preserve">. </w:t>
+      </w:r>
+      <w:proofErr w:type="spellStart"/>
+      <w:r>
+        <w:rPr>
+          <w:lang w:val="cs-CZ"/>
+        </w:rPr>
+        <w:t>Integer</w:t>
+      </w:r>
+      <w:proofErr w:type="spellEnd"/>
+      <w:r>
+        <w:rPr>
+          <w:lang w:val="cs-CZ"/>
+        </w:rPr>
+        <w:t xml:space="preserve"> </w:t>
+      </w:r>
+      <w:proofErr w:type="spellStart"/>
+      <w:r>
+        <w:rPr>
+          <w:lang w:val="cs-CZ"/>
+        </w:rPr>
+        <w:t>volutpat</w:t>
+      </w:r>
+      <w:proofErr w:type="spellEnd"/>
+      <w:r>
+        <w:rPr>
+          <w:lang w:val="cs-CZ"/>
+        </w:rPr>
+        <w:t xml:space="preserve"> </w:t>
+      </w:r>
+      <w:proofErr w:type="spellStart"/>
+      <w:r>
+        <w:rPr>
+          <w:lang w:val="cs-CZ"/>
+        </w:rPr>
+        <w:t>est</w:t>
+      </w:r>
+      <w:proofErr w:type="spellEnd"/>
+      <w:r>
+        <w:rPr>
+          <w:lang w:val="cs-CZ"/>
+        </w:rPr>
+        <w:t xml:space="preserve"> </w:t>
+      </w:r>
+      <w:proofErr w:type="spellStart"/>
+      <w:r>
+        <w:rPr>
+          <w:lang w:val="cs-CZ"/>
+        </w:rPr>
+        <w:t>quis</w:t>
+      </w:r>
+      <w:proofErr w:type="spellEnd"/>
+      <w:r>
+        <w:rPr>
+          <w:lang w:val="cs-CZ"/>
+        </w:rPr>
+        <w:t xml:space="preserve"> </w:t>
+      </w:r>
+      <w:proofErr w:type="spellStart"/>
+      <w:r>
+        <w:rPr>
+          <w:lang w:val="cs-CZ"/>
+        </w:rPr>
+        <w:t>erat</w:t>
+      </w:r>
+      <w:proofErr w:type="spellEnd"/>
+      <w:r>
+        <w:rPr>
+          <w:lang w:val="cs-CZ"/>
+        </w:rPr>
+        <w:t xml:space="preserve"> </w:t>
+      </w:r>
+      <w:proofErr w:type="spellStart"/>
+      <w:r>
+        <w:rPr>
+          <w:lang w:val="cs-CZ"/>
+        </w:rPr>
+        <w:t>dapibus</w:t>
+      </w:r>
+      <w:proofErr w:type="spellEnd"/>
+      <w:r>
+        <w:rPr>
+          <w:lang w:val="cs-CZ"/>
+        </w:rPr>
+        <w:t xml:space="preserve"> </w:t>
+      </w:r>
+      <w:proofErr w:type="spellStart"/>
+      <w:r>
+        <w:rPr>
+          <w:lang w:val="cs-CZ"/>
+        </w:rPr>
+        <w:t>mattis</w:t>
+      </w:r>
+      <w:proofErr w:type="spellEnd"/>
+      <w:r>
+        <w:rPr>
+          <w:lang w:val="cs-CZ"/>
+        </w:rPr>
+        <w:t xml:space="preserve">. In a </w:t>
+      </w:r>
+      <w:proofErr w:type="spellStart"/>
+      <w:r>
+        <w:rPr>
+          <w:lang w:val="cs-CZ"/>
+        </w:rPr>
+        <w:t>purus</w:t>
+      </w:r>
+      <w:proofErr w:type="spellEnd"/>
+      <w:r>
+        <w:rPr>
+          <w:lang w:val="cs-CZ"/>
+        </w:rPr>
+        <w:t xml:space="preserve"> </w:t>
+      </w:r>
+      <w:proofErr w:type="spellStart"/>
+      <w:r>
+        <w:rPr>
+          <w:lang w:val="cs-CZ"/>
+        </w:rPr>
+        <w:t>eget</w:t>
+      </w:r>
+      <w:proofErr w:type="spellEnd"/>
+      <w:r>
+        <w:rPr>
+          <w:lang w:val="cs-CZ"/>
+        </w:rPr>
+        <w:t xml:space="preserve"> ligula </w:t>
+      </w:r>
+      <w:proofErr w:type="spellStart"/>
+      <w:r>
+        <w:rPr>
+          <w:lang w:val="cs-CZ"/>
+        </w:rPr>
+        <w:t>egestas</w:t>
+      </w:r>
+      <w:proofErr w:type="spellEnd"/>
+      <w:r>
+        <w:rPr>
+          <w:lang w:val="cs-CZ"/>
+        </w:rPr>
+        <w:t xml:space="preserve"> </w:t>
+      </w:r>
+      <w:proofErr w:type="spellStart"/>
+      <w:r>
+        <w:rPr>
+          <w:lang w:val="cs-CZ"/>
+        </w:rPr>
+        <w:t>fringilla</w:t>
+      </w:r>
+      <w:proofErr w:type="spellEnd"/>
+      <w:r>
+        <w:rPr>
+          <w:lang w:val="cs-CZ"/>
+        </w:rPr>
+        <w:t xml:space="preserve">. </w:t>
+      </w:r>
+      <w:proofErr w:type="spellStart"/>
+      <w:r>
+        <w:rPr>
+          <w:lang w:val="cs-CZ"/>
+        </w:rPr>
+        <w:t>Aenean</w:t>
+      </w:r>
+      <w:proofErr w:type="spellEnd"/>
+      <w:r>
+        <w:rPr>
+          <w:lang w:val="cs-CZ"/>
+        </w:rPr>
+        <w:t xml:space="preserve"> semper </w:t>
+      </w:r>
+      <w:proofErr w:type="spellStart"/>
+      <w:r>
+        <w:rPr>
+          <w:lang w:val="cs-CZ"/>
+        </w:rPr>
+        <w:t>risus</w:t>
+      </w:r>
+      <w:proofErr w:type="spellEnd"/>
+      <w:r>
+        <w:rPr>
+          <w:lang w:val="cs-CZ"/>
+        </w:rPr>
+        <w:t xml:space="preserve"> a </w:t>
+      </w:r>
+      <w:proofErr w:type="spellStart"/>
+      <w:r>
+        <w:rPr>
+          <w:lang w:val="cs-CZ"/>
+        </w:rPr>
+        <w:t>dolor</w:t>
+      </w:r>
+      <w:proofErr w:type="spellEnd"/>
+      <w:r>
+        <w:rPr>
+          <w:lang w:val="cs-CZ"/>
+        </w:rPr>
+        <w:t xml:space="preserve"> </w:t>
+      </w:r>
+      <w:proofErr w:type="spellStart"/>
+      <w:r>
+        <w:rPr>
+          <w:lang w:val="cs-CZ"/>
+        </w:rPr>
+        <w:t>pretium</w:t>
+      </w:r>
+      <w:proofErr w:type="spellEnd"/>
+      <w:r>
+        <w:rPr>
+          <w:lang w:val="cs-CZ"/>
+        </w:rPr>
+        <w:t xml:space="preserve"> </w:t>
+      </w:r>
+      <w:proofErr w:type="spellStart"/>
+      <w:r>
+        <w:rPr>
+          <w:lang w:val="cs-CZ"/>
+        </w:rPr>
+        <w:t>dapibus</w:t>
+      </w:r>
+      <w:proofErr w:type="spellEnd"/>
+      <w:r>
+        <w:rPr>
+          <w:lang w:val="cs-CZ"/>
+        </w:rPr>
+        <w:t xml:space="preserve">. Donec </w:t>
+      </w:r>
+      <w:proofErr w:type="spellStart"/>
+      <w:r>
+        <w:rPr>
+          <w:lang w:val="cs-CZ"/>
+        </w:rPr>
+        <w:t>ac</w:t>
+      </w:r>
+      <w:proofErr w:type="spellEnd"/>
+      <w:r>
+        <w:rPr>
+          <w:lang w:val="cs-CZ"/>
+        </w:rPr>
+        <w:t xml:space="preserve"> </w:t>
+      </w:r>
+      <w:proofErr w:type="spellStart"/>
+      <w:r>
+        <w:rPr>
+          <w:lang w:val="cs-CZ"/>
+        </w:rPr>
+        <w:t>justo</w:t>
+      </w:r>
+      <w:proofErr w:type="spellEnd"/>
+      <w:r>
+        <w:rPr>
+          <w:lang w:val="cs-CZ"/>
+        </w:rPr>
+        <w:t xml:space="preserve"> </w:t>
+      </w:r>
+      <w:proofErr w:type="spellStart"/>
+      <w:r>
+        <w:rPr>
+          <w:lang w:val="cs-CZ"/>
+        </w:rPr>
+        <w:t>lacus</w:t>
+      </w:r>
+      <w:proofErr w:type="spellEnd"/>
+      <w:r>
+        <w:rPr>
+          <w:lang w:val="cs-CZ"/>
+        </w:rPr>
+        <w:t xml:space="preserve">. </w:t>
+      </w:r>
+      <w:proofErr w:type="spellStart"/>
+      <w:r>
+        <w:rPr>
+          <w:lang w:val="cs-CZ"/>
+        </w:rPr>
+        <w:t>Mauris</w:t>
+      </w:r>
+      <w:proofErr w:type="spellEnd"/>
+      <w:r>
+        <w:rPr>
+          <w:lang w:val="cs-CZ"/>
+        </w:rPr>
+        <w:t xml:space="preserve"> </w:t>
+      </w:r>
+      <w:proofErr w:type="spellStart"/>
+      <w:r>
+        <w:rPr>
+          <w:lang w:val="cs-CZ"/>
+        </w:rPr>
+        <w:t>lobortis</w:t>
+      </w:r>
+      <w:proofErr w:type="spellEnd"/>
+      <w:r>
+        <w:rPr>
+          <w:lang w:val="cs-CZ"/>
+        </w:rPr>
+        <w:t xml:space="preserve"> </w:t>
+      </w:r>
+      <w:proofErr w:type="spellStart"/>
+      <w:r>
+        <w:rPr>
+          <w:lang w:val="cs-CZ"/>
+        </w:rPr>
+        <w:t>nulla</w:t>
+      </w:r>
+      <w:proofErr w:type="spellEnd"/>
+      <w:r>
+        <w:rPr>
+          <w:lang w:val="cs-CZ"/>
+        </w:rPr>
+        <w:t xml:space="preserve"> </w:t>
+      </w:r>
+      <w:proofErr w:type="spellStart"/>
+      <w:r>
+        <w:rPr>
+          <w:lang w:val="cs-CZ"/>
+        </w:rPr>
+        <w:t>lorem</w:t>
+      </w:r>
+      <w:proofErr w:type="spellEnd"/>
+      <w:r>
+        <w:rPr>
+          <w:lang w:val="cs-CZ"/>
+        </w:rPr>
+        <w:t xml:space="preserve">, vitae </w:t>
+      </w:r>
+      <w:proofErr w:type="spellStart"/>
+      <w:r>
+        <w:rPr>
+          <w:lang w:val="cs-CZ"/>
+        </w:rPr>
+        <w:t>porttitor</w:t>
+      </w:r>
+      <w:proofErr w:type="spellEnd"/>
+      <w:r>
+        <w:rPr>
+          <w:lang w:val="cs-CZ"/>
+        </w:rPr>
+        <w:t xml:space="preserve"> </w:t>
+      </w:r>
+      <w:proofErr w:type="spellStart"/>
+      <w:r>
+        <w:rPr>
+          <w:lang w:val="cs-CZ"/>
+        </w:rPr>
+        <w:t>sapien</w:t>
+      </w:r>
+      <w:proofErr w:type="spellEnd"/>
+      <w:r>
+        <w:rPr>
+          <w:lang w:val="cs-CZ"/>
+        </w:rPr>
+        <w:t xml:space="preserve">. Sed </w:t>
+      </w:r>
+      <w:proofErr w:type="spellStart"/>
+      <w:r>
+        <w:rPr>
+          <w:lang w:val="cs-CZ"/>
+        </w:rPr>
+        <w:t>malesuada</w:t>
+      </w:r>
+      <w:proofErr w:type="spellEnd"/>
+      <w:r>
+        <w:rPr>
+          <w:lang w:val="cs-CZ"/>
+        </w:rPr>
+        <w:t xml:space="preserve"> </w:t>
+      </w:r>
+      <w:proofErr w:type="spellStart"/>
+      <w:r>
+        <w:rPr>
+          <w:lang w:val="cs-CZ"/>
+        </w:rPr>
+        <w:t>tempus</w:t>
+      </w:r>
+      <w:proofErr w:type="spellEnd"/>
+      <w:r>
+        <w:rPr>
+          <w:lang w:val="cs-CZ"/>
+        </w:rPr>
+        <w:t xml:space="preserve"> </w:t>
+      </w:r>
+      <w:proofErr w:type="spellStart"/>
+      <w:r>
+        <w:rPr>
+          <w:lang w:val="cs-CZ"/>
+        </w:rPr>
+        <w:t>odio</w:t>
+      </w:r>
+      <w:proofErr w:type="spellEnd"/>
+      <w:r>
+        <w:rPr>
+          <w:lang w:val="cs-CZ"/>
+        </w:rPr>
+        <w:t xml:space="preserve"> vitae </w:t>
+      </w:r>
+      <w:proofErr w:type="spellStart"/>
+      <w:r>
+        <w:rPr>
+          <w:lang w:val="cs-CZ"/>
+        </w:rPr>
+        <w:t>mollis</w:t>
+      </w:r>
+      <w:proofErr w:type="spellEnd"/>
+      <w:r>
+        <w:rPr>
+          <w:lang w:val="cs-CZ"/>
+        </w:rPr>
+        <w:t xml:space="preserve">. </w:t>
+      </w:r>
+      <w:proofErr w:type="spellStart"/>
+      <w:r>
+        <w:rPr>
+          <w:lang w:val="cs-CZ"/>
+        </w:rPr>
+        <w:t>Cum</w:t>
+      </w:r>
+      <w:proofErr w:type="spellEnd"/>
+      <w:r>
+        <w:rPr>
+          <w:lang w:val="cs-CZ"/>
+        </w:rPr>
+        <w:t xml:space="preserve"> </w:t>
+      </w:r>
+      <w:proofErr w:type="spellStart"/>
+      <w:r>
+        <w:rPr>
+          <w:lang w:val="cs-CZ"/>
+        </w:rPr>
+        <w:t>sociis</w:t>
+      </w:r>
+      <w:proofErr w:type="spellEnd"/>
+      <w:r>
+        <w:rPr>
+          <w:lang w:val="cs-CZ"/>
+        </w:rPr>
+        <w:t xml:space="preserve"> </w:t>
+      </w:r>
+      <w:proofErr w:type="spellStart"/>
+      <w:r>
+        <w:rPr>
+          <w:lang w:val="cs-CZ"/>
+        </w:rPr>
+        <w:t>natoque</w:t>
+      </w:r>
+      <w:proofErr w:type="spellEnd"/>
+      <w:r>
+        <w:rPr>
+          <w:lang w:val="cs-CZ"/>
+        </w:rPr>
+        <w:t xml:space="preserve"> </w:t>
+      </w:r>
+      <w:proofErr w:type="spellStart"/>
+      <w:r>
+        <w:rPr>
+          <w:lang w:val="cs-CZ"/>
+        </w:rPr>
+        <w:t>penatibus</w:t>
+      </w:r>
+      <w:proofErr w:type="spellEnd"/>
+      <w:r>
+        <w:rPr>
+          <w:lang w:val="cs-CZ"/>
+        </w:rPr>
+        <w:t xml:space="preserve"> </w:t>
+      </w:r>
+      <w:proofErr w:type="spellStart"/>
+      <w:r>
+        <w:rPr>
+          <w:lang w:val="cs-CZ"/>
+        </w:rPr>
+        <w:t>et</w:t>
+      </w:r>
+      <w:proofErr w:type="spellEnd"/>
+      <w:r>
+        <w:rPr>
+          <w:lang w:val="cs-CZ"/>
+        </w:rPr>
+        <w:t xml:space="preserve"> </w:t>
+      </w:r>
+      <w:proofErr w:type="spellStart"/>
+      <w:r>
+        <w:rPr>
+          <w:lang w:val="cs-CZ"/>
+        </w:rPr>
+        <w:t>magnis</w:t>
+      </w:r>
+      <w:proofErr w:type="spellEnd"/>
+      <w:r>
+        <w:rPr>
+          <w:lang w:val="cs-CZ"/>
+        </w:rPr>
+        <w:t xml:space="preserve"> dis </w:t>
+      </w:r>
+      <w:proofErr w:type="spellStart"/>
+      <w:r>
+        <w:rPr>
+          <w:lang w:val="cs-CZ"/>
+        </w:rPr>
+        <w:t>parturient</w:t>
+      </w:r>
+      <w:proofErr w:type="spellEnd"/>
+      <w:r>
+        <w:rPr>
+          <w:lang w:val="cs-CZ"/>
+        </w:rPr>
+        <w:t xml:space="preserve"> </w:t>
+      </w:r>
+      <w:proofErr w:type="spellStart"/>
+      <w:r>
+        <w:rPr>
+          <w:lang w:val="cs-CZ"/>
+        </w:rPr>
+        <w:t>montes</w:t>
+      </w:r>
+      <w:proofErr w:type="spellEnd"/>
+      <w:r>
+        <w:rPr>
+          <w:lang w:val="cs-CZ"/>
+        </w:rPr>
+        <w:t xml:space="preserve">, </w:t>
+      </w:r>
+      <w:proofErr w:type="spellStart"/>
+      <w:r>
+        <w:rPr>
+          <w:lang w:val="cs-CZ"/>
+        </w:rPr>
+        <w:t>nascetur</w:t>
+      </w:r>
+      <w:proofErr w:type="spellEnd"/>
+      <w:r>
+        <w:rPr>
+          <w:lang w:val="cs-CZ"/>
+        </w:rPr>
+        <w:t xml:space="preserve"> </w:t>
+      </w:r>
+      <w:proofErr w:type="spellStart"/>
+      <w:r>
+        <w:rPr>
+          <w:lang w:val="cs-CZ"/>
+        </w:rPr>
+        <w:t>ridiculus</w:t>
+      </w:r>
+      <w:proofErr w:type="spellEnd"/>
+      <w:r>
+        <w:rPr>
+          <w:lang w:val="cs-CZ"/>
+        </w:rPr>
+        <w:t xml:space="preserve"> </w:t>
+      </w:r>
+      <w:proofErr w:type="spellStart"/>
+      <w:r>
+        <w:rPr>
+          <w:lang w:val="cs-CZ"/>
+        </w:rPr>
+        <w:t>mus</w:t>
+      </w:r>
+      <w:proofErr w:type="spellEnd"/>
       <w:r>
         <w:rPr>
           <w:lang w:val="cs-CZ"/>
@@ -1257,11 +3489,1125 @@
           <w:lang w:val="cs-CZ"/>
         </w:rPr>
       </w:pPr>
-      <w:r>
-        <w:rPr>
-          <w:lang w:val="cs-CZ"/>
-        </w:rPr>
-        <w:t>Lorem ipsum dolor sit amet, consectetur adipiscing elit. Quisque porta vulputate dui eget convallis. Aliquam erat volutpat. Nulla facilisi. Vestibulum ante libero, mollis ac fringilla id, malesuada vel lectus. Cras id tellus dolor, vel consectetur ipsum. Aenean dignissim, sapien et viverra fermentum, lectus enim suscipit quam, id mollis neque dolor non magna. Integer volutpat est quis erat dapibus mattis. In a purus eget ligula egestas fringilla. Aenean semper risus a dolor pretium dapibus. Donec ac justo lacus. Mauris lobortis nulla lorem, vitae porttitor sapien. Sed malesuada tempus odio vitae mollis. Cum sociis natoque penatibus et magnis dis parturient montes, nascetur ridiculus mus.</w:t>
+      <w:proofErr w:type="spellStart"/>
+      <w:r>
+        <w:rPr>
+          <w:lang w:val="cs-CZ"/>
+        </w:rPr>
+        <w:t>Lorem</w:t>
+      </w:r>
+      <w:proofErr w:type="spellEnd"/>
+      <w:r>
+        <w:rPr>
+          <w:lang w:val="cs-CZ"/>
+        </w:rPr>
+        <w:t xml:space="preserve"> </w:t>
+      </w:r>
+      <w:proofErr w:type="spellStart"/>
+      <w:r>
+        <w:rPr>
+          <w:lang w:val="cs-CZ"/>
+        </w:rPr>
+        <w:t>ipsum</w:t>
+      </w:r>
+      <w:proofErr w:type="spellEnd"/>
+      <w:r>
+        <w:rPr>
+          <w:lang w:val="cs-CZ"/>
+        </w:rPr>
+        <w:t xml:space="preserve"> </w:t>
+      </w:r>
+      <w:proofErr w:type="spellStart"/>
+      <w:r>
+        <w:rPr>
+          <w:lang w:val="cs-CZ"/>
+        </w:rPr>
+        <w:t>dolor</w:t>
+      </w:r>
+      <w:proofErr w:type="spellEnd"/>
+      <w:r>
+        <w:rPr>
+          <w:lang w:val="cs-CZ"/>
+        </w:rPr>
+        <w:t xml:space="preserve"> </w:t>
+      </w:r>
+      <w:proofErr w:type="spellStart"/>
+      <w:r>
+        <w:rPr>
+          <w:lang w:val="cs-CZ"/>
+        </w:rPr>
+        <w:t>sit</w:t>
+      </w:r>
+      <w:proofErr w:type="spellEnd"/>
+      <w:r>
+        <w:rPr>
+          <w:lang w:val="cs-CZ"/>
+        </w:rPr>
+        <w:t xml:space="preserve"> </w:t>
+      </w:r>
+      <w:proofErr w:type="spellStart"/>
+      <w:r>
+        <w:rPr>
+          <w:lang w:val="cs-CZ"/>
+        </w:rPr>
+        <w:t>amet</w:t>
+      </w:r>
+      <w:proofErr w:type="spellEnd"/>
+      <w:r>
+        <w:rPr>
+          <w:lang w:val="cs-CZ"/>
+        </w:rPr>
+        <w:t xml:space="preserve">, </w:t>
+      </w:r>
+      <w:proofErr w:type="spellStart"/>
+      <w:r>
+        <w:rPr>
+          <w:lang w:val="cs-CZ"/>
+        </w:rPr>
+        <w:t>consectetur</w:t>
+      </w:r>
+      <w:proofErr w:type="spellEnd"/>
+      <w:r>
+        <w:rPr>
+          <w:lang w:val="cs-CZ"/>
+        </w:rPr>
+        <w:t xml:space="preserve"> </w:t>
+      </w:r>
+      <w:proofErr w:type="spellStart"/>
+      <w:r>
+        <w:rPr>
+          <w:lang w:val="cs-CZ"/>
+        </w:rPr>
+        <w:t>adipiscing</w:t>
+      </w:r>
+      <w:proofErr w:type="spellEnd"/>
+      <w:r>
+        <w:rPr>
+          <w:lang w:val="cs-CZ"/>
+        </w:rPr>
+        <w:t xml:space="preserve"> elit. </w:t>
+      </w:r>
+      <w:proofErr w:type="spellStart"/>
+      <w:r>
+        <w:rPr>
+          <w:lang w:val="cs-CZ"/>
+        </w:rPr>
+        <w:t>Quisque</w:t>
+      </w:r>
+      <w:proofErr w:type="spellEnd"/>
+      <w:r>
+        <w:rPr>
+          <w:lang w:val="cs-CZ"/>
+        </w:rPr>
+        <w:t xml:space="preserve"> porta </w:t>
+      </w:r>
+      <w:proofErr w:type="spellStart"/>
+      <w:r>
+        <w:rPr>
+          <w:lang w:val="cs-CZ"/>
+        </w:rPr>
+        <w:t>vulputate</w:t>
+      </w:r>
+      <w:proofErr w:type="spellEnd"/>
+      <w:r>
+        <w:rPr>
+          <w:lang w:val="cs-CZ"/>
+        </w:rPr>
+        <w:t xml:space="preserve"> dui </w:t>
+      </w:r>
+      <w:proofErr w:type="spellStart"/>
+      <w:r>
+        <w:rPr>
+          <w:lang w:val="cs-CZ"/>
+        </w:rPr>
+        <w:t>eget</w:t>
+      </w:r>
+      <w:proofErr w:type="spellEnd"/>
+      <w:r>
+        <w:rPr>
+          <w:lang w:val="cs-CZ"/>
+        </w:rPr>
+        <w:t xml:space="preserve"> </w:t>
+      </w:r>
+      <w:proofErr w:type="spellStart"/>
+      <w:r>
+        <w:rPr>
+          <w:lang w:val="cs-CZ"/>
+        </w:rPr>
+        <w:t>convallis</w:t>
+      </w:r>
+      <w:proofErr w:type="spellEnd"/>
+      <w:r>
+        <w:rPr>
+          <w:lang w:val="cs-CZ"/>
+        </w:rPr>
+        <w:t xml:space="preserve">. </w:t>
+      </w:r>
+      <w:proofErr w:type="spellStart"/>
+      <w:r>
+        <w:rPr>
+          <w:lang w:val="cs-CZ"/>
+        </w:rPr>
+        <w:t>Aliquam</w:t>
+      </w:r>
+      <w:proofErr w:type="spellEnd"/>
+      <w:r>
+        <w:rPr>
+          <w:lang w:val="cs-CZ"/>
+        </w:rPr>
+        <w:t xml:space="preserve"> </w:t>
+      </w:r>
+      <w:proofErr w:type="spellStart"/>
+      <w:r>
+        <w:rPr>
+          <w:lang w:val="cs-CZ"/>
+        </w:rPr>
+        <w:t>erat</w:t>
+      </w:r>
+      <w:proofErr w:type="spellEnd"/>
+      <w:r>
+        <w:rPr>
+          <w:lang w:val="cs-CZ"/>
+        </w:rPr>
+        <w:t xml:space="preserve"> </w:t>
+      </w:r>
+      <w:proofErr w:type="spellStart"/>
+      <w:r>
+        <w:rPr>
+          <w:lang w:val="cs-CZ"/>
+        </w:rPr>
+        <w:t>volutpat</w:t>
+      </w:r>
+      <w:proofErr w:type="spellEnd"/>
+      <w:r>
+        <w:rPr>
+          <w:lang w:val="cs-CZ"/>
+        </w:rPr>
+        <w:t xml:space="preserve">. </w:t>
+      </w:r>
+      <w:proofErr w:type="spellStart"/>
+      <w:r>
+        <w:rPr>
+          <w:lang w:val="cs-CZ"/>
+        </w:rPr>
+        <w:t>Nulla</w:t>
+      </w:r>
+      <w:proofErr w:type="spellEnd"/>
+      <w:r>
+        <w:rPr>
+          <w:lang w:val="cs-CZ"/>
+        </w:rPr>
+        <w:t xml:space="preserve"> </w:t>
+      </w:r>
+      <w:proofErr w:type="spellStart"/>
+      <w:r>
+        <w:rPr>
+          <w:lang w:val="cs-CZ"/>
+        </w:rPr>
+        <w:t>facilisi</w:t>
+      </w:r>
+      <w:proofErr w:type="spellEnd"/>
+      <w:r>
+        <w:rPr>
+          <w:lang w:val="cs-CZ"/>
+        </w:rPr>
+        <w:t xml:space="preserve">. Vestibulum ante libero, </w:t>
+      </w:r>
+      <w:proofErr w:type="spellStart"/>
+      <w:r>
+        <w:rPr>
+          <w:lang w:val="cs-CZ"/>
+        </w:rPr>
+        <w:t>mollis</w:t>
+      </w:r>
+      <w:proofErr w:type="spellEnd"/>
+      <w:r>
+        <w:rPr>
+          <w:lang w:val="cs-CZ"/>
+        </w:rPr>
+        <w:t xml:space="preserve"> </w:t>
+      </w:r>
+      <w:proofErr w:type="spellStart"/>
+      <w:r>
+        <w:rPr>
+          <w:lang w:val="cs-CZ"/>
+        </w:rPr>
+        <w:t>ac</w:t>
+      </w:r>
+      <w:proofErr w:type="spellEnd"/>
+      <w:r>
+        <w:rPr>
+          <w:lang w:val="cs-CZ"/>
+        </w:rPr>
+        <w:t xml:space="preserve"> </w:t>
+      </w:r>
+      <w:proofErr w:type="spellStart"/>
+      <w:r>
+        <w:rPr>
+          <w:lang w:val="cs-CZ"/>
+        </w:rPr>
+        <w:t>fringilla</w:t>
+      </w:r>
+      <w:proofErr w:type="spellEnd"/>
+      <w:r>
+        <w:rPr>
+          <w:lang w:val="cs-CZ"/>
+        </w:rPr>
+        <w:t xml:space="preserve"> id, </w:t>
+      </w:r>
+      <w:proofErr w:type="spellStart"/>
+      <w:r>
+        <w:rPr>
+          <w:lang w:val="cs-CZ"/>
+        </w:rPr>
+        <w:t>malesuada</w:t>
+      </w:r>
+      <w:proofErr w:type="spellEnd"/>
+      <w:r>
+        <w:rPr>
+          <w:lang w:val="cs-CZ"/>
+        </w:rPr>
+        <w:t xml:space="preserve"> vel </w:t>
+      </w:r>
+      <w:proofErr w:type="spellStart"/>
+      <w:r>
+        <w:rPr>
+          <w:lang w:val="cs-CZ"/>
+        </w:rPr>
+        <w:t>lectus</w:t>
+      </w:r>
+      <w:proofErr w:type="spellEnd"/>
+      <w:r>
+        <w:rPr>
+          <w:lang w:val="cs-CZ"/>
+        </w:rPr>
+        <w:t xml:space="preserve">. </w:t>
+      </w:r>
+      <w:proofErr w:type="spellStart"/>
+      <w:r>
+        <w:rPr>
+          <w:lang w:val="cs-CZ"/>
+        </w:rPr>
+        <w:t>Cras</w:t>
+      </w:r>
+      <w:proofErr w:type="spellEnd"/>
+      <w:r>
+        <w:rPr>
+          <w:lang w:val="cs-CZ"/>
+        </w:rPr>
+        <w:t xml:space="preserve"> id </w:t>
+      </w:r>
+      <w:proofErr w:type="spellStart"/>
+      <w:r>
+        <w:rPr>
+          <w:lang w:val="cs-CZ"/>
+        </w:rPr>
+        <w:t>tellus</w:t>
+      </w:r>
+      <w:proofErr w:type="spellEnd"/>
+      <w:r>
+        <w:rPr>
+          <w:lang w:val="cs-CZ"/>
+        </w:rPr>
+        <w:t xml:space="preserve"> </w:t>
+      </w:r>
+      <w:proofErr w:type="spellStart"/>
+      <w:r>
+        <w:rPr>
+          <w:lang w:val="cs-CZ"/>
+        </w:rPr>
+        <w:t>dolor</w:t>
+      </w:r>
+      <w:proofErr w:type="spellEnd"/>
+      <w:r>
+        <w:rPr>
+          <w:lang w:val="cs-CZ"/>
+        </w:rPr>
+        <w:t xml:space="preserve">, vel </w:t>
+      </w:r>
+      <w:proofErr w:type="spellStart"/>
+      <w:r>
+        <w:rPr>
+          <w:lang w:val="cs-CZ"/>
+        </w:rPr>
+        <w:t>consectetur</w:t>
+      </w:r>
+      <w:proofErr w:type="spellEnd"/>
+      <w:r>
+        <w:rPr>
+          <w:lang w:val="cs-CZ"/>
+        </w:rPr>
+        <w:t xml:space="preserve"> </w:t>
+      </w:r>
+      <w:proofErr w:type="spellStart"/>
+      <w:r>
+        <w:rPr>
+          <w:lang w:val="cs-CZ"/>
+        </w:rPr>
+        <w:t>ipsum</w:t>
+      </w:r>
+      <w:proofErr w:type="spellEnd"/>
+      <w:r>
+        <w:rPr>
+          <w:lang w:val="cs-CZ"/>
+        </w:rPr>
+        <w:t xml:space="preserve">. </w:t>
+      </w:r>
+      <w:proofErr w:type="spellStart"/>
+      <w:r>
+        <w:rPr>
+          <w:lang w:val="cs-CZ"/>
+        </w:rPr>
+        <w:t>Aenean</w:t>
+      </w:r>
+      <w:proofErr w:type="spellEnd"/>
+      <w:r>
+        <w:rPr>
+          <w:lang w:val="cs-CZ"/>
+        </w:rPr>
+        <w:t xml:space="preserve"> </w:t>
+      </w:r>
+      <w:proofErr w:type="spellStart"/>
+      <w:r>
+        <w:rPr>
+          <w:lang w:val="cs-CZ"/>
+        </w:rPr>
+        <w:t>dignissim</w:t>
+      </w:r>
+      <w:proofErr w:type="spellEnd"/>
+      <w:r>
+        <w:rPr>
+          <w:lang w:val="cs-CZ"/>
+        </w:rPr>
+        <w:t xml:space="preserve">, </w:t>
+      </w:r>
+      <w:proofErr w:type="spellStart"/>
+      <w:r>
+        <w:rPr>
+          <w:lang w:val="cs-CZ"/>
+        </w:rPr>
+        <w:t>sapien</w:t>
+      </w:r>
+      <w:proofErr w:type="spellEnd"/>
+      <w:r>
+        <w:rPr>
+          <w:lang w:val="cs-CZ"/>
+        </w:rPr>
+        <w:t xml:space="preserve"> </w:t>
+      </w:r>
+      <w:proofErr w:type="spellStart"/>
+      <w:r>
+        <w:rPr>
+          <w:lang w:val="cs-CZ"/>
+        </w:rPr>
+        <w:t>et</w:t>
+      </w:r>
+      <w:proofErr w:type="spellEnd"/>
+      <w:r>
+        <w:rPr>
+          <w:lang w:val="cs-CZ"/>
+        </w:rPr>
+        <w:t xml:space="preserve"> </w:t>
+      </w:r>
+      <w:proofErr w:type="spellStart"/>
+      <w:r>
+        <w:rPr>
+          <w:lang w:val="cs-CZ"/>
+        </w:rPr>
+        <w:t>viverra</w:t>
+      </w:r>
+      <w:proofErr w:type="spellEnd"/>
+      <w:r>
+        <w:rPr>
+          <w:lang w:val="cs-CZ"/>
+        </w:rPr>
+        <w:t xml:space="preserve"> </w:t>
+      </w:r>
+      <w:proofErr w:type="spellStart"/>
+      <w:r>
+        <w:rPr>
+          <w:lang w:val="cs-CZ"/>
+        </w:rPr>
+        <w:t>fermentum</w:t>
+      </w:r>
+      <w:proofErr w:type="spellEnd"/>
+      <w:r>
+        <w:rPr>
+          <w:lang w:val="cs-CZ"/>
+        </w:rPr>
+        <w:t xml:space="preserve">, </w:t>
+      </w:r>
+      <w:proofErr w:type="spellStart"/>
+      <w:r>
+        <w:rPr>
+          <w:lang w:val="cs-CZ"/>
+        </w:rPr>
+        <w:t>lectus</w:t>
+      </w:r>
+      <w:proofErr w:type="spellEnd"/>
+      <w:r>
+        <w:rPr>
+          <w:lang w:val="cs-CZ"/>
+        </w:rPr>
+        <w:t xml:space="preserve"> </w:t>
+      </w:r>
+      <w:proofErr w:type="spellStart"/>
+      <w:r>
+        <w:rPr>
+          <w:lang w:val="cs-CZ"/>
+        </w:rPr>
+        <w:t>enim</w:t>
+      </w:r>
+      <w:proofErr w:type="spellEnd"/>
+      <w:r>
+        <w:rPr>
+          <w:lang w:val="cs-CZ"/>
+        </w:rPr>
+        <w:t xml:space="preserve"> </w:t>
+      </w:r>
+      <w:proofErr w:type="spellStart"/>
+      <w:r>
+        <w:rPr>
+          <w:lang w:val="cs-CZ"/>
+        </w:rPr>
+        <w:t>suscipit</w:t>
+      </w:r>
+      <w:proofErr w:type="spellEnd"/>
+      <w:r>
+        <w:rPr>
+          <w:lang w:val="cs-CZ"/>
+        </w:rPr>
+        <w:t xml:space="preserve"> </w:t>
+      </w:r>
+      <w:proofErr w:type="spellStart"/>
+      <w:r>
+        <w:rPr>
+          <w:lang w:val="cs-CZ"/>
+        </w:rPr>
+        <w:t>quam</w:t>
+      </w:r>
+      <w:proofErr w:type="spellEnd"/>
+      <w:r>
+        <w:rPr>
+          <w:lang w:val="cs-CZ"/>
+        </w:rPr>
+        <w:t xml:space="preserve">, id </w:t>
+      </w:r>
+      <w:proofErr w:type="spellStart"/>
+      <w:r>
+        <w:rPr>
+          <w:lang w:val="cs-CZ"/>
+        </w:rPr>
+        <w:t>mollis</w:t>
+      </w:r>
+      <w:proofErr w:type="spellEnd"/>
+      <w:r>
+        <w:rPr>
+          <w:lang w:val="cs-CZ"/>
+        </w:rPr>
+        <w:t xml:space="preserve"> </w:t>
+      </w:r>
+      <w:proofErr w:type="spellStart"/>
+      <w:r>
+        <w:rPr>
+          <w:lang w:val="cs-CZ"/>
+        </w:rPr>
+        <w:t>neque</w:t>
+      </w:r>
+      <w:proofErr w:type="spellEnd"/>
+      <w:r>
+        <w:rPr>
+          <w:lang w:val="cs-CZ"/>
+        </w:rPr>
+        <w:t xml:space="preserve"> </w:t>
+      </w:r>
+      <w:proofErr w:type="spellStart"/>
+      <w:r>
+        <w:rPr>
+          <w:lang w:val="cs-CZ"/>
+        </w:rPr>
+        <w:t>dolor</w:t>
+      </w:r>
+      <w:proofErr w:type="spellEnd"/>
+      <w:r>
+        <w:rPr>
+          <w:lang w:val="cs-CZ"/>
+        </w:rPr>
+        <w:t xml:space="preserve"> non </w:t>
+      </w:r>
+      <w:proofErr w:type="spellStart"/>
+      <w:r>
+        <w:rPr>
+          <w:lang w:val="cs-CZ"/>
+        </w:rPr>
+        <w:t>magna</w:t>
+      </w:r>
+      <w:proofErr w:type="spellEnd"/>
+      <w:r>
+        <w:rPr>
+          <w:lang w:val="cs-CZ"/>
+        </w:rPr>
+        <w:t xml:space="preserve">. </w:t>
+      </w:r>
+      <w:proofErr w:type="spellStart"/>
+      <w:r>
+        <w:rPr>
+          <w:lang w:val="cs-CZ"/>
+        </w:rPr>
+        <w:t>Integer</w:t>
+      </w:r>
+      <w:proofErr w:type="spellEnd"/>
+      <w:r>
+        <w:rPr>
+          <w:lang w:val="cs-CZ"/>
+        </w:rPr>
+        <w:t xml:space="preserve"> </w:t>
+      </w:r>
+      <w:proofErr w:type="spellStart"/>
+      <w:r>
+        <w:rPr>
+          <w:lang w:val="cs-CZ"/>
+        </w:rPr>
+        <w:t>volutpat</w:t>
+      </w:r>
+      <w:proofErr w:type="spellEnd"/>
+      <w:r>
+        <w:rPr>
+          <w:lang w:val="cs-CZ"/>
+        </w:rPr>
+        <w:t xml:space="preserve"> </w:t>
+      </w:r>
+      <w:proofErr w:type="spellStart"/>
+      <w:r>
+        <w:rPr>
+          <w:lang w:val="cs-CZ"/>
+        </w:rPr>
+        <w:t>est</w:t>
+      </w:r>
+      <w:proofErr w:type="spellEnd"/>
+      <w:r>
+        <w:rPr>
+          <w:lang w:val="cs-CZ"/>
+        </w:rPr>
+        <w:t xml:space="preserve"> </w:t>
+      </w:r>
+      <w:proofErr w:type="spellStart"/>
+      <w:r>
+        <w:rPr>
+          <w:lang w:val="cs-CZ"/>
+        </w:rPr>
+        <w:t>quis</w:t>
+      </w:r>
+      <w:proofErr w:type="spellEnd"/>
+      <w:r>
+        <w:rPr>
+          <w:lang w:val="cs-CZ"/>
+        </w:rPr>
+        <w:t xml:space="preserve"> </w:t>
+      </w:r>
+      <w:proofErr w:type="spellStart"/>
+      <w:r>
+        <w:rPr>
+          <w:lang w:val="cs-CZ"/>
+        </w:rPr>
+        <w:t>erat</w:t>
+      </w:r>
+      <w:proofErr w:type="spellEnd"/>
+      <w:r>
+        <w:rPr>
+          <w:lang w:val="cs-CZ"/>
+        </w:rPr>
+        <w:t xml:space="preserve"> </w:t>
+      </w:r>
+      <w:proofErr w:type="spellStart"/>
+      <w:r>
+        <w:rPr>
+          <w:lang w:val="cs-CZ"/>
+        </w:rPr>
+        <w:t>dapibus</w:t>
+      </w:r>
+      <w:proofErr w:type="spellEnd"/>
+      <w:r>
+        <w:rPr>
+          <w:lang w:val="cs-CZ"/>
+        </w:rPr>
+        <w:t xml:space="preserve"> </w:t>
+      </w:r>
+      <w:proofErr w:type="spellStart"/>
+      <w:r>
+        <w:rPr>
+          <w:lang w:val="cs-CZ"/>
+        </w:rPr>
+        <w:t>mattis</w:t>
+      </w:r>
+      <w:proofErr w:type="spellEnd"/>
+      <w:r>
+        <w:rPr>
+          <w:lang w:val="cs-CZ"/>
+        </w:rPr>
+        <w:t xml:space="preserve">. In a </w:t>
+      </w:r>
+      <w:proofErr w:type="spellStart"/>
+      <w:r>
+        <w:rPr>
+          <w:lang w:val="cs-CZ"/>
+        </w:rPr>
+        <w:t>purus</w:t>
+      </w:r>
+      <w:proofErr w:type="spellEnd"/>
+      <w:r>
+        <w:rPr>
+          <w:lang w:val="cs-CZ"/>
+        </w:rPr>
+        <w:t xml:space="preserve"> </w:t>
+      </w:r>
+      <w:proofErr w:type="spellStart"/>
+      <w:r>
+        <w:rPr>
+          <w:lang w:val="cs-CZ"/>
+        </w:rPr>
+        <w:t>eget</w:t>
+      </w:r>
+      <w:proofErr w:type="spellEnd"/>
+      <w:r>
+        <w:rPr>
+          <w:lang w:val="cs-CZ"/>
+        </w:rPr>
+        <w:t xml:space="preserve"> ligula </w:t>
+      </w:r>
+      <w:proofErr w:type="spellStart"/>
+      <w:r>
+        <w:rPr>
+          <w:lang w:val="cs-CZ"/>
+        </w:rPr>
+        <w:t>egestas</w:t>
+      </w:r>
+      <w:proofErr w:type="spellEnd"/>
+      <w:r>
+        <w:rPr>
+          <w:lang w:val="cs-CZ"/>
+        </w:rPr>
+        <w:t xml:space="preserve"> </w:t>
+      </w:r>
+      <w:proofErr w:type="spellStart"/>
+      <w:r>
+        <w:rPr>
+          <w:lang w:val="cs-CZ"/>
+        </w:rPr>
+        <w:t>fringilla</w:t>
+      </w:r>
+      <w:proofErr w:type="spellEnd"/>
+      <w:r>
+        <w:rPr>
+          <w:lang w:val="cs-CZ"/>
+        </w:rPr>
+        <w:t xml:space="preserve">. </w:t>
+      </w:r>
+      <w:proofErr w:type="spellStart"/>
+      <w:r>
+        <w:rPr>
+          <w:lang w:val="cs-CZ"/>
+        </w:rPr>
+        <w:t>Aenean</w:t>
+      </w:r>
+      <w:proofErr w:type="spellEnd"/>
+      <w:r>
+        <w:rPr>
+          <w:lang w:val="cs-CZ"/>
+        </w:rPr>
+        <w:t xml:space="preserve"> semper </w:t>
+      </w:r>
+      <w:proofErr w:type="spellStart"/>
+      <w:r>
+        <w:rPr>
+          <w:lang w:val="cs-CZ"/>
+        </w:rPr>
+        <w:t>risus</w:t>
+      </w:r>
+      <w:proofErr w:type="spellEnd"/>
+      <w:r>
+        <w:rPr>
+          <w:lang w:val="cs-CZ"/>
+        </w:rPr>
+        <w:t xml:space="preserve"> a </w:t>
+      </w:r>
+      <w:proofErr w:type="spellStart"/>
+      <w:r>
+        <w:rPr>
+          <w:lang w:val="cs-CZ"/>
+        </w:rPr>
+        <w:t>dolor</w:t>
+      </w:r>
+      <w:proofErr w:type="spellEnd"/>
+      <w:r>
+        <w:rPr>
+          <w:lang w:val="cs-CZ"/>
+        </w:rPr>
+        <w:t xml:space="preserve"> </w:t>
+      </w:r>
+      <w:proofErr w:type="spellStart"/>
+      <w:r>
+        <w:rPr>
+          <w:lang w:val="cs-CZ"/>
+        </w:rPr>
+        <w:t>pretium</w:t>
+      </w:r>
+      <w:proofErr w:type="spellEnd"/>
+      <w:r>
+        <w:rPr>
+          <w:lang w:val="cs-CZ"/>
+        </w:rPr>
+        <w:t xml:space="preserve"> </w:t>
+      </w:r>
+      <w:proofErr w:type="spellStart"/>
+      <w:r>
+        <w:rPr>
+          <w:lang w:val="cs-CZ"/>
+        </w:rPr>
+        <w:t>dapibus</w:t>
+      </w:r>
+      <w:proofErr w:type="spellEnd"/>
+      <w:r>
+        <w:rPr>
+          <w:lang w:val="cs-CZ"/>
+        </w:rPr>
+        <w:t xml:space="preserve">. Donec </w:t>
+      </w:r>
+      <w:proofErr w:type="spellStart"/>
+      <w:r>
+        <w:rPr>
+          <w:lang w:val="cs-CZ"/>
+        </w:rPr>
+        <w:t>ac</w:t>
+      </w:r>
+      <w:proofErr w:type="spellEnd"/>
+      <w:r>
+        <w:rPr>
+          <w:lang w:val="cs-CZ"/>
+        </w:rPr>
+        <w:t xml:space="preserve"> </w:t>
+      </w:r>
+      <w:proofErr w:type="spellStart"/>
+      <w:r>
+        <w:rPr>
+          <w:lang w:val="cs-CZ"/>
+        </w:rPr>
+        <w:t>justo</w:t>
+      </w:r>
+      <w:proofErr w:type="spellEnd"/>
+      <w:r>
+        <w:rPr>
+          <w:lang w:val="cs-CZ"/>
+        </w:rPr>
+        <w:t xml:space="preserve"> </w:t>
+      </w:r>
+      <w:proofErr w:type="spellStart"/>
+      <w:r>
+        <w:rPr>
+          <w:lang w:val="cs-CZ"/>
+        </w:rPr>
+        <w:t>lacus</w:t>
+      </w:r>
+      <w:proofErr w:type="spellEnd"/>
+      <w:r>
+        <w:rPr>
+          <w:lang w:val="cs-CZ"/>
+        </w:rPr>
+        <w:t xml:space="preserve">. </w:t>
+      </w:r>
+      <w:proofErr w:type="spellStart"/>
+      <w:r>
+        <w:rPr>
+          <w:lang w:val="cs-CZ"/>
+        </w:rPr>
+        <w:t>Mauris</w:t>
+      </w:r>
+      <w:proofErr w:type="spellEnd"/>
+      <w:r>
+        <w:rPr>
+          <w:lang w:val="cs-CZ"/>
+        </w:rPr>
+        <w:t xml:space="preserve"> </w:t>
+      </w:r>
+      <w:proofErr w:type="spellStart"/>
+      <w:r>
+        <w:rPr>
+          <w:lang w:val="cs-CZ"/>
+        </w:rPr>
+        <w:t>lobortis</w:t>
+      </w:r>
+      <w:proofErr w:type="spellEnd"/>
+      <w:r>
+        <w:rPr>
+          <w:lang w:val="cs-CZ"/>
+        </w:rPr>
+        <w:t xml:space="preserve"> </w:t>
+      </w:r>
+      <w:proofErr w:type="spellStart"/>
+      <w:r>
+        <w:rPr>
+          <w:lang w:val="cs-CZ"/>
+        </w:rPr>
+        <w:t>nulla</w:t>
+      </w:r>
+      <w:proofErr w:type="spellEnd"/>
+      <w:r>
+        <w:rPr>
+          <w:lang w:val="cs-CZ"/>
+        </w:rPr>
+        <w:t xml:space="preserve"> </w:t>
+      </w:r>
+      <w:proofErr w:type="spellStart"/>
+      <w:r>
+        <w:rPr>
+          <w:lang w:val="cs-CZ"/>
+        </w:rPr>
+        <w:t>lorem</w:t>
+      </w:r>
+      <w:proofErr w:type="spellEnd"/>
+      <w:r>
+        <w:rPr>
+          <w:lang w:val="cs-CZ"/>
+        </w:rPr>
+        <w:t xml:space="preserve">, vitae </w:t>
+      </w:r>
+      <w:proofErr w:type="spellStart"/>
+      <w:r>
+        <w:rPr>
+          <w:lang w:val="cs-CZ"/>
+        </w:rPr>
+        <w:t>porttitor</w:t>
+      </w:r>
+      <w:proofErr w:type="spellEnd"/>
+      <w:r>
+        <w:rPr>
+          <w:lang w:val="cs-CZ"/>
+        </w:rPr>
+        <w:t xml:space="preserve"> </w:t>
+      </w:r>
+      <w:proofErr w:type="spellStart"/>
+      <w:r>
+        <w:rPr>
+          <w:lang w:val="cs-CZ"/>
+        </w:rPr>
+        <w:t>sapien</w:t>
+      </w:r>
+      <w:proofErr w:type="spellEnd"/>
+      <w:r>
+        <w:rPr>
+          <w:lang w:val="cs-CZ"/>
+        </w:rPr>
+        <w:t xml:space="preserve">. Sed </w:t>
+      </w:r>
+      <w:proofErr w:type="spellStart"/>
+      <w:r>
+        <w:rPr>
+          <w:lang w:val="cs-CZ"/>
+        </w:rPr>
+        <w:t>malesuada</w:t>
+      </w:r>
+      <w:proofErr w:type="spellEnd"/>
+      <w:r>
+        <w:rPr>
+          <w:lang w:val="cs-CZ"/>
+        </w:rPr>
+        <w:t xml:space="preserve"> </w:t>
+      </w:r>
+      <w:proofErr w:type="spellStart"/>
+      <w:r>
+        <w:rPr>
+          <w:lang w:val="cs-CZ"/>
+        </w:rPr>
+        <w:t>tempus</w:t>
+      </w:r>
+      <w:proofErr w:type="spellEnd"/>
+      <w:r>
+        <w:rPr>
+          <w:lang w:val="cs-CZ"/>
+        </w:rPr>
+        <w:t xml:space="preserve"> </w:t>
+      </w:r>
+      <w:proofErr w:type="spellStart"/>
+      <w:r>
+        <w:rPr>
+          <w:lang w:val="cs-CZ"/>
+        </w:rPr>
+        <w:t>odio</w:t>
+      </w:r>
+      <w:proofErr w:type="spellEnd"/>
+      <w:r>
+        <w:rPr>
+          <w:lang w:val="cs-CZ"/>
+        </w:rPr>
+        <w:t xml:space="preserve"> vitae </w:t>
+      </w:r>
+      <w:proofErr w:type="spellStart"/>
+      <w:r>
+        <w:rPr>
+          <w:lang w:val="cs-CZ"/>
+        </w:rPr>
+        <w:t>mollis</w:t>
+      </w:r>
+      <w:proofErr w:type="spellEnd"/>
+      <w:r>
+        <w:rPr>
+          <w:lang w:val="cs-CZ"/>
+        </w:rPr>
+        <w:t xml:space="preserve">. </w:t>
+      </w:r>
+      <w:proofErr w:type="spellStart"/>
+      <w:r>
+        <w:rPr>
+          <w:lang w:val="cs-CZ"/>
+        </w:rPr>
+        <w:t>Cum</w:t>
+      </w:r>
+      <w:proofErr w:type="spellEnd"/>
+      <w:r>
+        <w:rPr>
+          <w:lang w:val="cs-CZ"/>
+        </w:rPr>
+        <w:t xml:space="preserve"> </w:t>
+      </w:r>
+      <w:proofErr w:type="spellStart"/>
+      <w:r>
+        <w:rPr>
+          <w:lang w:val="cs-CZ"/>
+        </w:rPr>
+        <w:t>sociis</w:t>
+      </w:r>
+      <w:proofErr w:type="spellEnd"/>
+      <w:r>
+        <w:rPr>
+          <w:lang w:val="cs-CZ"/>
+        </w:rPr>
+        <w:t xml:space="preserve"> </w:t>
+      </w:r>
+      <w:proofErr w:type="spellStart"/>
+      <w:r>
+        <w:rPr>
+          <w:lang w:val="cs-CZ"/>
+        </w:rPr>
+        <w:t>natoque</w:t>
+      </w:r>
+      <w:proofErr w:type="spellEnd"/>
+      <w:r>
+        <w:rPr>
+          <w:lang w:val="cs-CZ"/>
+        </w:rPr>
+        <w:t xml:space="preserve"> </w:t>
+      </w:r>
+      <w:proofErr w:type="spellStart"/>
+      <w:r>
+        <w:rPr>
+          <w:lang w:val="cs-CZ"/>
+        </w:rPr>
+        <w:t>penatibus</w:t>
+      </w:r>
+      <w:proofErr w:type="spellEnd"/>
+      <w:r>
+        <w:rPr>
+          <w:lang w:val="cs-CZ"/>
+        </w:rPr>
+        <w:t xml:space="preserve"> </w:t>
+      </w:r>
+      <w:proofErr w:type="spellStart"/>
+      <w:r>
+        <w:rPr>
+          <w:lang w:val="cs-CZ"/>
+        </w:rPr>
+        <w:t>et</w:t>
+      </w:r>
+      <w:proofErr w:type="spellEnd"/>
+      <w:r>
+        <w:rPr>
+          <w:lang w:val="cs-CZ"/>
+        </w:rPr>
+        <w:t xml:space="preserve"> </w:t>
+      </w:r>
+      <w:proofErr w:type="spellStart"/>
+      <w:r>
+        <w:rPr>
+          <w:lang w:val="cs-CZ"/>
+        </w:rPr>
+        <w:t>magnis</w:t>
+      </w:r>
+      <w:proofErr w:type="spellEnd"/>
+      <w:r>
+        <w:rPr>
+          <w:lang w:val="cs-CZ"/>
+        </w:rPr>
+        <w:t xml:space="preserve"> dis </w:t>
+      </w:r>
+      <w:proofErr w:type="spellStart"/>
+      <w:r>
+        <w:rPr>
+          <w:lang w:val="cs-CZ"/>
+        </w:rPr>
+        <w:t>parturient</w:t>
+      </w:r>
+      <w:proofErr w:type="spellEnd"/>
+      <w:r>
+        <w:rPr>
+          <w:lang w:val="cs-CZ"/>
+        </w:rPr>
+        <w:t xml:space="preserve"> </w:t>
+      </w:r>
+      <w:proofErr w:type="spellStart"/>
+      <w:r>
+        <w:rPr>
+          <w:lang w:val="cs-CZ"/>
+        </w:rPr>
+        <w:t>montes</w:t>
+      </w:r>
+      <w:proofErr w:type="spellEnd"/>
+      <w:r>
+        <w:rPr>
+          <w:lang w:val="cs-CZ"/>
+        </w:rPr>
+        <w:t xml:space="preserve">, </w:t>
+      </w:r>
+      <w:proofErr w:type="spellStart"/>
+      <w:r>
+        <w:rPr>
+          <w:lang w:val="cs-CZ"/>
+        </w:rPr>
+        <w:t>nascetur</w:t>
+      </w:r>
+      <w:proofErr w:type="spellEnd"/>
+      <w:r>
+        <w:rPr>
+          <w:lang w:val="cs-CZ"/>
+        </w:rPr>
+        <w:t xml:space="preserve"> </w:t>
+      </w:r>
+      <w:proofErr w:type="spellStart"/>
+      <w:r>
+        <w:rPr>
+          <w:lang w:val="cs-CZ"/>
+        </w:rPr>
+        <w:t>ridiculus</w:t>
+      </w:r>
+      <w:proofErr w:type="spellEnd"/>
+      <w:r>
+        <w:rPr>
+          <w:lang w:val="cs-CZ"/>
+        </w:rPr>
+        <w:t xml:space="preserve"> </w:t>
+      </w:r>
+      <w:proofErr w:type="spellStart"/>
+      <w:r>
+        <w:rPr>
+          <w:lang w:val="cs-CZ"/>
+        </w:rPr>
+        <w:t>mus</w:t>
+      </w:r>
+      <w:proofErr w:type="spellEnd"/>
+      <w:r>
+        <w:rPr>
+          <w:lang w:val="cs-CZ"/>
+        </w:rPr>
+        <w:t>.</w:t>
       </w:r>
     </w:p>
     <w:p>
@@ -1271,11 +4617,1125 @@
           <w:lang w:val="cs-CZ"/>
         </w:rPr>
       </w:pPr>
-      <w:r>
-        <w:rPr>
-          <w:lang w:val="cs-CZ"/>
-        </w:rPr>
-        <w:t>Lorem ipsum dolor sit amet, consectetur adipiscing elit. Quisque porta vulputate dui eget convallis. Aliquam erat volutpat. Nulla facilisi. Vestibulum ante libero, mollis ac fringilla id, malesuada vel lectus. Cras id tellus dolor, vel consectetur ipsum. Aenean dignissim, sapien et viverra fermentum, lectus enim suscipit quam, id mollis neque dolor non magna. Integer volutpat est quis erat dapibus mattis. In a purus eget ligula egestas fringilla. Aenean semper risus a dolor pretium dapibus. Donec ac justo lacus. Mauris lobortis nulla lorem, vitae porttitor sapien. Sed malesuada tempus odio vitae mollis. Cum sociis natoque penatibus et magnis dis parturient montes, nascetur ridiculus mus.</w:t>
+      <w:proofErr w:type="spellStart"/>
+      <w:r>
+        <w:rPr>
+          <w:lang w:val="cs-CZ"/>
+        </w:rPr>
+        <w:t>Lorem</w:t>
+      </w:r>
+      <w:proofErr w:type="spellEnd"/>
+      <w:r>
+        <w:rPr>
+          <w:lang w:val="cs-CZ"/>
+        </w:rPr>
+        <w:t xml:space="preserve"> </w:t>
+      </w:r>
+      <w:proofErr w:type="spellStart"/>
+      <w:r>
+        <w:rPr>
+          <w:lang w:val="cs-CZ"/>
+        </w:rPr>
+        <w:t>ipsum</w:t>
+      </w:r>
+      <w:proofErr w:type="spellEnd"/>
+      <w:r>
+        <w:rPr>
+          <w:lang w:val="cs-CZ"/>
+        </w:rPr>
+        <w:t xml:space="preserve"> </w:t>
+      </w:r>
+      <w:proofErr w:type="spellStart"/>
+      <w:r>
+        <w:rPr>
+          <w:lang w:val="cs-CZ"/>
+        </w:rPr>
+        <w:t>dolor</w:t>
+      </w:r>
+      <w:proofErr w:type="spellEnd"/>
+      <w:r>
+        <w:rPr>
+          <w:lang w:val="cs-CZ"/>
+        </w:rPr>
+        <w:t xml:space="preserve"> </w:t>
+      </w:r>
+      <w:proofErr w:type="spellStart"/>
+      <w:r>
+        <w:rPr>
+          <w:lang w:val="cs-CZ"/>
+        </w:rPr>
+        <w:t>sit</w:t>
+      </w:r>
+      <w:proofErr w:type="spellEnd"/>
+      <w:r>
+        <w:rPr>
+          <w:lang w:val="cs-CZ"/>
+        </w:rPr>
+        <w:t xml:space="preserve"> </w:t>
+      </w:r>
+      <w:proofErr w:type="spellStart"/>
+      <w:r>
+        <w:rPr>
+          <w:lang w:val="cs-CZ"/>
+        </w:rPr>
+        <w:t>amet</w:t>
+      </w:r>
+      <w:proofErr w:type="spellEnd"/>
+      <w:r>
+        <w:rPr>
+          <w:lang w:val="cs-CZ"/>
+        </w:rPr>
+        <w:t xml:space="preserve">, </w:t>
+      </w:r>
+      <w:proofErr w:type="spellStart"/>
+      <w:r>
+        <w:rPr>
+          <w:lang w:val="cs-CZ"/>
+        </w:rPr>
+        <w:t>consectetur</w:t>
+      </w:r>
+      <w:proofErr w:type="spellEnd"/>
+      <w:r>
+        <w:rPr>
+          <w:lang w:val="cs-CZ"/>
+        </w:rPr>
+        <w:t xml:space="preserve"> </w:t>
+      </w:r>
+      <w:proofErr w:type="spellStart"/>
+      <w:r>
+        <w:rPr>
+          <w:lang w:val="cs-CZ"/>
+        </w:rPr>
+        <w:t>adipiscing</w:t>
+      </w:r>
+      <w:proofErr w:type="spellEnd"/>
+      <w:r>
+        <w:rPr>
+          <w:lang w:val="cs-CZ"/>
+        </w:rPr>
+        <w:t xml:space="preserve"> elit. </w:t>
+      </w:r>
+      <w:proofErr w:type="spellStart"/>
+      <w:r>
+        <w:rPr>
+          <w:lang w:val="cs-CZ"/>
+        </w:rPr>
+        <w:t>Quisque</w:t>
+      </w:r>
+      <w:proofErr w:type="spellEnd"/>
+      <w:r>
+        <w:rPr>
+          <w:lang w:val="cs-CZ"/>
+        </w:rPr>
+        <w:t xml:space="preserve"> porta </w:t>
+      </w:r>
+      <w:proofErr w:type="spellStart"/>
+      <w:r>
+        <w:rPr>
+          <w:lang w:val="cs-CZ"/>
+        </w:rPr>
+        <w:t>vulputate</w:t>
+      </w:r>
+      <w:proofErr w:type="spellEnd"/>
+      <w:r>
+        <w:rPr>
+          <w:lang w:val="cs-CZ"/>
+        </w:rPr>
+        <w:t xml:space="preserve"> dui </w:t>
+      </w:r>
+      <w:proofErr w:type="spellStart"/>
+      <w:r>
+        <w:rPr>
+          <w:lang w:val="cs-CZ"/>
+        </w:rPr>
+        <w:t>eget</w:t>
+      </w:r>
+      <w:proofErr w:type="spellEnd"/>
+      <w:r>
+        <w:rPr>
+          <w:lang w:val="cs-CZ"/>
+        </w:rPr>
+        <w:t xml:space="preserve"> </w:t>
+      </w:r>
+      <w:proofErr w:type="spellStart"/>
+      <w:r>
+        <w:rPr>
+          <w:lang w:val="cs-CZ"/>
+        </w:rPr>
+        <w:t>convallis</w:t>
+      </w:r>
+      <w:proofErr w:type="spellEnd"/>
+      <w:r>
+        <w:rPr>
+          <w:lang w:val="cs-CZ"/>
+        </w:rPr>
+        <w:t xml:space="preserve">. </w:t>
+      </w:r>
+      <w:proofErr w:type="spellStart"/>
+      <w:r>
+        <w:rPr>
+          <w:lang w:val="cs-CZ"/>
+        </w:rPr>
+        <w:t>Aliquam</w:t>
+      </w:r>
+      <w:proofErr w:type="spellEnd"/>
+      <w:r>
+        <w:rPr>
+          <w:lang w:val="cs-CZ"/>
+        </w:rPr>
+        <w:t xml:space="preserve"> </w:t>
+      </w:r>
+      <w:proofErr w:type="spellStart"/>
+      <w:r>
+        <w:rPr>
+          <w:lang w:val="cs-CZ"/>
+        </w:rPr>
+        <w:t>erat</w:t>
+      </w:r>
+      <w:proofErr w:type="spellEnd"/>
+      <w:r>
+        <w:rPr>
+          <w:lang w:val="cs-CZ"/>
+        </w:rPr>
+        <w:t xml:space="preserve"> </w:t>
+      </w:r>
+      <w:proofErr w:type="spellStart"/>
+      <w:r>
+        <w:rPr>
+          <w:lang w:val="cs-CZ"/>
+        </w:rPr>
+        <w:t>volutpat</w:t>
+      </w:r>
+      <w:proofErr w:type="spellEnd"/>
+      <w:r>
+        <w:rPr>
+          <w:lang w:val="cs-CZ"/>
+        </w:rPr>
+        <w:t xml:space="preserve">. </w:t>
+      </w:r>
+      <w:proofErr w:type="spellStart"/>
+      <w:r>
+        <w:rPr>
+          <w:lang w:val="cs-CZ"/>
+        </w:rPr>
+        <w:t>Nulla</w:t>
+      </w:r>
+      <w:proofErr w:type="spellEnd"/>
+      <w:r>
+        <w:rPr>
+          <w:lang w:val="cs-CZ"/>
+        </w:rPr>
+        <w:t xml:space="preserve"> </w:t>
+      </w:r>
+      <w:proofErr w:type="spellStart"/>
+      <w:r>
+        <w:rPr>
+          <w:lang w:val="cs-CZ"/>
+        </w:rPr>
+        <w:t>facilisi</w:t>
+      </w:r>
+      <w:proofErr w:type="spellEnd"/>
+      <w:r>
+        <w:rPr>
+          <w:lang w:val="cs-CZ"/>
+        </w:rPr>
+        <w:t xml:space="preserve">. Vestibulum ante libero, </w:t>
+      </w:r>
+      <w:proofErr w:type="spellStart"/>
+      <w:r>
+        <w:rPr>
+          <w:lang w:val="cs-CZ"/>
+        </w:rPr>
+        <w:t>mollis</w:t>
+      </w:r>
+      <w:proofErr w:type="spellEnd"/>
+      <w:r>
+        <w:rPr>
+          <w:lang w:val="cs-CZ"/>
+        </w:rPr>
+        <w:t xml:space="preserve"> </w:t>
+      </w:r>
+      <w:proofErr w:type="spellStart"/>
+      <w:r>
+        <w:rPr>
+          <w:lang w:val="cs-CZ"/>
+        </w:rPr>
+        <w:t>ac</w:t>
+      </w:r>
+      <w:proofErr w:type="spellEnd"/>
+      <w:r>
+        <w:rPr>
+          <w:lang w:val="cs-CZ"/>
+        </w:rPr>
+        <w:t xml:space="preserve"> </w:t>
+      </w:r>
+      <w:proofErr w:type="spellStart"/>
+      <w:r>
+        <w:rPr>
+          <w:lang w:val="cs-CZ"/>
+        </w:rPr>
+        <w:t>fringilla</w:t>
+      </w:r>
+      <w:proofErr w:type="spellEnd"/>
+      <w:r>
+        <w:rPr>
+          <w:lang w:val="cs-CZ"/>
+        </w:rPr>
+        <w:t xml:space="preserve"> id, </w:t>
+      </w:r>
+      <w:proofErr w:type="spellStart"/>
+      <w:r>
+        <w:rPr>
+          <w:lang w:val="cs-CZ"/>
+        </w:rPr>
+        <w:t>malesuada</w:t>
+      </w:r>
+      <w:proofErr w:type="spellEnd"/>
+      <w:r>
+        <w:rPr>
+          <w:lang w:val="cs-CZ"/>
+        </w:rPr>
+        <w:t xml:space="preserve"> vel </w:t>
+      </w:r>
+      <w:proofErr w:type="spellStart"/>
+      <w:r>
+        <w:rPr>
+          <w:lang w:val="cs-CZ"/>
+        </w:rPr>
+        <w:t>lectus</w:t>
+      </w:r>
+      <w:proofErr w:type="spellEnd"/>
+      <w:r>
+        <w:rPr>
+          <w:lang w:val="cs-CZ"/>
+        </w:rPr>
+        <w:t xml:space="preserve">. </w:t>
+      </w:r>
+      <w:proofErr w:type="spellStart"/>
+      <w:r>
+        <w:rPr>
+          <w:lang w:val="cs-CZ"/>
+        </w:rPr>
+        <w:t>Cras</w:t>
+      </w:r>
+      <w:proofErr w:type="spellEnd"/>
+      <w:r>
+        <w:rPr>
+          <w:lang w:val="cs-CZ"/>
+        </w:rPr>
+        <w:t xml:space="preserve"> id </w:t>
+      </w:r>
+      <w:proofErr w:type="spellStart"/>
+      <w:r>
+        <w:rPr>
+          <w:lang w:val="cs-CZ"/>
+        </w:rPr>
+        <w:t>tellus</w:t>
+      </w:r>
+      <w:proofErr w:type="spellEnd"/>
+      <w:r>
+        <w:rPr>
+          <w:lang w:val="cs-CZ"/>
+        </w:rPr>
+        <w:t xml:space="preserve"> </w:t>
+      </w:r>
+      <w:proofErr w:type="spellStart"/>
+      <w:r>
+        <w:rPr>
+          <w:lang w:val="cs-CZ"/>
+        </w:rPr>
+        <w:t>dolor</w:t>
+      </w:r>
+      <w:proofErr w:type="spellEnd"/>
+      <w:r>
+        <w:rPr>
+          <w:lang w:val="cs-CZ"/>
+        </w:rPr>
+        <w:t xml:space="preserve">, vel </w:t>
+      </w:r>
+      <w:proofErr w:type="spellStart"/>
+      <w:r>
+        <w:rPr>
+          <w:lang w:val="cs-CZ"/>
+        </w:rPr>
+        <w:t>consectetur</w:t>
+      </w:r>
+      <w:proofErr w:type="spellEnd"/>
+      <w:r>
+        <w:rPr>
+          <w:lang w:val="cs-CZ"/>
+        </w:rPr>
+        <w:t xml:space="preserve"> </w:t>
+      </w:r>
+      <w:proofErr w:type="spellStart"/>
+      <w:r>
+        <w:rPr>
+          <w:lang w:val="cs-CZ"/>
+        </w:rPr>
+        <w:t>ipsum</w:t>
+      </w:r>
+      <w:proofErr w:type="spellEnd"/>
+      <w:r>
+        <w:rPr>
+          <w:lang w:val="cs-CZ"/>
+        </w:rPr>
+        <w:t xml:space="preserve">. </w:t>
+      </w:r>
+      <w:proofErr w:type="spellStart"/>
+      <w:r>
+        <w:rPr>
+          <w:lang w:val="cs-CZ"/>
+        </w:rPr>
+        <w:t>Aenean</w:t>
+      </w:r>
+      <w:proofErr w:type="spellEnd"/>
+      <w:r>
+        <w:rPr>
+          <w:lang w:val="cs-CZ"/>
+        </w:rPr>
+        <w:t xml:space="preserve"> </w:t>
+      </w:r>
+      <w:proofErr w:type="spellStart"/>
+      <w:r>
+        <w:rPr>
+          <w:lang w:val="cs-CZ"/>
+        </w:rPr>
+        <w:t>dignissim</w:t>
+      </w:r>
+      <w:proofErr w:type="spellEnd"/>
+      <w:r>
+        <w:rPr>
+          <w:lang w:val="cs-CZ"/>
+        </w:rPr>
+        <w:t xml:space="preserve">, </w:t>
+      </w:r>
+      <w:proofErr w:type="spellStart"/>
+      <w:r>
+        <w:rPr>
+          <w:lang w:val="cs-CZ"/>
+        </w:rPr>
+        <w:t>sapien</w:t>
+      </w:r>
+      <w:proofErr w:type="spellEnd"/>
+      <w:r>
+        <w:rPr>
+          <w:lang w:val="cs-CZ"/>
+        </w:rPr>
+        <w:t xml:space="preserve"> </w:t>
+      </w:r>
+      <w:proofErr w:type="spellStart"/>
+      <w:r>
+        <w:rPr>
+          <w:lang w:val="cs-CZ"/>
+        </w:rPr>
+        <w:t>et</w:t>
+      </w:r>
+      <w:proofErr w:type="spellEnd"/>
+      <w:r>
+        <w:rPr>
+          <w:lang w:val="cs-CZ"/>
+        </w:rPr>
+        <w:t xml:space="preserve"> </w:t>
+      </w:r>
+      <w:proofErr w:type="spellStart"/>
+      <w:r>
+        <w:rPr>
+          <w:lang w:val="cs-CZ"/>
+        </w:rPr>
+        <w:t>viverra</w:t>
+      </w:r>
+      <w:proofErr w:type="spellEnd"/>
+      <w:r>
+        <w:rPr>
+          <w:lang w:val="cs-CZ"/>
+        </w:rPr>
+        <w:t xml:space="preserve"> </w:t>
+      </w:r>
+      <w:proofErr w:type="spellStart"/>
+      <w:r>
+        <w:rPr>
+          <w:lang w:val="cs-CZ"/>
+        </w:rPr>
+        <w:t>fermentum</w:t>
+      </w:r>
+      <w:proofErr w:type="spellEnd"/>
+      <w:r>
+        <w:rPr>
+          <w:lang w:val="cs-CZ"/>
+        </w:rPr>
+        <w:t xml:space="preserve">, </w:t>
+      </w:r>
+      <w:proofErr w:type="spellStart"/>
+      <w:r>
+        <w:rPr>
+          <w:lang w:val="cs-CZ"/>
+        </w:rPr>
+        <w:t>lectus</w:t>
+      </w:r>
+      <w:proofErr w:type="spellEnd"/>
+      <w:r>
+        <w:rPr>
+          <w:lang w:val="cs-CZ"/>
+        </w:rPr>
+        <w:t xml:space="preserve"> </w:t>
+      </w:r>
+      <w:proofErr w:type="spellStart"/>
+      <w:r>
+        <w:rPr>
+          <w:lang w:val="cs-CZ"/>
+        </w:rPr>
+        <w:t>enim</w:t>
+      </w:r>
+      <w:proofErr w:type="spellEnd"/>
+      <w:r>
+        <w:rPr>
+          <w:lang w:val="cs-CZ"/>
+        </w:rPr>
+        <w:t xml:space="preserve"> </w:t>
+      </w:r>
+      <w:proofErr w:type="spellStart"/>
+      <w:r>
+        <w:rPr>
+          <w:lang w:val="cs-CZ"/>
+        </w:rPr>
+        <w:t>suscipit</w:t>
+      </w:r>
+      <w:proofErr w:type="spellEnd"/>
+      <w:r>
+        <w:rPr>
+          <w:lang w:val="cs-CZ"/>
+        </w:rPr>
+        <w:t xml:space="preserve"> </w:t>
+      </w:r>
+      <w:proofErr w:type="spellStart"/>
+      <w:r>
+        <w:rPr>
+          <w:lang w:val="cs-CZ"/>
+        </w:rPr>
+        <w:t>quam</w:t>
+      </w:r>
+      <w:proofErr w:type="spellEnd"/>
+      <w:r>
+        <w:rPr>
+          <w:lang w:val="cs-CZ"/>
+        </w:rPr>
+        <w:t xml:space="preserve">, id </w:t>
+      </w:r>
+      <w:proofErr w:type="spellStart"/>
+      <w:r>
+        <w:rPr>
+          <w:lang w:val="cs-CZ"/>
+        </w:rPr>
+        <w:t>mollis</w:t>
+      </w:r>
+      <w:proofErr w:type="spellEnd"/>
+      <w:r>
+        <w:rPr>
+          <w:lang w:val="cs-CZ"/>
+        </w:rPr>
+        <w:t xml:space="preserve"> </w:t>
+      </w:r>
+      <w:proofErr w:type="spellStart"/>
+      <w:r>
+        <w:rPr>
+          <w:lang w:val="cs-CZ"/>
+        </w:rPr>
+        <w:t>neque</w:t>
+      </w:r>
+      <w:proofErr w:type="spellEnd"/>
+      <w:r>
+        <w:rPr>
+          <w:lang w:val="cs-CZ"/>
+        </w:rPr>
+        <w:t xml:space="preserve"> </w:t>
+      </w:r>
+      <w:proofErr w:type="spellStart"/>
+      <w:r>
+        <w:rPr>
+          <w:lang w:val="cs-CZ"/>
+        </w:rPr>
+        <w:t>dolor</w:t>
+      </w:r>
+      <w:proofErr w:type="spellEnd"/>
+      <w:r>
+        <w:rPr>
+          <w:lang w:val="cs-CZ"/>
+        </w:rPr>
+        <w:t xml:space="preserve"> non </w:t>
+      </w:r>
+      <w:proofErr w:type="spellStart"/>
+      <w:r>
+        <w:rPr>
+          <w:lang w:val="cs-CZ"/>
+        </w:rPr>
+        <w:t>magna</w:t>
+      </w:r>
+      <w:proofErr w:type="spellEnd"/>
+      <w:r>
+        <w:rPr>
+          <w:lang w:val="cs-CZ"/>
+        </w:rPr>
+        <w:t xml:space="preserve">. </w:t>
+      </w:r>
+      <w:proofErr w:type="spellStart"/>
+      <w:r>
+        <w:rPr>
+          <w:lang w:val="cs-CZ"/>
+        </w:rPr>
+        <w:t>Integer</w:t>
+      </w:r>
+      <w:proofErr w:type="spellEnd"/>
+      <w:r>
+        <w:rPr>
+          <w:lang w:val="cs-CZ"/>
+        </w:rPr>
+        <w:t xml:space="preserve"> </w:t>
+      </w:r>
+      <w:proofErr w:type="spellStart"/>
+      <w:r>
+        <w:rPr>
+          <w:lang w:val="cs-CZ"/>
+        </w:rPr>
+        <w:t>volutpat</w:t>
+      </w:r>
+      <w:proofErr w:type="spellEnd"/>
+      <w:r>
+        <w:rPr>
+          <w:lang w:val="cs-CZ"/>
+        </w:rPr>
+        <w:t xml:space="preserve"> </w:t>
+      </w:r>
+      <w:proofErr w:type="spellStart"/>
+      <w:r>
+        <w:rPr>
+          <w:lang w:val="cs-CZ"/>
+        </w:rPr>
+        <w:t>est</w:t>
+      </w:r>
+      <w:proofErr w:type="spellEnd"/>
+      <w:r>
+        <w:rPr>
+          <w:lang w:val="cs-CZ"/>
+        </w:rPr>
+        <w:t xml:space="preserve"> </w:t>
+      </w:r>
+      <w:proofErr w:type="spellStart"/>
+      <w:r>
+        <w:rPr>
+          <w:lang w:val="cs-CZ"/>
+        </w:rPr>
+        <w:t>quis</w:t>
+      </w:r>
+      <w:proofErr w:type="spellEnd"/>
+      <w:r>
+        <w:rPr>
+          <w:lang w:val="cs-CZ"/>
+        </w:rPr>
+        <w:t xml:space="preserve"> </w:t>
+      </w:r>
+      <w:proofErr w:type="spellStart"/>
+      <w:r>
+        <w:rPr>
+          <w:lang w:val="cs-CZ"/>
+        </w:rPr>
+        <w:t>erat</w:t>
+      </w:r>
+      <w:proofErr w:type="spellEnd"/>
+      <w:r>
+        <w:rPr>
+          <w:lang w:val="cs-CZ"/>
+        </w:rPr>
+        <w:t xml:space="preserve"> </w:t>
+      </w:r>
+      <w:proofErr w:type="spellStart"/>
+      <w:r>
+        <w:rPr>
+          <w:lang w:val="cs-CZ"/>
+        </w:rPr>
+        <w:t>dapibus</w:t>
+      </w:r>
+      <w:proofErr w:type="spellEnd"/>
+      <w:r>
+        <w:rPr>
+          <w:lang w:val="cs-CZ"/>
+        </w:rPr>
+        <w:t xml:space="preserve"> </w:t>
+      </w:r>
+      <w:proofErr w:type="spellStart"/>
+      <w:r>
+        <w:rPr>
+          <w:lang w:val="cs-CZ"/>
+        </w:rPr>
+        <w:t>mattis</w:t>
+      </w:r>
+      <w:proofErr w:type="spellEnd"/>
+      <w:r>
+        <w:rPr>
+          <w:lang w:val="cs-CZ"/>
+        </w:rPr>
+        <w:t xml:space="preserve">. In a </w:t>
+      </w:r>
+      <w:proofErr w:type="spellStart"/>
+      <w:r>
+        <w:rPr>
+          <w:lang w:val="cs-CZ"/>
+        </w:rPr>
+        <w:t>purus</w:t>
+      </w:r>
+      <w:proofErr w:type="spellEnd"/>
+      <w:r>
+        <w:rPr>
+          <w:lang w:val="cs-CZ"/>
+        </w:rPr>
+        <w:t xml:space="preserve"> </w:t>
+      </w:r>
+      <w:proofErr w:type="spellStart"/>
+      <w:r>
+        <w:rPr>
+          <w:lang w:val="cs-CZ"/>
+        </w:rPr>
+        <w:t>eget</w:t>
+      </w:r>
+      <w:proofErr w:type="spellEnd"/>
+      <w:r>
+        <w:rPr>
+          <w:lang w:val="cs-CZ"/>
+        </w:rPr>
+        <w:t xml:space="preserve"> ligula </w:t>
+      </w:r>
+      <w:proofErr w:type="spellStart"/>
+      <w:r>
+        <w:rPr>
+          <w:lang w:val="cs-CZ"/>
+        </w:rPr>
+        <w:t>egestas</w:t>
+      </w:r>
+      <w:proofErr w:type="spellEnd"/>
+      <w:r>
+        <w:rPr>
+          <w:lang w:val="cs-CZ"/>
+        </w:rPr>
+        <w:t xml:space="preserve"> </w:t>
+      </w:r>
+      <w:proofErr w:type="spellStart"/>
+      <w:r>
+        <w:rPr>
+          <w:lang w:val="cs-CZ"/>
+        </w:rPr>
+        <w:t>fringilla</w:t>
+      </w:r>
+      <w:proofErr w:type="spellEnd"/>
+      <w:r>
+        <w:rPr>
+          <w:lang w:val="cs-CZ"/>
+        </w:rPr>
+        <w:t xml:space="preserve">. </w:t>
+      </w:r>
+      <w:proofErr w:type="spellStart"/>
+      <w:r>
+        <w:rPr>
+          <w:lang w:val="cs-CZ"/>
+        </w:rPr>
+        <w:t>Aenean</w:t>
+      </w:r>
+      <w:proofErr w:type="spellEnd"/>
+      <w:r>
+        <w:rPr>
+          <w:lang w:val="cs-CZ"/>
+        </w:rPr>
+        <w:t xml:space="preserve"> semper </w:t>
+      </w:r>
+      <w:proofErr w:type="spellStart"/>
+      <w:r>
+        <w:rPr>
+          <w:lang w:val="cs-CZ"/>
+        </w:rPr>
+        <w:t>risus</w:t>
+      </w:r>
+      <w:proofErr w:type="spellEnd"/>
+      <w:r>
+        <w:rPr>
+          <w:lang w:val="cs-CZ"/>
+        </w:rPr>
+        <w:t xml:space="preserve"> a </w:t>
+      </w:r>
+      <w:proofErr w:type="spellStart"/>
+      <w:r>
+        <w:rPr>
+          <w:lang w:val="cs-CZ"/>
+        </w:rPr>
+        <w:t>dolor</w:t>
+      </w:r>
+      <w:proofErr w:type="spellEnd"/>
+      <w:r>
+        <w:rPr>
+          <w:lang w:val="cs-CZ"/>
+        </w:rPr>
+        <w:t xml:space="preserve"> </w:t>
+      </w:r>
+      <w:proofErr w:type="spellStart"/>
+      <w:r>
+        <w:rPr>
+          <w:lang w:val="cs-CZ"/>
+        </w:rPr>
+        <w:t>pretium</w:t>
+      </w:r>
+      <w:proofErr w:type="spellEnd"/>
+      <w:r>
+        <w:rPr>
+          <w:lang w:val="cs-CZ"/>
+        </w:rPr>
+        <w:t xml:space="preserve"> </w:t>
+      </w:r>
+      <w:proofErr w:type="spellStart"/>
+      <w:r>
+        <w:rPr>
+          <w:lang w:val="cs-CZ"/>
+        </w:rPr>
+        <w:t>dapibus</w:t>
+      </w:r>
+      <w:proofErr w:type="spellEnd"/>
+      <w:r>
+        <w:rPr>
+          <w:lang w:val="cs-CZ"/>
+        </w:rPr>
+        <w:t xml:space="preserve">. Donec </w:t>
+      </w:r>
+      <w:proofErr w:type="spellStart"/>
+      <w:r>
+        <w:rPr>
+          <w:lang w:val="cs-CZ"/>
+        </w:rPr>
+        <w:t>ac</w:t>
+      </w:r>
+      <w:proofErr w:type="spellEnd"/>
+      <w:r>
+        <w:rPr>
+          <w:lang w:val="cs-CZ"/>
+        </w:rPr>
+        <w:t xml:space="preserve"> </w:t>
+      </w:r>
+      <w:proofErr w:type="spellStart"/>
+      <w:r>
+        <w:rPr>
+          <w:lang w:val="cs-CZ"/>
+        </w:rPr>
+        <w:t>justo</w:t>
+      </w:r>
+      <w:proofErr w:type="spellEnd"/>
+      <w:r>
+        <w:rPr>
+          <w:lang w:val="cs-CZ"/>
+        </w:rPr>
+        <w:t xml:space="preserve"> </w:t>
+      </w:r>
+      <w:proofErr w:type="spellStart"/>
+      <w:r>
+        <w:rPr>
+          <w:lang w:val="cs-CZ"/>
+        </w:rPr>
+        <w:t>lacus</w:t>
+      </w:r>
+      <w:proofErr w:type="spellEnd"/>
+      <w:r>
+        <w:rPr>
+          <w:lang w:val="cs-CZ"/>
+        </w:rPr>
+        <w:t xml:space="preserve">. </w:t>
+      </w:r>
+      <w:proofErr w:type="spellStart"/>
+      <w:r>
+        <w:rPr>
+          <w:lang w:val="cs-CZ"/>
+        </w:rPr>
+        <w:t>Mauris</w:t>
+      </w:r>
+      <w:proofErr w:type="spellEnd"/>
+      <w:r>
+        <w:rPr>
+          <w:lang w:val="cs-CZ"/>
+        </w:rPr>
+        <w:t xml:space="preserve"> </w:t>
+      </w:r>
+      <w:proofErr w:type="spellStart"/>
+      <w:r>
+        <w:rPr>
+          <w:lang w:val="cs-CZ"/>
+        </w:rPr>
+        <w:t>lobortis</w:t>
+      </w:r>
+      <w:proofErr w:type="spellEnd"/>
+      <w:r>
+        <w:rPr>
+          <w:lang w:val="cs-CZ"/>
+        </w:rPr>
+        <w:t xml:space="preserve"> </w:t>
+      </w:r>
+      <w:proofErr w:type="spellStart"/>
+      <w:r>
+        <w:rPr>
+          <w:lang w:val="cs-CZ"/>
+        </w:rPr>
+        <w:t>nulla</w:t>
+      </w:r>
+      <w:proofErr w:type="spellEnd"/>
+      <w:r>
+        <w:rPr>
+          <w:lang w:val="cs-CZ"/>
+        </w:rPr>
+        <w:t xml:space="preserve"> </w:t>
+      </w:r>
+      <w:proofErr w:type="spellStart"/>
+      <w:r>
+        <w:rPr>
+          <w:lang w:val="cs-CZ"/>
+        </w:rPr>
+        <w:t>lorem</w:t>
+      </w:r>
+      <w:proofErr w:type="spellEnd"/>
+      <w:r>
+        <w:rPr>
+          <w:lang w:val="cs-CZ"/>
+        </w:rPr>
+        <w:t xml:space="preserve">, vitae </w:t>
+      </w:r>
+      <w:proofErr w:type="spellStart"/>
+      <w:r>
+        <w:rPr>
+          <w:lang w:val="cs-CZ"/>
+        </w:rPr>
+        <w:t>porttitor</w:t>
+      </w:r>
+      <w:proofErr w:type="spellEnd"/>
+      <w:r>
+        <w:rPr>
+          <w:lang w:val="cs-CZ"/>
+        </w:rPr>
+        <w:t xml:space="preserve"> </w:t>
+      </w:r>
+      <w:proofErr w:type="spellStart"/>
+      <w:r>
+        <w:rPr>
+          <w:lang w:val="cs-CZ"/>
+        </w:rPr>
+        <w:t>sapien</w:t>
+      </w:r>
+      <w:proofErr w:type="spellEnd"/>
+      <w:r>
+        <w:rPr>
+          <w:lang w:val="cs-CZ"/>
+        </w:rPr>
+        <w:t xml:space="preserve">. Sed </w:t>
+      </w:r>
+      <w:proofErr w:type="spellStart"/>
+      <w:r>
+        <w:rPr>
+          <w:lang w:val="cs-CZ"/>
+        </w:rPr>
+        <w:t>malesuada</w:t>
+      </w:r>
+      <w:proofErr w:type="spellEnd"/>
+      <w:r>
+        <w:rPr>
+          <w:lang w:val="cs-CZ"/>
+        </w:rPr>
+        <w:t xml:space="preserve"> </w:t>
+      </w:r>
+      <w:proofErr w:type="spellStart"/>
+      <w:r>
+        <w:rPr>
+          <w:lang w:val="cs-CZ"/>
+        </w:rPr>
+        <w:t>tempus</w:t>
+      </w:r>
+      <w:proofErr w:type="spellEnd"/>
+      <w:r>
+        <w:rPr>
+          <w:lang w:val="cs-CZ"/>
+        </w:rPr>
+        <w:t xml:space="preserve"> </w:t>
+      </w:r>
+      <w:proofErr w:type="spellStart"/>
+      <w:r>
+        <w:rPr>
+          <w:lang w:val="cs-CZ"/>
+        </w:rPr>
+        <w:t>odio</w:t>
+      </w:r>
+      <w:proofErr w:type="spellEnd"/>
+      <w:r>
+        <w:rPr>
+          <w:lang w:val="cs-CZ"/>
+        </w:rPr>
+        <w:t xml:space="preserve"> vitae </w:t>
+      </w:r>
+      <w:proofErr w:type="spellStart"/>
+      <w:r>
+        <w:rPr>
+          <w:lang w:val="cs-CZ"/>
+        </w:rPr>
+        <w:t>mollis</w:t>
+      </w:r>
+      <w:proofErr w:type="spellEnd"/>
+      <w:r>
+        <w:rPr>
+          <w:lang w:val="cs-CZ"/>
+        </w:rPr>
+        <w:t xml:space="preserve">. </w:t>
+      </w:r>
+      <w:proofErr w:type="spellStart"/>
+      <w:r>
+        <w:rPr>
+          <w:lang w:val="cs-CZ"/>
+        </w:rPr>
+        <w:t>Cum</w:t>
+      </w:r>
+      <w:proofErr w:type="spellEnd"/>
+      <w:r>
+        <w:rPr>
+          <w:lang w:val="cs-CZ"/>
+        </w:rPr>
+        <w:t xml:space="preserve"> </w:t>
+      </w:r>
+      <w:proofErr w:type="spellStart"/>
+      <w:r>
+        <w:rPr>
+          <w:lang w:val="cs-CZ"/>
+        </w:rPr>
+        <w:t>sociis</w:t>
+      </w:r>
+      <w:proofErr w:type="spellEnd"/>
+      <w:r>
+        <w:rPr>
+          <w:lang w:val="cs-CZ"/>
+        </w:rPr>
+        <w:t xml:space="preserve"> </w:t>
+      </w:r>
+      <w:proofErr w:type="spellStart"/>
+      <w:r>
+        <w:rPr>
+          <w:lang w:val="cs-CZ"/>
+        </w:rPr>
+        <w:t>natoque</w:t>
+      </w:r>
+      <w:proofErr w:type="spellEnd"/>
+      <w:r>
+        <w:rPr>
+          <w:lang w:val="cs-CZ"/>
+        </w:rPr>
+        <w:t xml:space="preserve"> </w:t>
+      </w:r>
+      <w:proofErr w:type="spellStart"/>
+      <w:r>
+        <w:rPr>
+          <w:lang w:val="cs-CZ"/>
+        </w:rPr>
+        <w:t>penatibus</w:t>
+      </w:r>
+      <w:proofErr w:type="spellEnd"/>
+      <w:r>
+        <w:rPr>
+          <w:lang w:val="cs-CZ"/>
+        </w:rPr>
+        <w:t xml:space="preserve"> </w:t>
+      </w:r>
+      <w:proofErr w:type="spellStart"/>
+      <w:r>
+        <w:rPr>
+          <w:lang w:val="cs-CZ"/>
+        </w:rPr>
+        <w:t>et</w:t>
+      </w:r>
+      <w:proofErr w:type="spellEnd"/>
+      <w:r>
+        <w:rPr>
+          <w:lang w:val="cs-CZ"/>
+        </w:rPr>
+        <w:t xml:space="preserve"> </w:t>
+      </w:r>
+      <w:proofErr w:type="spellStart"/>
+      <w:r>
+        <w:rPr>
+          <w:lang w:val="cs-CZ"/>
+        </w:rPr>
+        <w:t>magnis</w:t>
+      </w:r>
+      <w:proofErr w:type="spellEnd"/>
+      <w:r>
+        <w:rPr>
+          <w:lang w:val="cs-CZ"/>
+        </w:rPr>
+        <w:t xml:space="preserve"> dis </w:t>
+      </w:r>
+      <w:proofErr w:type="spellStart"/>
+      <w:r>
+        <w:rPr>
+          <w:lang w:val="cs-CZ"/>
+        </w:rPr>
+        <w:t>parturient</w:t>
+      </w:r>
+      <w:proofErr w:type="spellEnd"/>
+      <w:r>
+        <w:rPr>
+          <w:lang w:val="cs-CZ"/>
+        </w:rPr>
+        <w:t xml:space="preserve"> </w:t>
+      </w:r>
+      <w:proofErr w:type="spellStart"/>
+      <w:r>
+        <w:rPr>
+          <w:lang w:val="cs-CZ"/>
+        </w:rPr>
+        <w:t>montes</w:t>
+      </w:r>
+      <w:proofErr w:type="spellEnd"/>
+      <w:r>
+        <w:rPr>
+          <w:lang w:val="cs-CZ"/>
+        </w:rPr>
+        <w:t xml:space="preserve">, </w:t>
+      </w:r>
+      <w:proofErr w:type="spellStart"/>
+      <w:r>
+        <w:rPr>
+          <w:lang w:val="cs-CZ"/>
+        </w:rPr>
+        <w:t>nascetur</w:t>
+      </w:r>
+      <w:proofErr w:type="spellEnd"/>
+      <w:r>
+        <w:rPr>
+          <w:lang w:val="cs-CZ"/>
+        </w:rPr>
+        <w:t xml:space="preserve"> </w:t>
+      </w:r>
+      <w:proofErr w:type="spellStart"/>
+      <w:r>
+        <w:rPr>
+          <w:lang w:val="cs-CZ"/>
+        </w:rPr>
+        <w:t>ridiculus</w:t>
+      </w:r>
+      <w:proofErr w:type="spellEnd"/>
+      <w:r>
+        <w:rPr>
+          <w:lang w:val="cs-CZ"/>
+        </w:rPr>
+        <w:t xml:space="preserve"> </w:t>
+      </w:r>
+      <w:proofErr w:type="spellStart"/>
+      <w:r>
+        <w:rPr>
+          <w:lang w:val="cs-CZ"/>
+        </w:rPr>
+        <w:t>mus</w:t>
+      </w:r>
+      <w:proofErr w:type="spellEnd"/>
+      <w:r>
+        <w:rPr>
+          <w:lang w:val="cs-CZ"/>
+        </w:rPr>
+        <w:t>.</w:t>
       </w:r>
       <w:r>
         <w:rPr>
@@ -1426,8 +5886,9 @@
           <w:szCs w:val="28"/>
           <w:lang w:val="cs-CZ"/>
         </w:rPr>
-        <w:t>I have never let my schooling interfere with my education.</w:t>
-      </w:r>
+        <w:t xml:space="preserve">I </w:t>
+      </w:r>
+      <w:proofErr w:type="spellStart"/>
       <w:r>
         <w:rPr>
           <w:color w:val="000000"/>
@@ -1435,35 +5896,172 @@
           <w:szCs w:val="28"/>
           <w:lang w:val="cs-CZ"/>
         </w:rPr>
-        <w:t>“</w:t>
-      </w:r>
-    </w:p>
-    <w:p>
-      <w:pPr>
-        <w:jc w:val="center"/>
+        <w:t>have</w:t>
+      </w:r>
+      <w:proofErr w:type="spellEnd"/>
+      <w:r>
         <w:rPr>
           <w:color w:val="000000"/>
           <w:sz w:val="28"/>
           <w:szCs w:val="28"/>
           <w:lang w:val="cs-CZ"/>
         </w:rPr>
-      </w:pPr>
+        <w:t xml:space="preserve"> </w:t>
+      </w:r>
+      <w:proofErr w:type="spellStart"/>
+      <w:r>
+        <w:rPr>
+          <w:color w:val="000000"/>
+          <w:sz w:val="28"/>
+          <w:szCs w:val="28"/>
+          <w:lang w:val="cs-CZ"/>
+        </w:rPr>
+        <w:t>never</w:t>
+      </w:r>
+      <w:proofErr w:type="spellEnd"/>
+      <w:r>
+        <w:rPr>
+          <w:color w:val="000000"/>
+          <w:sz w:val="28"/>
+          <w:szCs w:val="28"/>
+          <w:lang w:val="cs-CZ"/>
+        </w:rPr>
+        <w:t xml:space="preserve"> let my </w:t>
+      </w:r>
+      <w:proofErr w:type="spellStart"/>
+      <w:r>
+        <w:rPr>
+          <w:color w:val="000000"/>
+          <w:sz w:val="28"/>
+          <w:szCs w:val="28"/>
+          <w:lang w:val="cs-CZ"/>
+        </w:rPr>
+        <w:t>schooling</w:t>
+      </w:r>
+      <w:proofErr w:type="spellEnd"/>
+      <w:r>
+        <w:rPr>
+          <w:color w:val="000000"/>
+          <w:sz w:val="28"/>
+          <w:szCs w:val="28"/>
+          <w:lang w:val="cs-CZ"/>
+        </w:rPr>
+        <w:t xml:space="preserve"> </w:t>
+      </w:r>
+      <w:proofErr w:type="spellStart"/>
+      <w:r>
+        <w:rPr>
+          <w:color w:val="000000"/>
+          <w:sz w:val="28"/>
+          <w:szCs w:val="28"/>
+          <w:lang w:val="cs-CZ"/>
+        </w:rPr>
+        <w:t>interfere</w:t>
+      </w:r>
+      <w:proofErr w:type="spellEnd"/>
+      <w:r>
+        <w:rPr>
+          <w:color w:val="000000"/>
+          <w:sz w:val="28"/>
+          <w:szCs w:val="28"/>
+          <w:lang w:val="cs-CZ"/>
+        </w:rPr>
+        <w:t xml:space="preserve"> </w:t>
+      </w:r>
+      <w:proofErr w:type="spellStart"/>
+      <w:r>
+        <w:rPr>
+          <w:color w:val="000000"/>
+          <w:sz w:val="28"/>
+          <w:szCs w:val="28"/>
+          <w:lang w:val="cs-CZ"/>
+        </w:rPr>
+        <w:t>with</w:t>
+      </w:r>
+      <w:proofErr w:type="spellEnd"/>
+      <w:r>
+        <w:rPr>
+          <w:color w:val="000000"/>
+          <w:sz w:val="28"/>
+          <w:szCs w:val="28"/>
+          <w:lang w:val="cs-CZ"/>
+        </w:rPr>
+        <w:t xml:space="preserve"> my </w:t>
+      </w:r>
+      <w:proofErr w:type="spellStart"/>
+      <w:r>
+        <w:rPr>
+          <w:color w:val="000000"/>
+          <w:sz w:val="28"/>
+          <w:szCs w:val="28"/>
+          <w:lang w:val="cs-CZ"/>
+        </w:rPr>
+        <w:t>education</w:t>
+      </w:r>
+      <w:proofErr w:type="spellEnd"/>
+      <w:r>
+        <w:rPr>
+          <w:color w:val="000000"/>
+          <w:sz w:val="28"/>
+          <w:szCs w:val="28"/>
+          <w:lang w:val="cs-CZ"/>
+        </w:rPr>
+        <w:t>.</w:t>
+      </w:r>
+      <w:r>
+        <w:rPr>
+          <w:color w:val="000000"/>
+          <w:sz w:val="28"/>
+          <w:szCs w:val="28"/>
+          <w:lang w:val="cs-CZ"/>
+        </w:rPr>
+        <w:t>“</w:t>
+      </w:r>
     </w:p>
     <w:p>
       <w:pPr>
         <w:jc w:val="center"/>
         <w:rPr>
           <w:color w:val="000000"/>
-          <w:lang w:val="cs-CZ"/>
-        </w:rPr>
-      </w:pPr>
-      <w:r>
+          <w:sz w:val="28"/>
+          <w:szCs w:val="28"/>
+          <w:lang w:val="cs-CZ"/>
+        </w:rPr>
+      </w:pPr>
+    </w:p>
+    <w:p>
+      <w:pPr>
+        <w:jc w:val="center"/>
         <w:rPr>
           <w:color w:val="000000"/>
           <w:lang w:val="cs-CZ"/>
         </w:rPr>
-        <w:t>Mark Twain</w:t>
-      </w:r>
+      </w:pPr>
+      <w:proofErr w:type="spellStart"/>
+      <w:r>
+        <w:rPr>
+          <w:color w:val="000000"/>
+          <w:lang w:val="cs-CZ"/>
+        </w:rPr>
+        <w:t>Mark</w:t>
+      </w:r>
+      <w:proofErr w:type="spellEnd"/>
+      <w:r>
+        <w:rPr>
+          <w:color w:val="000000"/>
+          <w:lang w:val="cs-CZ"/>
+        </w:rPr>
+        <w:t xml:space="preserve"> </w:t>
+      </w:r>
+      <w:proofErr w:type="spellStart"/>
+      <w:r>
+        <w:rPr>
+          <w:color w:val="000000"/>
+          <w:lang w:val="cs-CZ"/>
+        </w:rPr>
+        <w:t>Twain</w:t>
+      </w:r>
+      <w:proofErr w:type="spellEnd"/>
     </w:p>
     <w:p>
       <w:pPr>
@@ -13706,11 +18304,47 @@
         </w:rPr>
         <w:t xml:space="preserve">z roku 1952 </w:t>
       </w:r>
-      <w:r>
-        <w:rPr>
-          <w:lang w:val="cs-CZ"/>
-        </w:rPr>
-        <w:t>Tic Tac Toe, p</w:t>
+      <w:proofErr w:type="spellStart"/>
+      <w:r>
+        <w:rPr>
+          <w:lang w:val="cs-CZ"/>
+        </w:rPr>
+        <w:t>Tic</w:t>
+      </w:r>
+      <w:proofErr w:type="spellEnd"/>
+      <w:r>
+        <w:rPr>
+          <w:lang w:val="cs-CZ"/>
+        </w:rPr>
+        <w:t xml:space="preserve"> </w:t>
+      </w:r>
+      <w:proofErr w:type="spellStart"/>
+      <w:r>
+        <w:rPr>
+          <w:lang w:val="cs-CZ"/>
+        </w:rPr>
+        <w:t>Tac</w:t>
+      </w:r>
+      <w:proofErr w:type="spellEnd"/>
+      <w:r>
+        <w:rPr>
+          <w:lang w:val="cs-CZ"/>
+        </w:rPr>
+        <w:t xml:space="preserve"> </w:t>
+      </w:r>
+      <w:proofErr w:type="spellStart"/>
+      <w:r>
+        <w:rPr>
+          <w:lang w:val="cs-CZ"/>
+        </w:rPr>
+        <w:t>Toe</w:t>
+      </w:r>
+      <w:proofErr w:type="spellEnd"/>
+      <w:r>
+        <w:rPr>
+          <w:lang w:val="cs-CZ"/>
+        </w:rPr>
+        <w:t>, p</w:t>
       </w:r>
       <w:r>
         <w:rPr>
@@ -13960,7 +18594,91 @@
         <w:rPr>
           <w:lang w:val="cs-CZ"/>
         </w:rPr>
-        <w:t>Složitější umělé inteligence bylo potřeba vyvíjet právě s rozvojem strategických her (Civilization, Heroes of Might and Magic), kde bylo a je nutností udělat poměrně složitou AI, aby hra byla vůbec hratelná.</w:t>
+        <w:t>Složitější umělé inteligence bylo potřeba vyvíjet právě s rozvojem strategických her (</w:t>
+      </w:r>
+      <w:proofErr w:type="spellStart"/>
+      <w:r>
+        <w:rPr>
+          <w:lang w:val="cs-CZ"/>
+        </w:rPr>
+        <w:t>Civilization</w:t>
+      </w:r>
+      <w:proofErr w:type="spellEnd"/>
+      <w:r>
+        <w:rPr>
+          <w:lang w:val="cs-CZ"/>
+        </w:rPr>
+        <w:t xml:space="preserve">, </w:t>
+      </w:r>
+      <w:proofErr w:type="spellStart"/>
+      <w:r>
+        <w:rPr>
+          <w:lang w:val="cs-CZ"/>
+        </w:rPr>
+        <w:t>Heroes</w:t>
+      </w:r>
+      <w:proofErr w:type="spellEnd"/>
+      <w:r>
+        <w:rPr>
+          <w:lang w:val="cs-CZ"/>
+        </w:rPr>
+        <w:t xml:space="preserve"> </w:t>
+      </w:r>
+      <w:proofErr w:type="spellStart"/>
+      <w:r>
+        <w:rPr>
+          <w:lang w:val="cs-CZ"/>
+        </w:rPr>
+        <w:t>of</w:t>
+      </w:r>
+      <w:proofErr w:type="spellEnd"/>
+      <w:r>
+        <w:rPr>
+          <w:lang w:val="cs-CZ"/>
+        </w:rPr>
+        <w:t xml:space="preserve"> </w:t>
+      </w:r>
+      <w:proofErr w:type="spellStart"/>
+      <w:r>
+        <w:rPr>
+          <w:lang w:val="cs-CZ"/>
+        </w:rPr>
+        <w:t>Might</w:t>
+      </w:r>
+      <w:proofErr w:type="spellEnd"/>
+      <w:r>
+        <w:rPr>
+          <w:lang w:val="cs-CZ"/>
+        </w:rPr>
+        <w:t xml:space="preserve"> </w:t>
+      </w:r>
+      <w:proofErr w:type="spellStart"/>
+      <w:r>
+        <w:rPr>
+          <w:lang w:val="cs-CZ"/>
+        </w:rPr>
+        <w:t>and</w:t>
+      </w:r>
+      <w:proofErr w:type="spellEnd"/>
+      <w:r>
+        <w:rPr>
+          <w:lang w:val="cs-CZ"/>
+        </w:rPr>
+        <w:t xml:space="preserve"> </w:t>
+      </w:r>
+      <w:proofErr w:type="spellStart"/>
+      <w:r>
+        <w:rPr>
+          <w:lang w:val="cs-CZ"/>
+        </w:rPr>
+        <w:t>Magic</w:t>
+      </w:r>
+      <w:proofErr w:type="spellEnd"/>
+      <w:r>
+        <w:rPr>
+          <w:lang w:val="cs-CZ"/>
+        </w:rPr>
+        <w:t>), kde bylo a je nutností udělat poměrně složitou AI, aby hra byla vůbec hratelná.</w:t>
       </w:r>
     </w:p>
     <w:p>
@@ -14294,7 +19012,21 @@
         <w:rPr>
           <w:lang w:val="cs-CZ"/>
         </w:rPr>
-        <w:t xml:space="preserve"> Při vývoji hry Empire Earth měli testeři hlásit jakékoliv podezřelé chování soupeře, měli zapsat kdykoliv si mysleli, že jejich soupeř podvádí. Přestože se vždy nejednalo o podvod, </w:t>
+        <w:t xml:space="preserve"> Při vývoji hry Empire </w:t>
+      </w:r>
+      <w:proofErr w:type="spellStart"/>
+      <w:r>
+        <w:rPr>
+          <w:lang w:val="cs-CZ"/>
+        </w:rPr>
+        <w:t>Earth</w:t>
+      </w:r>
+      <w:proofErr w:type="spellEnd"/>
+      <w:r>
+        <w:rPr>
+          <w:lang w:val="cs-CZ"/>
+        </w:rPr>
+        <w:t xml:space="preserve"> měli testeři hlásit jakékoliv podezřelé chování soupeře, měli zapsat kdykoliv si mysleli, že jejich soupeř podvádí. Přestože se vždy nejednalo o podvod, </w:t>
       </w:r>
       <w:r>
         <w:rPr>
@@ -14429,7 +19161,21 @@
         <w:rPr>
           <w:lang w:val="cs-CZ"/>
         </w:rPr>
-        <w:t>z pohledu vývojaře podvádí, pokud využívá věcí ve hře, které nemůže využít lidský hráč. Např. když od počátku hry soupeř ví, kde má hráč základnu a vysílá tam své vojáky</w:t>
+        <w:t xml:space="preserve">z pohledu </w:t>
+      </w:r>
+      <w:proofErr w:type="spellStart"/>
+      <w:r>
+        <w:rPr>
+          <w:lang w:val="cs-CZ"/>
+        </w:rPr>
+        <w:t>vývojaře</w:t>
+      </w:r>
+      <w:proofErr w:type="spellEnd"/>
+      <w:r>
+        <w:rPr>
+          <w:lang w:val="cs-CZ"/>
+        </w:rPr>
+        <w:t xml:space="preserve"> podvádí, pokud využívá věcí ve hře, které nemůže využít lidský hráč. Např. když od počátku hry soupeř ví, kde má hráč základnu a vysílá tam své vojáky</w:t>
       </w:r>
       <w:r>
         <w:rPr>
@@ -14497,7 +19243,21 @@
         <w:rPr>
           <w:lang w:val="cs-CZ"/>
         </w:rPr>
-        <w:t xml:space="preserve"> Realističnost je z pohledu hráče hodně důležitá, ale jsou případy, kdy by mu mohla přijít otravná. Adventura, kde jsou dvě cesty</w:t>
+        <w:t xml:space="preserve"> Realističnost je z pohledu hráče hodně důležitá, ale jsou případy, kdy by mu mohla přijít otravná. </w:t>
+      </w:r>
+      <w:proofErr w:type="spellStart"/>
+      <w:r>
+        <w:rPr>
+          <w:lang w:val="cs-CZ"/>
+        </w:rPr>
+        <w:t>Adventura</w:t>
+      </w:r>
+      <w:proofErr w:type="spellEnd"/>
+      <w:r>
+        <w:rPr>
+          <w:lang w:val="cs-CZ"/>
+        </w:rPr>
+        <w:t>, kde jsou dvě cesty</w:t>
       </w:r>
       <w:r>
         <w:rPr>
@@ -14661,7 +19421,35 @@
         <w:rPr>
           <w:lang w:val="cs-CZ"/>
         </w:rPr>
-        <w:t xml:space="preserve"> inteligenci do světa kolem ní. Známým příkladem je hra The Sims, simulátor lidí, kteří mají své potřeby jako je </w:t>
+        <w:t xml:space="preserve"> inteligenci do světa kolem ní. Známým příkladem je hra </w:t>
+      </w:r>
+      <w:proofErr w:type="spellStart"/>
+      <w:r>
+        <w:rPr>
+          <w:lang w:val="cs-CZ"/>
+        </w:rPr>
+        <w:t>The</w:t>
+      </w:r>
+      <w:proofErr w:type="spellEnd"/>
+      <w:r>
+        <w:rPr>
+          <w:lang w:val="cs-CZ"/>
+        </w:rPr>
+        <w:t xml:space="preserve"> </w:t>
+      </w:r>
+      <w:proofErr w:type="spellStart"/>
+      <w:r>
+        <w:rPr>
+          <w:lang w:val="cs-CZ"/>
+        </w:rPr>
+        <w:t>Sims</w:t>
+      </w:r>
+      <w:proofErr w:type="spellEnd"/>
+      <w:r>
+        <w:rPr>
+          <w:lang w:val="cs-CZ"/>
+        </w:rPr>
+        <w:t xml:space="preserve">, simulátor lidí, kteří mají své potřeby jako je </w:t>
       </w:r>
       <w:r>
         <w:rPr>
@@ -14679,7 +19467,49 @@
         <w:rPr>
           <w:lang w:val="cs-CZ"/>
         </w:rPr>
-        <w:t>ostava, když dostane hlad, najde v domě nejbližší jídlo (lednička, hotové jídlo na stole), dojde k němu a začne jíst. V The Sims je to dělané jinak. Lednička do určitého poloměru vysílá zprávu „Můžu uspokojit tvůj hlad“. Pokud se simík dostane</w:t>
+        <w:t>ostava, když dostane hlad, najde v domě nejbližší jídlo (lednička, hotové jídlo na stole), dojde k němu a začne jíst. V </w:t>
+      </w:r>
+      <w:proofErr w:type="spellStart"/>
+      <w:r>
+        <w:rPr>
+          <w:lang w:val="cs-CZ"/>
+        </w:rPr>
+        <w:t>The</w:t>
+      </w:r>
+      <w:proofErr w:type="spellEnd"/>
+      <w:r>
+        <w:rPr>
+          <w:lang w:val="cs-CZ"/>
+        </w:rPr>
+        <w:t xml:space="preserve"> </w:t>
+      </w:r>
+      <w:proofErr w:type="spellStart"/>
+      <w:r>
+        <w:rPr>
+          <w:lang w:val="cs-CZ"/>
+        </w:rPr>
+        <w:t>Sims</w:t>
+      </w:r>
+      <w:proofErr w:type="spellEnd"/>
+      <w:r>
+        <w:rPr>
+          <w:lang w:val="cs-CZ"/>
+        </w:rPr>
+        <w:t xml:space="preserve"> je to dělané jinak. Lednička do určitého poloměru vysílá zprávu „Můžu uspokojit tvůj hlad“. Pokud se </w:t>
+      </w:r>
+      <w:proofErr w:type="spellStart"/>
+      <w:r>
+        <w:rPr>
+          <w:lang w:val="cs-CZ"/>
+        </w:rPr>
+        <w:t>simík</w:t>
+      </w:r>
+      <w:proofErr w:type="spellEnd"/>
+      <w:r>
+        <w:rPr>
+          <w:lang w:val="cs-CZ"/>
+        </w:rPr>
+        <w:t xml:space="preserve"> dostane</w:t>
       </w:r>
       <w:r>
         <w:rPr>
@@ -14801,7 +19631,21 @@
         <w:rPr>
           <w:lang w:val="cs-CZ"/>
         </w:rPr>
-        <w:t xml:space="preserve"> Např. bodliny v 2D plošinovce, které ubírají životy všemu, co se jich dotkne. </w:t>
+        <w:t xml:space="preserve"> Např. bodliny v 2D </w:t>
+      </w:r>
+      <w:proofErr w:type="spellStart"/>
+      <w:r>
+        <w:rPr>
+          <w:lang w:val="cs-CZ"/>
+        </w:rPr>
+        <w:t>plošinovce</w:t>
+      </w:r>
+      <w:proofErr w:type="spellEnd"/>
+      <w:r>
+        <w:rPr>
+          <w:lang w:val="cs-CZ"/>
+        </w:rPr>
+        <w:t xml:space="preserve">, které ubírají životy všemu, co se jich dotkne. </w:t>
       </w:r>
       <w:r>
         <w:rPr>
@@ -15334,7 +20178,21 @@
         <w:rPr>
           <w:lang w:val="cs-CZ"/>
         </w:rPr>
-        <w:t>, fuzzy logiku můžem</w:t>
+        <w:t xml:space="preserve">, </w:t>
+      </w:r>
+      <w:proofErr w:type="spellStart"/>
+      <w:r>
+        <w:rPr>
+          <w:lang w:val="cs-CZ"/>
+        </w:rPr>
+        <w:t>fuzzy</w:t>
+      </w:r>
+      <w:proofErr w:type="spellEnd"/>
+      <w:r>
+        <w:rPr>
+          <w:lang w:val="cs-CZ"/>
+        </w:rPr>
+        <w:t xml:space="preserve"> logiku můžem</w:t>
       </w:r>
       <w:r>
         <w:rPr>
@@ -15476,7 +20334,49 @@
         <w:rPr>
           <w:lang w:val="cs-CZ"/>
         </w:rPr>
-        <w:t>Existuje několik metod, jak ve hře rozhodování provádět. Mezi některé patří níže popsané Rozhodovací stromy, Stavové automaty, Goal-driven architektura a Fuzzy logika.</w:t>
+        <w:t xml:space="preserve">Existuje několik metod, jak ve hře rozhodování provádět. Mezi některé patří níže popsané Rozhodovací stromy, Stavové automaty, </w:t>
+      </w:r>
+      <w:proofErr w:type="spellStart"/>
+      <w:r>
+        <w:rPr>
+          <w:lang w:val="cs-CZ"/>
+        </w:rPr>
+        <w:t>Goal</w:t>
+      </w:r>
+      <w:proofErr w:type="spellEnd"/>
+      <w:r>
+        <w:rPr>
+          <w:lang w:val="cs-CZ"/>
+        </w:rPr>
+        <w:t>-</w:t>
+      </w:r>
+      <w:proofErr w:type="spellStart"/>
+      <w:r>
+        <w:rPr>
+          <w:lang w:val="cs-CZ"/>
+        </w:rPr>
+        <w:t>driven</w:t>
+      </w:r>
+      <w:proofErr w:type="spellEnd"/>
+      <w:r>
+        <w:rPr>
+          <w:lang w:val="cs-CZ"/>
+        </w:rPr>
+        <w:t xml:space="preserve"> architektura a </w:t>
+      </w:r>
+      <w:proofErr w:type="spellStart"/>
+      <w:r>
+        <w:rPr>
+          <w:lang w:val="cs-CZ"/>
+        </w:rPr>
+        <w:t>Fuzzy</w:t>
+      </w:r>
+      <w:proofErr w:type="spellEnd"/>
+      <w:r>
+        <w:rPr>
+          <w:lang w:val="cs-CZ"/>
+        </w:rPr>
+        <w:t xml:space="preserve"> logika.</w:t>
       </w:r>
     </w:p>
     <w:p>
@@ -15512,13 +20412,55 @@
         <w:rPr>
           <w:lang w:val="cs-CZ"/>
         </w:rPr>
-        <w:t>ovací stromy (decision trees) jsou jednou</w:t>
-      </w:r>
-      <w:r>
-        <w:rPr>
-          <w:lang w:val="cs-CZ"/>
-        </w:rPr>
-        <w:t xml:space="preserve"> z oblíbených technik využívaných nejen v umělé inteligenci, ale také ve vytěžování dat (data mining). </w:t>
+        <w:t>ovací stromy (</w:t>
+      </w:r>
+      <w:proofErr w:type="spellStart"/>
+      <w:r>
+        <w:rPr>
+          <w:lang w:val="cs-CZ"/>
+        </w:rPr>
+        <w:t>decision</w:t>
+      </w:r>
+      <w:proofErr w:type="spellEnd"/>
+      <w:r>
+        <w:rPr>
+          <w:lang w:val="cs-CZ"/>
+        </w:rPr>
+        <w:t xml:space="preserve"> </w:t>
+      </w:r>
+      <w:proofErr w:type="spellStart"/>
+      <w:r>
+        <w:rPr>
+          <w:lang w:val="cs-CZ"/>
+        </w:rPr>
+        <w:t>trees</w:t>
+      </w:r>
+      <w:proofErr w:type="spellEnd"/>
+      <w:r>
+        <w:rPr>
+          <w:lang w:val="cs-CZ"/>
+        </w:rPr>
+        <w:t>) jsou jednou</w:t>
+      </w:r>
+      <w:r>
+        <w:rPr>
+          <w:lang w:val="cs-CZ"/>
+        </w:rPr>
+        <w:t xml:space="preserve"> z oblíbených technik využívaných nejen v umělé inteligenci, ale také ve vytěžování dat (data </w:t>
+      </w:r>
+      <w:proofErr w:type="spellStart"/>
+      <w:r>
+        <w:rPr>
+          <w:lang w:val="cs-CZ"/>
+        </w:rPr>
+        <w:t>mining</w:t>
+      </w:r>
+      <w:proofErr w:type="spellEnd"/>
+      <w:r>
+        <w:rPr>
+          <w:lang w:val="cs-CZ"/>
+        </w:rPr>
+        <w:t xml:space="preserve">). </w:t>
       </w:r>
       <w:r>
         <w:rPr>
@@ -15714,7 +20656,35 @@
         <w:rPr>
           <w:lang w:val="cs-CZ"/>
         </w:rPr>
-        <w:t xml:space="preserve"> mohli dosáhnout pomocí hierarchie if-then podmínek. Takové řešení je sice možné, ale </w:t>
+        <w:t xml:space="preserve"> mohli dosáhnout pomocí hierarchie </w:t>
+      </w:r>
+      <w:proofErr w:type="spellStart"/>
+      <w:r>
+        <w:rPr>
+          <w:lang w:val="cs-CZ"/>
+        </w:rPr>
+        <w:t>if</w:t>
+      </w:r>
+      <w:proofErr w:type="spellEnd"/>
+      <w:r>
+        <w:rPr>
+          <w:lang w:val="cs-CZ"/>
+        </w:rPr>
+        <w:t>-</w:t>
+      </w:r>
+      <w:proofErr w:type="spellStart"/>
+      <w:r>
+        <w:rPr>
+          <w:lang w:val="cs-CZ"/>
+        </w:rPr>
+        <w:t>then</w:t>
+      </w:r>
+      <w:proofErr w:type="spellEnd"/>
+      <w:r>
+        <w:rPr>
+          <w:lang w:val="cs-CZ"/>
+        </w:rPr>
+        <w:t xml:space="preserve"> podmínek. Takové řešení je sice možné, ale </w:t>
       </w:r>
       <w:r>
         <w:rPr>
@@ -16128,11 +21098,19 @@
         </w:rPr>
         <w:fldChar w:fldCharType="separate"/>
       </w:r>
-      <w:r>
-        <w:rPr>
-          <w:lang w:val="cs-CZ"/>
-        </w:rPr>
-        <w:t xml:space="preserve">Tabulka </w:t>
+      <w:proofErr w:type="spellStart"/>
+      <w:r>
+        <w:rPr>
+          <w:lang w:val="cs-CZ"/>
+        </w:rPr>
+        <w:t>Tabulka</w:t>
+      </w:r>
+      <w:proofErr w:type="spellEnd"/>
+      <w:r>
+        <w:rPr>
+          <w:lang w:val="cs-CZ"/>
+        </w:rPr>
+        <w:t xml:space="preserve"> </w:t>
       </w:r>
       <w:r>
         <w:rPr>
@@ -25289,7 +30267,21 @@
         <w:rPr>
           <w:lang w:val="cs-CZ"/>
         </w:rPr>
-        <w:t xml:space="preserve"> probíhá fuzifikace ostré množiny. Např. pokud máme armádu ve vzdálenosti 80 (např. v počtu hex), udě</w:t>
+        <w:t xml:space="preserve"> probíhá </w:t>
+      </w:r>
+      <w:proofErr w:type="spellStart"/>
+      <w:r>
+        <w:rPr>
+          <w:lang w:val="cs-CZ"/>
+        </w:rPr>
+        <w:t>fuzifikace</w:t>
+      </w:r>
+      <w:proofErr w:type="spellEnd"/>
+      <w:r>
+        <w:rPr>
+          <w:lang w:val="cs-CZ"/>
+        </w:rPr>
+        <w:t xml:space="preserve"> ostré množiny. Např. pokud máme armádu ve vzdálenosti 80 (např. v počtu hex), udě</w:t>
       </w:r>
       <w:r>
         <w:rPr>
@@ -38971,8 +43963,16 @@
         <w:rPr>
           <w:lang w:val="cs-CZ"/>
         </w:rPr>
-        <w:t xml:space="preserve"> Souřadnice jednotlivých hex</w:t>
-      </w:r>
+        <w:t xml:space="preserve"> Souřadnice jednotlivých </w:t>
+      </w:r>
+      <w:proofErr w:type="spellStart"/>
+      <w:r>
+        <w:rPr>
+          <w:lang w:val="cs-CZ"/>
+        </w:rPr>
+        <w:t>hex</w:t>
+      </w:r>
+      <w:proofErr w:type="spellEnd"/>
       <w:r>
         <w:rPr>
           <w:lang w:val="cs-CZ"/>
@@ -40176,6 +45176,7 @@
         </w:rPr>
       </w:pPr>
       <w:bookmarkStart w:id="114" w:name="_Toc291949218"/>
+      <w:bookmarkStart w:id="115" w:name="_Ref292266970"/>
       <w:r>
         <w:rPr>
           <w:lang w:val="cs-CZ"/>
@@ -40213,6 +45214,7 @@
         </w:rPr>
         <w:fldChar w:fldCharType="end"/>
       </w:r>
+      <w:bookmarkEnd w:id="115"/>
       <w:r>
         <w:rPr>
           <w:lang w:val="cs-CZ"/>
@@ -40262,24 +45264,38 @@
         <w:rPr>
           <w:lang w:val="cs-CZ"/>
         </w:rPr>
-        <w:t xml:space="preserve">času se hra hraje pouze z ptačí perspektivy, a tedy tato aproximace je zcela postačující. Klikatelné objekty navíc překreslím HUD obrazovkou v černé barvě, aby hráč nemohl kliknout na objekt, jež nevidí. Výslednou texturu si lze prohlédnout na </w:t>
+        <w:t>času se hra hraje pouze z ptačí perspektivy, a tedy tato aproximace je zcela postačující. Klikatelné objekty navíc překreslím HUD obrazovkou v černé barvě, aby hráč nemohl kliknout na objekt, jež nevidí. Výslednou texturu si lze prohlédnout na</w:t>
+      </w:r>
+      <w:r>
+        <w:rPr>
+          <w:lang w:val="cs-CZ"/>
+        </w:rPr>
+        <w:t xml:space="preserve"> </w:t>
       </w:r>
       <w:r>
         <w:fldChar w:fldCharType="begin"/>
       </w:r>
       <w:r>
-        <w:instrText xml:space="preserve"> REF _Ref291928376 \h  \* MERGEFORMAT </w:instrText>
+        <w:rPr>
+          <w:lang w:val="cs-CZ"/>
+        </w:rPr>
+        <w:instrText xml:space="preserve"> REF _Ref292266970 \h </w:instrText>
       </w:r>
       <w:r>
         <w:fldChar w:fldCharType="separate"/>
       </w:r>
       <w:r>
         <w:rPr>
-          <w:b/>
-          <w:bCs/>
-          <w:lang w:val="cs-CZ"/>
-        </w:rPr>
-        <w:t>Chyba! Nenalezen zdroj odkazů.</w:t>
+          <w:lang w:val="cs-CZ"/>
+        </w:rPr>
+        <w:t xml:space="preserve">Obr. </w:t>
+      </w:r>
+      <w:r>
+        <w:rPr>
+          <w:noProof/>
+          <w:lang w:val="cs-CZ"/>
+        </w:rPr>
+        <w:t>22</w:t>
       </w:r>
       <w:r>
         <w:fldChar w:fldCharType="end"/>
@@ -40326,14 +45342,14 @@
           <w:lang w:val="cs-CZ"/>
         </w:rPr>
       </w:pPr>
-      <w:bookmarkStart w:id="115" w:name="_Toc292213009"/>
+      <w:bookmarkStart w:id="116" w:name="_Toc292213009"/>
       <w:r>
         <w:rPr>
           <w:lang w:val="cs-CZ"/>
         </w:rPr>
         <w:t>Klávesnice</w:t>
       </w:r>
-      <w:bookmarkEnd w:id="115"/>
+      <w:bookmarkEnd w:id="116"/>
     </w:p>
     <w:p>
       <w:pPr>
@@ -41249,7 +46265,7 @@
           <w:lang w:val="cs-CZ"/>
         </w:rPr>
       </w:pPr>
-      <w:bookmarkStart w:id="116" w:name="_Toc291949233"/>
+      <w:bookmarkStart w:id="117" w:name="_Toc291949233"/>
       <w:r>
         <w:t xml:space="preserve">Kód </w:t>
       </w:r>
@@ -41264,7 +46280,7 @@
       <w:r>
         <w:t xml:space="preserve"> Tři fáze nastavení zavření okna na klávesy M a Escape ve stavu gamemarket. 1. vytvoří se akce a přiřadí se jí klávesy. 2. Změní se stav input manageru na gamemarket. 3) Zjistí se aktivace akce close.</w:t>
       </w:r>
-      <w:bookmarkEnd w:id="116"/>
+      <w:bookmarkEnd w:id="117"/>
     </w:p>
     <w:p>
       <w:pPr>
@@ -41273,14 +46289,14 @@
           <w:lang w:val="cs-CZ"/>
         </w:rPr>
       </w:pPr>
-      <w:bookmarkStart w:id="117" w:name="_Toc292213010"/>
+      <w:bookmarkStart w:id="118" w:name="_Toc292213010"/>
       <w:r>
         <w:rPr>
           <w:lang w:val="cs-CZ"/>
         </w:rPr>
         <w:t>Skriptovací jazyk</w:t>
       </w:r>
-      <w:bookmarkEnd w:id="117"/>
+      <w:bookmarkEnd w:id="118"/>
     </w:p>
     <w:p>
       <w:pPr>
@@ -41580,7 +46596,7 @@
           <w:lang w:val="cs-CZ"/>
         </w:rPr>
       </w:pPr>
-      <w:bookmarkStart w:id="118" w:name="_Toc291949219"/>
+      <w:bookmarkStart w:id="119" w:name="_Toc291949219"/>
       <w:r>
         <w:rPr>
           <w:lang w:val="cs-CZ"/>
@@ -41624,7 +46640,7 @@
         </w:rPr>
         <w:t xml:space="preserve"> Okno, ve kterém hráč vybírá, kterou z budov na poušti postaví.</w:t>
       </w:r>
-      <w:bookmarkEnd w:id="118"/>
+      <w:bookmarkEnd w:id="119"/>
     </w:p>
     <w:p>
       <w:pPr>
@@ -41719,14 +46735,14 @@
           <w:lang w:val="cs-CZ"/>
         </w:rPr>
       </w:pPr>
-      <w:bookmarkStart w:id="119" w:name="_Toc292213011"/>
+      <w:bookmarkStart w:id="120" w:name="_Toc292213011"/>
       <w:r>
         <w:rPr>
           <w:lang w:val="cs-CZ"/>
         </w:rPr>
         <w:t>Podvádění zakázáno</w:t>
       </w:r>
-      <w:bookmarkEnd w:id="119"/>
+      <w:bookmarkEnd w:id="120"/>
     </w:p>
     <w:p>
       <w:pPr>
@@ -41947,14 +46963,14 @@
           <w:lang w:val="cs-CZ"/>
         </w:rPr>
       </w:pPr>
-      <w:bookmarkStart w:id="120" w:name="_Toc292213012"/>
+      <w:bookmarkStart w:id="121" w:name="_Toc292213012"/>
       <w:r>
         <w:rPr>
           <w:lang w:val="cs-CZ"/>
         </w:rPr>
         <w:t>Základní AI</w:t>
       </w:r>
-      <w:bookmarkEnd w:id="120"/>
+      <w:bookmarkEnd w:id="121"/>
     </w:p>
     <w:p>
       <w:pPr>
@@ -42716,8 +47732,8 @@
           <w:lang w:val="cs-CZ"/>
         </w:rPr>
       </w:pPr>
-      <w:bookmarkStart w:id="121" w:name="_Ref289617842"/>
-      <w:bookmarkStart w:id="122" w:name="_Toc291949234"/>
+      <w:bookmarkStart w:id="122" w:name="_Ref289617842"/>
+      <w:bookmarkStart w:id="123" w:name="_Toc291949234"/>
       <w:r>
         <w:rPr>
           <w:lang w:val="cs-CZ"/>
@@ -42761,8 +47777,8 @@
         </w:rPr>
         <w:t xml:space="preserve"> Ukázka kódu AI lehká</w:t>
       </w:r>
-      <w:bookmarkEnd w:id="121"/>
       <w:bookmarkEnd w:id="122"/>
+      <w:bookmarkEnd w:id="123"/>
     </w:p>
     <w:p>
       <w:pPr>
@@ -43056,7 +48072,7 @@
           <w:lang w:val="cs-CZ"/>
         </w:rPr>
       </w:pPr>
-      <w:bookmarkStart w:id="123" w:name="_Toc292213013"/>
+      <w:bookmarkStart w:id="124" w:name="_Toc292213013"/>
       <w:r>
         <w:rPr>
           <w:lang w:val="cs-CZ"/>
@@ -43064,7 +48080,7 @@
         <w:lastRenderedPageBreak/>
         <w:t>Rozhodovací stromy</w:t>
       </w:r>
-      <w:bookmarkEnd w:id="123"/>
+      <w:bookmarkEnd w:id="124"/>
     </w:p>
     <w:p>
       <w:pPr>
@@ -43227,14 +48243,14 @@
         </w:rPr>
         <w:t xml:space="preserve"> </w:t>
       </w:r>
-      <w:bookmarkStart w:id="124" w:name="_Toc292213014"/>
+      <w:bookmarkStart w:id="125" w:name="_Toc292213014"/>
       <w:r>
         <w:rPr>
           <w:lang w:val="cs-CZ"/>
         </w:rPr>
         <w:t>Základní struktura „stromu“</w:t>
       </w:r>
-      <w:bookmarkEnd w:id="124"/>
+      <w:bookmarkEnd w:id="125"/>
     </w:p>
     <w:p>
       <w:pPr>
@@ -43519,9 +48535,9 @@
           <w:lang w:val="cs-CZ"/>
         </w:rPr>
       </w:pPr>
-      <w:bookmarkStart w:id="125" w:name="_Ref290995666"/>
-      <w:bookmarkStart w:id="126" w:name="_Ref291010323"/>
-      <w:bookmarkStart w:id="127" w:name="_Toc291949220"/>
+      <w:bookmarkStart w:id="126" w:name="_Ref290995666"/>
+      <w:bookmarkStart w:id="127" w:name="_Ref291010323"/>
+      <w:bookmarkStart w:id="128" w:name="_Toc291949220"/>
       <w:r>
         <w:rPr>
           <w:lang w:val="cs-CZ"/>
@@ -43559,15 +48575,15 @@
         </w:rPr>
         <w:fldChar w:fldCharType="end"/>
       </w:r>
-      <w:bookmarkEnd w:id="125"/>
+      <w:bookmarkEnd w:id="126"/>
       <w:r>
         <w:rPr>
           <w:lang w:val="cs-CZ"/>
         </w:rPr>
         <w:t xml:space="preserve"> Výřez rozhodovacího stromu.</w:t>
       </w:r>
-      <w:bookmarkEnd w:id="126"/>
       <w:bookmarkEnd w:id="127"/>
+      <w:bookmarkEnd w:id="128"/>
     </w:p>
     <w:p>
       <w:pPr>
@@ -43628,8 +48644,8 @@
           <w:lang w:val="cs-CZ"/>
         </w:rPr>
       </w:pPr>
-      <w:bookmarkStart w:id="128" w:name="_Ref290995723"/>
-      <w:bookmarkStart w:id="129" w:name="_Toc291949221"/>
+      <w:bookmarkStart w:id="129" w:name="_Ref290995723"/>
+      <w:bookmarkStart w:id="130" w:name="_Toc291949221"/>
       <w:r>
         <w:rPr>
           <w:lang w:val="cs-CZ"/>
@@ -43667,12 +48683,26 @@
         </w:rPr>
         <w:fldChar w:fldCharType="end"/>
       </w:r>
-      <w:bookmarkEnd w:id="128"/>
-      <w:r>
-        <w:rPr>
-          <w:lang w:val="cs-CZ"/>
-        </w:rPr>
-        <w:t xml:space="preserve"> Detail na Buy licence z </w:t>
+      <w:bookmarkEnd w:id="129"/>
+      <w:r>
+        <w:rPr>
+          <w:lang w:val="cs-CZ"/>
+        </w:rPr>
+        <w:t xml:space="preserve"> Detail na </w:t>
+      </w:r>
+      <w:proofErr w:type="spellStart"/>
+      <w:r>
+        <w:rPr>
+          <w:lang w:val="cs-CZ"/>
+        </w:rPr>
+        <w:t>Buy</w:t>
+      </w:r>
+      <w:proofErr w:type="spellEnd"/>
+      <w:r>
+        <w:rPr>
+          <w:lang w:val="cs-CZ"/>
+        </w:rPr>
+        <w:t xml:space="preserve"> licence z </w:t>
       </w:r>
       <w:r>
         <w:rPr>
@@ -43710,7 +48740,7 @@
         </w:rPr>
         <w:t>24</w:t>
       </w:r>
-      <w:bookmarkEnd w:id="129"/>
+      <w:bookmarkEnd w:id="130"/>
       <w:r>
         <w:rPr>
           <w:lang w:val="cs-CZ"/>
@@ -43964,14 +48994,14 @@
         </w:rPr>
         <w:t xml:space="preserve"> </w:t>
       </w:r>
-      <w:bookmarkStart w:id="130" w:name="_Toc292213015"/>
+      <w:bookmarkStart w:id="131" w:name="_Toc292213015"/>
       <w:r>
         <w:rPr>
           <w:lang w:val="cs-CZ"/>
         </w:rPr>
         <w:t>Druhy uzlů</w:t>
       </w:r>
-      <w:bookmarkEnd w:id="130"/>
+      <w:bookmarkEnd w:id="131"/>
     </w:p>
     <w:p>
       <w:pPr>
@@ -44000,14 +49030,14 @@
         </w:rPr>
         <w:t xml:space="preserve"> </w:t>
       </w:r>
-      <w:bookmarkStart w:id="131" w:name="_Toc292213016"/>
+      <w:bookmarkStart w:id="132" w:name="_Toc292213016"/>
       <w:r>
         <w:rPr>
           <w:lang w:val="cs-CZ"/>
         </w:rPr>
         <w:t>Akce</w:t>
       </w:r>
-      <w:bookmarkEnd w:id="131"/>
+      <w:bookmarkEnd w:id="132"/>
     </w:p>
     <w:p>
       <w:pPr>
@@ -44030,14 +49060,14 @@
           <w:lang w:val="cs-CZ"/>
         </w:rPr>
       </w:pPr>
-      <w:bookmarkStart w:id="132" w:name="_Toc292213017"/>
+      <w:bookmarkStart w:id="133" w:name="_Toc292213017"/>
       <w:r>
         <w:rPr>
           <w:lang w:val="cs-CZ"/>
         </w:rPr>
         <w:t>ActionNode</w:t>
       </w:r>
-      <w:bookmarkEnd w:id="132"/>
+      <w:bookmarkEnd w:id="133"/>
     </w:p>
     <w:p>
       <w:pPr>
@@ -44065,14 +49095,14 @@
           <w:lang w:val="cs-CZ"/>
         </w:rPr>
       </w:pPr>
-      <w:bookmarkStart w:id="133" w:name="_Toc292213018"/>
+      <w:bookmarkStart w:id="134" w:name="_Toc292213018"/>
       <w:r>
         <w:rPr>
           <w:lang w:val="cs-CZ"/>
         </w:rPr>
         <w:t>ChangeSourcesActionNode</w:t>
       </w:r>
-      <w:bookmarkEnd w:id="133"/>
+      <w:bookmarkEnd w:id="134"/>
     </w:p>
     <w:p>
       <w:pPr>
@@ -44147,14 +49177,14 @@
           <w:lang w:val="cs-CZ"/>
         </w:rPr>
       </w:pPr>
-      <w:bookmarkStart w:id="134" w:name="_Toc292213019"/>
+      <w:bookmarkStart w:id="135" w:name="_Toc292213019"/>
       <w:r>
         <w:rPr>
           <w:lang w:val="cs-CZ"/>
         </w:rPr>
         <w:t>FakeActionNode</w:t>
       </w:r>
-      <w:bookmarkEnd w:id="134"/>
+      <w:bookmarkEnd w:id="135"/>
     </w:p>
     <w:p>
       <w:pPr>
@@ -44202,14 +49232,14 @@
         <w:lastRenderedPageBreak/>
         <w:t xml:space="preserve"> </w:t>
       </w:r>
-      <w:bookmarkStart w:id="135" w:name="_Toc292213020"/>
+      <w:bookmarkStart w:id="136" w:name="_Toc292213020"/>
       <w:r>
         <w:rPr>
           <w:lang w:val="cs-CZ"/>
         </w:rPr>
         <w:t>Rozhodovací uzly</w:t>
       </w:r>
-      <w:bookmarkEnd w:id="135"/>
+      <w:bookmarkEnd w:id="136"/>
     </w:p>
     <w:p>
       <w:pPr>
@@ -44218,14 +49248,14 @@
           <w:lang w:val="cs-CZ"/>
         </w:rPr>
       </w:pPr>
-      <w:bookmarkStart w:id="136" w:name="_Toc292213021"/>
+      <w:bookmarkStart w:id="137" w:name="_Toc292213021"/>
       <w:r>
         <w:rPr>
           <w:lang w:val="cs-CZ"/>
         </w:rPr>
         <w:t>DecisionBinaryNode</w:t>
       </w:r>
-      <w:bookmarkEnd w:id="136"/>
+      <w:bookmarkEnd w:id="137"/>
     </w:p>
     <w:p>
       <w:pPr>
@@ -44615,7 +49645,7 @@
           <w:lang w:val="cs-CZ"/>
         </w:rPr>
       </w:pPr>
-      <w:bookmarkStart w:id="137" w:name="_Toc291949235"/>
+      <w:bookmarkStart w:id="138" w:name="_Toc291949235"/>
       <w:r>
         <w:rPr>
           <w:lang w:val="cs-CZ"/>
@@ -44659,7 +49689,7 @@
         </w:rPr>
         <w:t xml:space="preserve"> Využití lambda funkcí jako podmínky v rozhodovacích uzlech.</w:t>
       </w:r>
-      <w:bookmarkEnd w:id="137"/>
+      <w:bookmarkEnd w:id="138"/>
     </w:p>
     <w:p>
       <w:pPr>
@@ -44668,14 +49698,14 @@
           <w:lang w:val="cs-CZ"/>
         </w:rPr>
       </w:pPr>
-      <w:bookmarkStart w:id="138" w:name="_Toc292213022"/>
+      <w:bookmarkStart w:id="139" w:name="_Toc292213022"/>
       <w:r>
         <w:rPr>
           <w:lang w:val="cs-CZ"/>
         </w:rPr>
         <w:t>SerialNode</w:t>
       </w:r>
-      <w:bookmarkEnd w:id="138"/>
+      <w:bookmarkEnd w:id="139"/>
     </w:p>
     <w:p>
       <w:pPr>
@@ -44784,14 +49814,14 @@
           <w:lang w:val="cs-CZ"/>
         </w:rPr>
       </w:pPr>
-      <w:bookmarkStart w:id="139" w:name="_Toc292213023"/>
+      <w:bookmarkStart w:id="140" w:name="_Toc292213023"/>
       <w:r>
         <w:rPr>
           <w:lang w:val="cs-CZ"/>
         </w:rPr>
         <w:t>RandomNode</w:t>
       </w:r>
-      <w:bookmarkEnd w:id="139"/>
+      <w:bookmarkEnd w:id="140"/>
     </w:p>
     <w:p>
       <w:pPr>
@@ -44842,14 +49872,14 @@
           <w:lang w:val="cs-CZ"/>
         </w:rPr>
       </w:pPr>
-      <w:bookmarkStart w:id="140" w:name="_Toc292213024"/>
+      <w:bookmarkStart w:id="141" w:name="_Toc292213024"/>
       <w:r>
         <w:rPr>
           <w:lang w:val="cs-CZ"/>
         </w:rPr>
         <w:t>SourcesNode</w:t>
       </w:r>
-      <w:bookmarkEnd w:id="140"/>
+      <w:bookmarkEnd w:id="141"/>
     </w:p>
     <w:p>
       <w:pPr>
@@ -44979,14 +50009,14 @@
           <w:lang w:val="cs-CZ"/>
         </w:rPr>
       </w:pPr>
-      <w:bookmarkStart w:id="141" w:name="_Toc292213025"/>
+      <w:bookmarkStart w:id="142" w:name="_Toc292213025"/>
       <w:r>
         <w:rPr>
           <w:lang w:val="cs-CZ"/>
         </w:rPr>
         <w:t>ForBestNode</w:t>
       </w:r>
-      <w:bookmarkEnd w:id="141"/>
+      <w:bookmarkEnd w:id="142"/>
     </w:p>
     <w:p>
       <w:pPr>
@@ -45335,14 +50365,14 @@
         </w:rPr>
         <w:t xml:space="preserve"> </w:t>
       </w:r>
-      <w:bookmarkStart w:id="142" w:name="_Toc292213026"/>
+      <w:bookmarkStart w:id="143" w:name="_Toc292213026"/>
       <w:r>
         <w:rPr>
           <w:lang w:val="cs-CZ"/>
         </w:rPr>
         <w:t>Shrnutí</w:t>
       </w:r>
-      <w:bookmarkEnd w:id="142"/>
+      <w:bookmarkEnd w:id="143"/>
     </w:p>
     <w:p>
       <w:pPr>
@@ -45536,14 +50566,43 @@
           <w:lang w:val="cs-CZ"/>
         </w:rPr>
       </w:pPr>
-      <w:bookmarkStart w:id="143" w:name="_Toc292213027"/>
-      <w:r>
-        <w:rPr>
-          <w:lang w:val="cs-CZ"/>
-        </w:rPr>
-        <w:t>Goal Driven architektura</w:t>
-      </w:r>
-      <w:bookmarkEnd w:id="143"/>
+      <w:bookmarkStart w:id="144" w:name="_Toc292213027"/>
+      <w:proofErr w:type="spellStart"/>
+      <w:r>
+        <w:rPr>
+          <w:lang w:val="cs-CZ"/>
+        </w:rPr>
+        <w:t>Goal</w:t>
+      </w:r>
+      <w:proofErr w:type="spellEnd"/>
+      <w:r>
+        <w:rPr>
+          <w:lang w:val="cs-CZ"/>
+        </w:rPr>
+        <w:t xml:space="preserve"> </w:t>
+      </w:r>
+      <w:proofErr w:type="spellStart"/>
+      <w:r>
+        <w:rPr>
+          <w:lang w:val="cs-CZ"/>
+        </w:rPr>
+        <w:t>Driven</w:t>
+      </w:r>
+      <w:proofErr w:type="spellEnd"/>
+      <w:r>
+        <w:rPr>
+          <w:lang w:val="cs-CZ"/>
+        </w:rPr>
+        <w:t xml:space="preserve"> architektura</w:t>
+      </w:r>
+      <w:bookmarkEnd w:id="144"/>
+    </w:p>
+    <w:p>
+      <w:pPr>
+        <w:rPr>
+          <w:lang w:val="cs-CZ"/>
+        </w:rPr>
+      </w:pPr>
     </w:p>
     <w:p>
       <w:pPr>
@@ -45552,14 +50611,14 @@
           <w:lang w:val="cs-CZ"/>
         </w:rPr>
       </w:pPr>
-      <w:bookmarkStart w:id="144" w:name="_Toc292213028"/>
+      <w:bookmarkStart w:id="145" w:name="_Toc292213028"/>
       <w:r>
         <w:rPr>
           <w:lang w:val="cs-CZ"/>
         </w:rPr>
         <w:t>Testování</w:t>
       </w:r>
-      <w:bookmarkEnd w:id="144"/>
+      <w:bookmarkEnd w:id="145"/>
     </w:p>
     <w:p>
       <w:pPr>
@@ -45658,14 +50717,14 @@
         </w:rPr>
         <w:t xml:space="preserve"> </w:t>
       </w:r>
-      <w:bookmarkStart w:id="145" w:name="_Toc292213029"/>
+      <w:bookmarkStart w:id="146" w:name="_Toc292213029"/>
       <w:r>
         <w:rPr>
           <w:lang w:val="cs-CZ"/>
         </w:rPr>
         <w:t>Testování pravidel</w:t>
       </w:r>
-      <w:bookmarkEnd w:id="145"/>
+      <w:bookmarkEnd w:id="146"/>
     </w:p>
     <w:p>
       <w:pPr>
@@ -45748,14 +50807,14 @@
         <w:rPr>
           <w:lang w:val="cs-CZ"/>
         </w:rPr>
-        <w:t xml:space="preserve">Dlouho diskutovaným tématem bylo, jestli umožnit ve hře boření budov. V pozdější fázi hry by se vyplatilo místo méně výnosné těžební budovy postavit jednu ze speciálních. V případě hry mnoha hráčů na malé mapě je nutností k výhře vlastnit pevnost a v ní kupovat Armádní přehlídku za 3 body. Pokud hráč včas neodhadne, kdy má postavit pevnost, nemá již šanci hru </w:t>
+        <w:t xml:space="preserve">Dlouho diskutovaným tématem bylo, jestli umožnit ve hře boření budov. V pozdější fázi hry by se vyplatilo místo méně výnosné těžební budovy postavit jednu ze speciálních. V případě hry mnoha hráčů na malé mapě je nutností k výhře vlastnit pevnost a v ní kupovat Armádní </w:t>
       </w:r>
       <w:r>
         <w:rPr>
           <w:lang w:val="cs-CZ"/>
         </w:rPr>
         <w:lastRenderedPageBreak/>
-        <w:t>vyhrát. Přesto jsem se rozhodl boření budov do hry nezavádět a vylepšit umělé inteligence natolik, aby se jim jen zřídka stávalo, že prohrají z popsaného důvodu.</w:t>
+        <w:t>přehlídku za 3 body. Pokud hráč včas neodhadne, kdy má postavit pevnost, nemá již šanci hru vyhrát. Přesto jsem se rozhodl boření budov do hry nezavádět a vylepšit umělé inteligence natolik, aby se jim jen zřídka stávalo, že prohrají z popsaného důvodu.</w:t>
       </w:r>
     </w:p>
     <w:p>
@@ -45839,14 +50898,14 @@
           <w:lang w:val="cs-CZ"/>
         </w:rPr>
       </w:pPr>
-      <w:bookmarkStart w:id="146" w:name="_Toc292213030"/>
+      <w:bookmarkStart w:id="147" w:name="_Toc292213030"/>
       <w:r>
         <w:rPr>
           <w:lang w:val="cs-CZ"/>
         </w:rPr>
         <w:t>Závislost na pořadí hráčů</w:t>
       </w:r>
-      <w:bookmarkEnd w:id="146"/>
+      <w:bookmarkEnd w:id="147"/>
     </w:p>
     <w:p>
       <w:pPr>
@@ -45873,7 +50932,7 @@
         <w:pStyle w:val="Titulek"/>
         <w:keepNext/>
       </w:pPr>
-      <w:bookmarkStart w:id="147" w:name="_Ref292202526"/>
+      <w:bookmarkStart w:id="148" w:name="_Ref292202526"/>
       <w:r>
         <w:t xml:space="preserve">Tabulka </w:t>
       </w:r>
@@ -45885,7 +50944,7 @@
           <w:t>4</w:t>
         </w:r>
       </w:fldSimple>
-      <w:bookmarkEnd w:id="147"/>
+      <w:bookmarkEnd w:id="148"/>
       <w:r>
         <w:t xml:space="preserve"> Závislost výhry na pořadí hráčů Goal Driven AI</w:t>
       </w:r>
@@ -46307,8 +51366,13 @@
         </w:rPr>
         <w:fldChar w:fldCharType="separate"/>
       </w:r>
-      <w:r>
-        <w:t xml:space="preserve">Tabulka </w:t>
+      <w:proofErr w:type="spellStart"/>
+      <w:r>
+        <w:t>Tabulka</w:t>
+      </w:r>
+      <w:proofErr w:type="spellEnd"/>
+      <w:r>
+        <w:t xml:space="preserve"> </w:t>
       </w:r>
       <w:r>
         <w:rPr>
@@ -46340,14 +51404,14 @@
           <w:lang w:val="cs-CZ"/>
         </w:rPr>
       </w:pPr>
-      <w:bookmarkStart w:id="148" w:name="_Toc292213031"/>
+      <w:bookmarkStart w:id="149" w:name="_Toc292213031"/>
       <w:r>
         <w:rPr>
           <w:lang w:val="cs-CZ"/>
         </w:rPr>
         <w:t>Jak ovlivňují náhodné události hru</w:t>
       </w:r>
-      <w:bookmarkEnd w:id="148"/>
+      <w:bookmarkEnd w:id="149"/>
     </w:p>
     <w:p>
       <w:pPr>
@@ -46382,20 +51446,94 @@
         <w:rPr>
           <w:lang w:val="cs-CZ"/>
         </w:rPr>
-        <w:t>Na stejné mapě Decision Tree vyhrálo 626x, Goal Driven 374x, základní AI zázraky nepomohly a nezvítězila ani jednou. Hra skončila průměrně v 31. kole, nejméně k výhře stačilo 22 kol, nejvíce 37. Nejnižší bodový zisk výherce 75 bodů, nejvyšší 85, průměrně 77. Vítěz průměrně utratil 4556 všech surovin, nejméně 3780, nejvíce 5800.</w:t>
-      </w:r>
-    </w:p>
-    <w:p>
-      <w:pPr>
-        <w:rPr>
-          <w:lang w:val="cs-CZ"/>
-        </w:rPr>
-      </w:pPr>
-      <w:r>
-        <w:rPr>
-          <w:lang w:val="cs-CZ"/>
-        </w:rPr>
-        <w:t xml:space="preserve">Je vidět, že náhodné události hru podstatně ovlivňují, přestože se projeví průměrně každý desátý tah. </w:t>
+        <w:t>Na s</w:t>
+      </w:r>
+      <w:r>
+        <w:rPr>
+          <w:lang w:val="cs-CZ"/>
+        </w:rPr>
+        <w:t xml:space="preserve">tejné mapě </w:t>
+      </w:r>
+      <w:proofErr w:type="spellStart"/>
+      <w:r>
+        <w:rPr>
+          <w:lang w:val="cs-CZ"/>
+        </w:rPr>
+        <w:t>Decision</w:t>
+      </w:r>
+      <w:proofErr w:type="spellEnd"/>
+      <w:r>
+        <w:rPr>
+          <w:lang w:val="cs-CZ"/>
+        </w:rPr>
+        <w:t xml:space="preserve"> </w:t>
+      </w:r>
+      <w:proofErr w:type="spellStart"/>
+      <w:r>
+        <w:rPr>
+          <w:lang w:val="cs-CZ"/>
+        </w:rPr>
+        <w:t>Tree</w:t>
+      </w:r>
+      <w:proofErr w:type="spellEnd"/>
+      <w:r>
+        <w:rPr>
+          <w:lang w:val="cs-CZ"/>
+        </w:rPr>
+        <w:t xml:space="preserve"> vyhrála</w:t>
+      </w:r>
+      <w:r>
+        <w:rPr>
+          <w:lang w:val="cs-CZ"/>
+        </w:rPr>
+        <w:t xml:space="preserve"> 626x, </w:t>
+      </w:r>
+      <w:proofErr w:type="spellStart"/>
+      <w:r>
+        <w:rPr>
+          <w:lang w:val="cs-CZ"/>
+        </w:rPr>
+        <w:t>Goal</w:t>
+      </w:r>
+      <w:proofErr w:type="spellEnd"/>
+      <w:r>
+        <w:rPr>
+          <w:lang w:val="cs-CZ"/>
+        </w:rPr>
+        <w:t xml:space="preserve"> </w:t>
+      </w:r>
+      <w:proofErr w:type="spellStart"/>
+      <w:r>
+        <w:rPr>
+          <w:lang w:val="cs-CZ"/>
+        </w:rPr>
+        <w:t>Driven</w:t>
+      </w:r>
+      <w:proofErr w:type="spellEnd"/>
+      <w:r>
+        <w:rPr>
+          <w:lang w:val="cs-CZ"/>
+        </w:rPr>
+        <w:t xml:space="preserve"> 374x, základní AI zázraky nepomohly a nezvítězila ani jednou. Hra skončila průměrně v 31. kole, nejméně k výhře stačilo 22 kol, nejvíce 37. Nejnižší bodový zisk výherce 75 bodů, nejvyšší 85, průměrně 77. Vítěz průměrně utratil 4556 všech surovin, nejméně 3780, nejvíce 5800.</w:t>
+      </w:r>
+    </w:p>
+    <w:p>
+      <w:pPr>
+        <w:rPr>
+          <w:lang w:val="cs-CZ"/>
+        </w:rPr>
+      </w:pPr>
+      <w:r>
+        <w:rPr>
+          <w:lang w:val="cs-CZ"/>
+        </w:rPr>
+        <w:t>Je vidět, že náhodné události hru podstatně ovlivňují, přestože se pro</w:t>
+      </w:r>
+      <w:r>
+        <w:rPr>
+          <w:lang w:val="cs-CZ"/>
+        </w:rPr>
+        <w:t>jeví průměrně každý desátý tah. Z tohoto důvodu jsem opakoval předchozí pokus s vypnutými zázraky. Začínající hráč vyhrál 425x z 1000 her, což je podobný výsledek jako při měření s náhodnými událostmi.</w:t>
       </w:r>
     </w:p>
     <w:p>
@@ -46412,14 +51550,14 @@
         <w:lastRenderedPageBreak/>
         <w:t xml:space="preserve"> </w:t>
       </w:r>
-      <w:bookmarkStart w:id="149" w:name="_Toc292213032"/>
+      <w:bookmarkStart w:id="150" w:name="_Toc292213032"/>
       <w:r>
         <w:rPr>
           <w:lang w:val="cs-CZ"/>
         </w:rPr>
         <w:t>Využití jednotlivých surovin</w:t>
       </w:r>
-      <w:bookmarkEnd w:id="149"/>
+      <w:bookmarkEnd w:id="150"/>
     </w:p>
     <w:p>
       <w:pPr>
@@ -46504,14 +51642,14 @@
         </w:rPr>
         <w:t xml:space="preserve"> </w:t>
       </w:r>
-      <w:bookmarkStart w:id="150" w:name="_Toc292213033"/>
+      <w:bookmarkStart w:id="151" w:name="_Toc292213033"/>
       <w:r>
         <w:rPr>
           <w:lang w:val="cs-CZ"/>
         </w:rPr>
         <w:t>Vhodnost všech kombinací nastavení mapy</w:t>
       </w:r>
-      <w:bookmarkEnd w:id="150"/>
+      <w:bookmarkEnd w:id="151"/>
     </w:p>
     <w:p>
       <w:pPr>
@@ -46596,7 +51734,7 @@
         </w:rPr>
         <w:t xml:space="preserve"> </w:t>
       </w:r>
-      <w:bookmarkStart w:id="151" w:name="_Toc292213034"/>
+      <w:bookmarkStart w:id="152" w:name="_Toc292213034"/>
       <w:r>
         <w:t>Monkey</w:t>
       </w:r>
@@ -46606,7 +51744,7 @@
         </w:rPr>
         <w:t xml:space="preserve"> testování</w:t>
       </w:r>
-      <w:bookmarkEnd w:id="151"/>
+      <w:bookmarkEnd w:id="152"/>
     </w:p>
     <w:p>
       <w:pPr>
@@ -46782,14 +51920,14 @@
         </w:rPr>
         <w:t xml:space="preserve"> </w:t>
       </w:r>
-      <w:bookmarkStart w:id="152" w:name="_Toc292213035"/>
+      <w:bookmarkStart w:id="153" w:name="_Toc292213035"/>
       <w:r>
         <w:rPr>
           <w:lang w:val="cs-CZ"/>
         </w:rPr>
         <w:t>Testování AI modulů</w:t>
       </w:r>
-      <w:bookmarkEnd w:id="152"/>
+      <w:bookmarkEnd w:id="153"/>
     </w:p>
     <w:p>
       <w:pPr>
@@ -46844,14 +51982,14 @@
         </w:rPr>
         <w:t xml:space="preserve"> </w:t>
       </w:r>
-      <w:bookmarkStart w:id="153" w:name="_Toc292213036"/>
+      <w:bookmarkStart w:id="154" w:name="_Toc292213036"/>
       <w:r>
         <w:rPr>
           <w:lang w:val="cs-CZ"/>
         </w:rPr>
         <w:t>Grafy ve hře</w:t>
       </w:r>
-      <w:bookmarkEnd w:id="153"/>
+      <w:bookmarkEnd w:id="154"/>
     </w:p>
     <w:p>
       <w:pPr>
@@ -46943,7 +52081,7 @@
           <w:lang w:val="cs-CZ"/>
         </w:rPr>
       </w:pPr>
-      <w:bookmarkStart w:id="154" w:name="_Toc291949222"/>
+      <w:bookmarkStart w:id="155" w:name="_Toc291949222"/>
       <w:r>
         <w:t>O</w:t>
       </w:r>
@@ -46990,7 +52128,7 @@
         </w:rPr>
         <w:t xml:space="preserve"> Po skončení hry si lze zobrazit několik grafů, které mohou odkrýt slabiny některého z hráčů. Zde je vidět, že žlutý hráč hromadil suroviny a byl vhodným cílem pro krádež.</w:t>
       </w:r>
-      <w:bookmarkEnd w:id="154"/>
+      <w:bookmarkEnd w:id="155"/>
     </w:p>
     <w:p>
       <w:pPr>
@@ -47063,22 +52201,22 @@
           <w:lang w:val="cs-CZ"/>
         </w:rPr>
       </w:pPr>
-      <w:bookmarkStart w:id="155" w:name="_Ref291439350"/>
+      <w:bookmarkStart w:id="156" w:name="_Ref291439350"/>
       <w:r>
         <w:rPr>
           <w:lang w:val="cs-CZ"/>
         </w:rPr>
         <w:t xml:space="preserve"> </w:t>
       </w:r>
-      <w:bookmarkStart w:id="156" w:name="_Toc292213037"/>
+      <w:bookmarkStart w:id="157" w:name="_Toc292213037"/>
       <w:r>
         <w:rPr>
           <w:lang w:val="cs-CZ"/>
         </w:rPr>
         <w:t>Uživatelské testy</w:t>
       </w:r>
-      <w:bookmarkEnd w:id="155"/>
       <w:bookmarkEnd w:id="156"/>
+      <w:bookmarkEnd w:id="157"/>
     </w:p>
     <w:p>
       <w:pPr>
@@ -47169,14 +52307,14 @@
         <w:lastRenderedPageBreak/>
         <w:t xml:space="preserve"> </w:t>
       </w:r>
-      <w:bookmarkStart w:id="157" w:name="_Toc292213038"/>
+      <w:bookmarkStart w:id="158" w:name="_Toc292213038"/>
       <w:r>
         <w:rPr>
           <w:lang w:val="cs-CZ"/>
         </w:rPr>
         <w:t>Nastavení testu</w:t>
       </w:r>
-      <w:bookmarkEnd w:id="157"/>
+      <w:bookmarkEnd w:id="158"/>
     </w:p>
     <w:p>
       <w:pPr>
@@ -47275,14 +52413,14 @@
         </w:rPr>
         <w:t xml:space="preserve"> </w:t>
       </w:r>
-      <w:bookmarkStart w:id="158" w:name="_Toc292213039"/>
+      <w:bookmarkStart w:id="159" w:name="_Toc292213039"/>
       <w:r>
         <w:rPr>
           <w:lang w:val="cs-CZ"/>
         </w:rPr>
         <w:t>Dotazník</w:t>
       </w:r>
-      <w:bookmarkEnd w:id="158"/>
+      <w:bookmarkEnd w:id="159"/>
     </w:p>
     <w:p>
       <w:pPr>
@@ -47530,14 +52668,14 @@
       <w:r>
         <w:t xml:space="preserve"> </w:t>
       </w:r>
-      <w:bookmarkStart w:id="159" w:name="_Toc292213040"/>
+      <w:bookmarkStart w:id="160" w:name="_Toc292213040"/>
       <w:r>
         <w:rPr>
           <w:lang w:val="cs-CZ"/>
         </w:rPr>
         <w:t>Výsledky</w:t>
       </w:r>
-      <w:bookmarkEnd w:id="159"/>
+      <w:bookmarkEnd w:id="160"/>
     </w:p>
     <w:p>
       <w:pPr>
@@ -47575,8 +52713,13 @@
         </w:rPr>
         <w:fldChar w:fldCharType="separate"/>
       </w:r>
-      <w:r>
-        <w:t xml:space="preserve">Tabulka </w:t>
+      <w:proofErr w:type="spellStart"/>
+      <w:r>
+        <w:t>Tabulka</w:t>
+      </w:r>
+      <w:proofErr w:type="spellEnd"/>
+      <w:r>
+        <w:t xml:space="preserve"> </w:t>
       </w:r>
       <w:r>
         <w:rPr>
@@ -47602,8 +52745,8 @@
         <w:pStyle w:val="Titulek"/>
         <w:keepNext/>
       </w:pPr>
-      <w:bookmarkStart w:id="160" w:name="_Ref291440220"/>
-      <w:bookmarkStart w:id="161" w:name="_Toc291949226"/>
+      <w:bookmarkStart w:id="161" w:name="_Ref291440220"/>
+      <w:bookmarkStart w:id="162" w:name="_Toc291949226"/>
       <w:r>
         <w:t xml:space="preserve">Tabulka </w:t>
       </w:r>
@@ -47615,11 +52758,11 @@
           <w:t>5</w:t>
         </w:r>
       </w:fldSimple>
-      <w:bookmarkEnd w:id="160"/>
+      <w:bookmarkEnd w:id="161"/>
       <w:r>
         <w:t xml:space="preserve"> Průměrné hodnoty dotazníku k AI rozhodavacích stromů</w:t>
       </w:r>
-      <w:bookmarkEnd w:id="161"/>
+      <w:bookmarkEnd w:id="162"/>
     </w:p>
     <w:tbl>
       <w:tblPr>
@@ -47843,7 +52986,7 @@
           <w:lang w:val="cs-CZ"/>
         </w:rPr>
       </w:pPr>
-      <w:bookmarkStart w:id="162" w:name="_Toc292213041"/>
+      <w:bookmarkStart w:id="163" w:name="_Toc292213041"/>
       <w:r>
         <w:rPr>
           <w:lang w:val="cs-CZ"/>
@@ -47856,7 +52999,7 @@
         </w:rPr>
         <w:t>r</w:t>
       </w:r>
-      <w:bookmarkEnd w:id="162"/>
+      <w:bookmarkEnd w:id="163"/>
     </w:p>
     <w:p>
       <w:pPr>
@@ -48063,7 +53206,7 @@
         </w:docPartObj>
       </w:sdtPr>
       <w:sdtContent>
-        <w:bookmarkStart w:id="163" w:name="_Toc292213042" w:displacedByCustomXml="prev"/>
+        <w:bookmarkStart w:id="164" w:name="_Toc292213042" w:displacedByCustomXml="prev"/>
         <w:p>
           <w:pPr>
             <w:pStyle w:val="Nadpis1"/>
@@ -48077,7 +53220,7 @@
             </w:rPr>
             <w:t>Citovaná literatura</w:t>
           </w:r>
-          <w:bookmarkEnd w:id="163"/>
+          <w:bookmarkEnd w:id="164"/>
         </w:p>
         <w:p>
           <w:pPr>
@@ -49049,7 +54192,7 @@
           <w:lang w:val="cs-CZ"/>
         </w:rPr>
       </w:pPr>
-      <w:bookmarkStart w:id="164" w:name="_Toc292213043"/>
+      <w:bookmarkStart w:id="165" w:name="_Toc292213043"/>
       <w:r>
         <w:rPr>
           <w:bCs w:val="0"/>
@@ -49058,7 +54201,7 @@
         <w:lastRenderedPageBreak/>
         <w:t>Obsah CD</w:t>
       </w:r>
-      <w:bookmarkEnd w:id="164"/>
+      <w:bookmarkEnd w:id="165"/>
     </w:p>
     <w:tbl>
       <w:tblPr>
@@ -49399,7 +54542,7 @@
         <w:rPr>
           <w:noProof/>
         </w:rPr>
-        <w:t>x</w:t>
+        <w:t>49</w:t>
       </w:r>
     </w:fldSimple>
   </w:p>
@@ -49514,6 +54657,11 @@
         <w:rPr>
           <w:lang w:val="cs-CZ"/>
         </w:rPr>
+      </w:r>
+      <w:r>
+        <w:rPr>
+          <w:lang w:val="cs-CZ"/>
+        </w:rPr>
         <w:fldChar w:fldCharType="separate"/>
       </w:r>
       <w:r>
@@ -49547,6 +54695,11 @@
           <w:lang w:val="cs-CZ"/>
         </w:rPr>
         <w:instrText xml:space="preserve"> REF _Ref291001700 \r \h </w:instrText>
+      </w:r>
+      <w:r>
+        <w:rPr>
+          <w:lang w:val="cs-CZ"/>
+        </w:rPr>
       </w:r>
       <w:r>
         <w:rPr>
@@ -49736,7 +54889,7 @@
           <w:noProof/>
           <w:lang w:val="cs-CZ"/>
         </w:rPr>
-        <w:t>13</w:t>
+        <w:t>12</w:t>
       </w:r>
     </w:fldSimple>
     <w:r>
@@ -49750,7 +54903,7 @@
         <w:rPr>
           <w:noProof/>
         </w:rPr>
-        <w:t>Závěr</w:t>
+        <w:t>Testování</w:t>
       </w:r>
     </w:fldSimple>
   </w:p>
@@ -54567,6 +59720,15 @@
       </w:tblCellMar>
     </w:tblPr>
   </w:style>
+  <w:style w:type="character" w:styleId="Sledovanodkaz">
+    <w:name w:val="FollowedHyperlink"/>
+    <w:basedOn w:val="Standardnpsmoodstavce"/>
+    <w:rsid w:val="00375C8D"/>
+    <w:rPr>
+      <w:color w:val="800080" w:themeColor="followedHyperlink"/>
+      <w:u w:val="single"/>
+    </w:rPr>
+  </w:style>
 </w:styles>
 </file>
 
@@ -55373,7 +60535,7 @@
 </file>
 
 <file path=customXml/itemProps1.xml><?xml version="1.0" encoding="utf-8"?>
-<ds:datastoreItem xmlns:ds="http://schemas.openxmlformats.org/officeDocument/2006/customXml" ds:itemID="{FE299558-C5F5-4274-AF2F-9DCCCD6A55FD}">
+<ds:datastoreItem xmlns:ds="http://schemas.openxmlformats.org/officeDocument/2006/customXml" ds:itemID="{A51216FB-DF87-435A-ACDC-CE5A93D89080}">
   <ds:schemaRefs>
     <ds:schemaRef ds:uri="http://schemas.openxmlformats.org/officeDocument/2006/bibliography"/>
   </ds:schemaRefs>
